--- a/JUNIT 5.docx
+++ b/JUNIT 5.docx
@@ -5,6 +5,12 @@
     <w:bookmarkStart w:id="0" w:name="_Toc64225036" w:displacedByCustomXml="next"/>
     <w:sdt>
       <w:sdtPr>
+        <w:rPr>
+          <w:rFonts w:eastAsiaTheme="minorEastAsia"/>
+          <w:caps/>
+          <w:sz w:val="21"/>
+          <w:szCs w:val="21"/>
+        </w:rPr>
         <w:id w:val="944660764"/>
         <w:docPartObj>
           <w:docPartGallery w:val="Table of Contents"/>
@@ -13,14 +19,13 @@
       </w:sdtPr>
       <w:sdtEndPr>
         <w:rPr>
-          <w:rFonts w:asciiTheme="minorHAnsi" w:eastAsiaTheme="minorEastAsia" w:hAnsiTheme="minorHAnsi" w:cstheme="minorBidi"/>
+          <w:rFonts w:asciiTheme="minorHAnsi" w:hAnsiTheme="minorHAnsi" w:cstheme="minorHAnsi"/>
           <w:b/>
           <w:bCs/>
           <w:caps w:val="0"/>
           <w:noProof/>
-          <w:spacing w:val="0"/>
-          <w:sz w:val="21"/>
-          <w:szCs w:val="21"/>
+          <w:color w:val="auto"/>
+          <w:szCs w:val="22"/>
         </w:rPr>
       </w:sdtEndPr>
       <w:sdtContent>
@@ -41,23 +46,30 @@
             <w:rPr>
               <w:noProof/>
               <w:sz w:val="22"/>
-              <w:szCs w:val="22"/>
             </w:rPr>
           </w:pPr>
           <w:r>
+            <w:rPr>
+              <w:rFonts w:cstheme="minorHAnsi"/>
+            </w:rPr>
             <w:fldChar w:fldCharType="begin"/>
           </w:r>
           <w:r>
+            <w:rPr>
+              <w:rFonts w:cstheme="minorHAnsi"/>
+            </w:rPr>
             <w:instrText xml:space="preserve"> TOC \o "1-3" \h \z \u </w:instrText>
           </w:r>
           <w:r>
+            <w:rPr>
+              <w:rFonts w:cstheme="minorHAnsi"/>
+            </w:rPr>
             <w:fldChar w:fldCharType="separate"/>
           </w:r>
-          <w:hyperlink w:anchor="_Toc77683196" w:history="1">
+          <w:hyperlink w:anchor="_Toc83067220" w:history="1">
             <w:r>
               <w:rPr>
                 <w:rStyle w:val="Hyperlink"/>
-                <w:rFonts w:cstheme="minorHAnsi"/>
                 <w:noProof/>
               </w:rPr>
               <w:t>JUNIT 5</w:t>
@@ -81,7 +93,7 @@
                 <w:noProof/>
                 <w:webHidden/>
               </w:rPr>
-              <w:instrText xml:space="preserve"> PAGEREF _Toc77683196 \h </w:instrText>
+              <w:instrText xml:space="preserve"> PAGEREF _Toc83067220 \h </w:instrText>
             </w:r>
             <w:r>
               <w:rPr>
@@ -121,14 +133,12 @@
             <w:rPr>
               <w:noProof/>
               <w:sz w:val="22"/>
-              <w:szCs w:val="22"/>
             </w:rPr>
           </w:pPr>
-          <w:hyperlink w:anchor="_Toc77683197" w:history="1">
+          <w:hyperlink w:anchor="_Toc83067221" w:history="1">
             <w:r>
               <w:rPr>
                 <w:rStyle w:val="Hyperlink"/>
-                <w:rFonts w:cstheme="minorHAnsi"/>
                 <w:noProof/>
               </w:rPr>
               <w:t>ARCHITECTURE</w:t>
@@ -152,7 +162,7 @@
                 <w:noProof/>
                 <w:webHidden/>
               </w:rPr>
-              <w:instrText xml:space="preserve"> PAGEREF _Toc77683197 \h </w:instrText>
+              <w:instrText xml:space="preserve"> PAGEREF _Toc83067221 \h </w:instrText>
             </w:r>
             <w:r>
               <w:rPr>
@@ -192,14 +202,12 @@
             <w:rPr>
               <w:noProof/>
               <w:sz w:val="22"/>
-              <w:szCs w:val="22"/>
             </w:rPr>
           </w:pPr>
-          <w:hyperlink w:anchor="_Toc77683198" w:history="1">
+          <w:hyperlink w:anchor="_Toc83067222" w:history="1">
             <w:r>
               <w:rPr>
                 <w:rStyle w:val="Hyperlink"/>
-                <w:rFonts w:cstheme="minorHAnsi"/>
                 <w:noProof/>
               </w:rPr>
               <w:t>PLATFORM</w:t>
@@ -223,7 +231,7 @@
                 <w:noProof/>
                 <w:webHidden/>
               </w:rPr>
-              <w:instrText xml:space="preserve"> PAGEREF _Toc77683198 \h </w:instrText>
+              <w:instrText xml:space="preserve"> PAGEREF _Toc83067222 \h </w:instrText>
             </w:r>
             <w:r>
               <w:rPr>
@@ -263,14 +271,12 @@
             <w:rPr>
               <w:noProof/>
               <w:sz w:val="22"/>
-              <w:szCs w:val="22"/>
             </w:rPr>
           </w:pPr>
-          <w:hyperlink w:anchor="_Toc77683199" w:history="1">
+          <w:hyperlink w:anchor="_Toc83067223" w:history="1">
             <w:r>
               <w:rPr>
                 <w:rStyle w:val="Hyperlink"/>
-                <w:rFonts w:cstheme="minorHAnsi"/>
                 <w:noProof/>
               </w:rPr>
               <w:t>JUPITER</w:t>
@@ -294,7 +300,7 @@
                 <w:noProof/>
                 <w:webHidden/>
               </w:rPr>
-              <w:instrText xml:space="preserve"> PAGEREF _Toc77683199 \h </w:instrText>
+              <w:instrText xml:space="preserve"> PAGEREF _Toc83067223 \h </w:instrText>
             </w:r>
             <w:r>
               <w:rPr>
@@ -334,14 +340,12 @@
             <w:rPr>
               <w:noProof/>
               <w:sz w:val="22"/>
-              <w:szCs w:val="22"/>
             </w:rPr>
           </w:pPr>
-          <w:hyperlink w:anchor="_Toc77683200" w:history="1">
+          <w:hyperlink w:anchor="_Toc83067224" w:history="1">
             <w:r>
               <w:rPr>
                 <w:rStyle w:val="Hyperlink"/>
-                <w:rFonts w:cstheme="minorHAnsi"/>
                 <w:noProof/>
               </w:rPr>
               <w:t>VINTAGE</w:t>
@@ -365,7 +369,7 @@
                 <w:noProof/>
                 <w:webHidden/>
               </w:rPr>
-              <w:instrText xml:space="preserve"> PAGEREF _Toc77683200 \h </w:instrText>
+              <w:instrText xml:space="preserve"> PAGEREF _Toc83067224 \h </w:instrText>
             </w:r>
             <w:r>
               <w:rPr>
@@ -405,14 +409,12 @@
             <w:rPr>
               <w:noProof/>
               <w:sz w:val="22"/>
-              <w:szCs w:val="22"/>
             </w:rPr>
           </w:pPr>
-          <w:hyperlink w:anchor="_Toc77683201" w:history="1">
+          <w:hyperlink w:anchor="_Toc83067225" w:history="1">
             <w:r>
               <w:rPr>
                 <w:rStyle w:val="Hyperlink"/>
-                <w:rFonts w:cstheme="minorHAnsi"/>
                 <w:noProof/>
               </w:rPr>
               <w:t>EXTERNAL (3</w:t>
@@ -420,7 +422,6 @@
             <w:r>
               <w:rPr>
                 <w:rStyle w:val="Hyperlink"/>
-                <w:rFonts w:cstheme="minorHAnsi"/>
                 <w:noProof/>
                 <w:vertAlign w:val="superscript"/>
               </w:rPr>
@@ -429,7 +430,6 @@
             <w:r>
               <w:rPr>
                 <w:rStyle w:val="Hyperlink"/>
-                <w:rFonts w:cstheme="minorHAnsi"/>
                 <w:noProof/>
               </w:rPr>
               <w:t xml:space="preserve"> PARTY)</w:t>
@@ -453,7 +453,7 @@
                 <w:noProof/>
                 <w:webHidden/>
               </w:rPr>
-              <w:instrText xml:space="preserve"> PAGEREF _Toc77683201 \h </w:instrText>
+              <w:instrText xml:space="preserve"> PAGEREF _Toc83067225 \h </w:instrText>
             </w:r>
             <w:r>
               <w:rPr>
@@ -493,14 +493,12 @@
             <w:rPr>
               <w:noProof/>
               <w:sz w:val="22"/>
-              <w:szCs w:val="22"/>
             </w:rPr>
           </w:pPr>
-          <w:hyperlink w:anchor="_Toc77683202" w:history="1">
+          <w:hyperlink w:anchor="_Toc83067226" w:history="1">
             <w:r>
               <w:rPr>
                 <w:rStyle w:val="Hyperlink"/>
-                <w:rFonts w:cstheme="minorHAnsi"/>
                 <w:noProof/>
               </w:rPr>
               <w:t>SAMPLE POM.XML/ DEPENDENCIES</w:t>
@@ -524,7 +522,7 @@
                 <w:noProof/>
                 <w:webHidden/>
               </w:rPr>
-              <w:instrText xml:space="preserve"> PAGEREF _Toc77683202 \h </w:instrText>
+              <w:instrText xml:space="preserve"> PAGEREF _Toc83067226 \h </w:instrText>
             </w:r>
             <w:r>
               <w:rPr>
@@ -564,16 +562,12 @@
             <w:rPr>
               <w:noProof/>
               <w:sz w:val="22"/>
-              <w:szCs w:val="22"/>
             </w:rPr>
           </w:pPr>
-          <w:hyperlink w:anchor="_Toc77683203" w:history="1">
+          <w:hyperlink w:anchor="_Toc83067227" w:history="1">
             <w:r>
               <w:rPr>
                 <w:rStyle w:val="Hyperlink"/>
-                <w:rFonts w:cstheme="minorHAnsi"/>
-                <w:b/>
-                <w:bCs/>
                 <w:noProof/>
               </w:rPr>
               <w:t>MAVEN SUREFIRE PLUGIN - INTEGRATION</w:t>
@@ -597,7 +591,7 @@
                 <w:noProof/>
                 <w:webHidden/>
               </w:rPr>
-              <w:instrText xml:space="preserve"> PAGEREF _Toc77683203 \h </w:instrText>
+              <w:instrText xml:space="preserve"> PAGEREF _Toc83067227 \h </w:instrText>
             </w:r>
             <w:r>
               <w:rPr>
@@ -617,7 +611,7 @@
                 <w:noProof/>
                 <w:webHidden/>
               </w:rPr>
-              <w:t>5</w:t>
+              <w:t>4</w:t>
             </w:r>
             <w:r>
               <w:rPr>
@@ -637,16 +631,12 @@
             <w:rPr>
               <w:noProof/>
               <w:sz w:val="22"/>
-              <w:szCs w:val="22"/>
             </w:rPr>
           </w:pPr>
-          <w:hyperlink w:anchor="_Toc77683204" w:history="1">
+          <w:hyperlink w:anchor="_Toc83067228" w:history="1">
             <w:r>
               <w:rPr>
                 <w:rStyle w:val="Hyperlink"/>
-                <w:rFonts w:cstheme="minorHAnsi"/>
-                <w:b/>
-                <w:bCs/>
                 <w:noProof/>
               </w:rPr>
               <w:t>JUNIT TEST LIFE CYCLE</w:t>
@@ -670,7 +660,7 @@
                 <w:noProof/>
                 <w:webHidden/>
               </w:rPr>
-              <w:instrText xml:space="preserve"> PAGEREF _Toc77683204 \h </w:instrText>
+              <w:instrText xml:space="preserve"> PAGEREF _Toc83067228 \h </w:instrText>
             </w:r>
             <w:r>
               <w:rPr>
@@ -710,14 +700,12 @@
             <w:rPr>
               <w:noProof/>
               <w:sz w:val="22"/>
-              <w:szCs w:val="22"/>
             </w:rPr>
           </w:pPr>
-          <w:hyperlink w:anchor="_Toc77683205" w:history="1">
+          <w:hyperlink w:anchor="_Toc83067229" w:history="1">
             <w:r>
               <w:rPr>
                 <w:rStyle w:val="Hyperlink"/>
-                <w:rFonts w:cstheme="minorHAnsi"/>
                 <w:noProof/>
               </w:rPr>
               <w:t>LIFE CYCLE HOOKS</w:t>
@@ -741,7 +729,7 @@
                 <w:noProof/>
                 <w:webHidden/>
               </w:rPr>
-              <w:instrText xml:space="preserve"> PAGEREF _Toc77683205 \h </w:instrText>
+              <w:instrText xml:space="preserve"> PAGEREF _Toc83067229 \h </w:instrText>
             </w:r>
             <w:r>
               <w:rPr>
@@ -761,7 +749,7 @@
                 <w:noProof/>
                 <w:webHidden/>
               </w:rPr>
-              <w:t>7</w:t>
+              <w:t>6</w:t>
             </w:r>
             <w:r>
               <w:rPr>
@@ -781,14 +769,12 @@
             <w:rPr>
               <w:noProof/>
               <w:sz w:val="22"/>
-              <w:szCs w:val="22"/>
             </w:rPr>
           </w:pPr>
-          <w:hyperlink w:anchor="_Toc77683206" w:history="1">
+          <w:hyperlink w:anchor="_Toc83067230" w:history="1">
             <w:r>
               <w:rPr>
                 <w:rStyle w:val="Hyperlink"/>
-                <w:rFonts w:cstheme="minorHAnsi"/>
                 <w:noProof/>
               </w:rPr>
               <w:t>TAGGING A TEST</w:t>
@@ -812,7 +798,7 @@
                 <w:noProof/>
                 <w:webHidden/>
               </w:rPr>
-              <w:instrText xml:space="preserve"> PAGEREF _Toc77683206 \h </w:instrText>
+              <w:instrText xml:space="preserve"> PAGEREF _Toc83067230 \h </w:instrText>
             </w:r>
             <w:r>
               <w:rPr>
@@ -832,7 +818,7 @@
                 <w:noProof/>
                 <w:webHidden/>
               </w:rPr>
-              <w:t>7</w:t>
+              <w:t>6</w:t>
             </w:r>
             <w:r>
               <w:rPr>
@@ -844,8 +830,14 @@
           </w:hyperlink>
         </w:p>
         <w:p>
+          <w:pPr>
+            <w:rPr>
+              <w:rFonts w:cstheme="minorHAnsi"/>
+            </w:rPr>
+          </w:pPr>
           <w:r>
             <w:rPr>
+              <w:rFonts w:cstheme="minorHAnsi"/>
               <w:b/>
               <w:bCs/>
               <w:noProof/>
@@ -857,7 +849,6 @@
     </w:sdt>
     <w:p>
       <w:pPr>
-        <w:spacing w:line="259" w:lineRule="auto"/>
         <w:rPr>
           <w:rFonts w:cstheme="minorHAnsi"/>
           <w:caps/>
@@ -875,19 +866,9 @@
     <w:p>
       <w:pPr>
         <w:pStyle w:val="Heading1"/>
-        <w:rPr>
-          <w:rFonts w:asciiTheme="minorHAnsi" w:hAnsiTheme="minorHAnsi" w:cstheme="minorHAnsi"/>
-          <w:sz w:val="21"/>
-          <w:szCs w:val="21"/>
-        </w:rPr>
-      </w:pPr>
-      <w:bookmarkStart w:id="1" w:name="_Toc77683196"/>
+      </w:pPr>
+      <w:bookmarkStart w:id="1" w:name="_Toc83067220"/>
       <w:r>
-        <w:rPr>
-          <w:rFonts w:asciiTheme="minorHAnsi" w:hAnsiTheme="minorHAnsi" w:cstheme="minorHAnsi"/>
-          <w:sz w:val="21"/>
-          <w:szCs w:val="21"/>
-        </w:rPr>
         <w:lastRenderedPageBreak/>
         <w:t>JUNIT 5</w:t>
       </w:r>
@@ -896,21 +877,16 @@
     </w:p>
     <w:p>
       <w:pPr>
+        <w:pStyle w:val="NoSpacing"/>
+      </w:pPr>
+      <w:bookmarkStart w:id="2" w:name="_Toc64225037"/>
+    </w:p>
+    <w:p>
+      <w:pPr>
         <w:pStyle w:val="Heading2"/>
-        <w:rPr>
-          <w:rFonts w:asciiTheme="minorHAnsi" w:hAnsiTheme="minorHAnsi" w:cstheme="minorHAnsi"/>
-          <w:sz w:val="21"/>
-          <w:szCs w:val="21"/>
-        </w:rPr>
-      </w:pPr>
-      <w:bookmarkStart w:id="2" w:name="_Toc64225037"/>
-      <w:bookmarkStart w:id="3" w:name="_Toc77683197"/>
+      </w:pPr>
+      <w:bookmarkStart w:id="3" w:name="_Toc83067221"/>
       <w:r>
-        <w:rPr>
-          <w:rFonts w:asciiTheme="minorHAnsi" w:hAnsiTheme="minorHAnsi" w:cstheme="minorHAnsi"/>
-          <w:sz w:val="21"/>
-          <w:szCs w:val="21"/>
-        </w:rPr>
         <w:t>ARCHITECTURE</w:t>
       </w:r>
       <w:bookmarkEnd w:id="2"/>
@@ -918,7 +894,6 @@
     </w:p>
     <w:p>
       <w:pPr>
-        <w:jc w:val="center"/>
         <w:rPr>
           <w:rFonts w:cstheme="minorHAnsi"/>
         </w:rPr>
@@ -993,20 +968,10 @@
     <w:p>
       <w:pPr>
         <w:pStyle w:val="Heading3"/>
-        <w:rPr>
-          <w:rFonts w:asciiTheme="minorHAnsi" w:hAnsiTheme="minorHAnsi" w:cstheme="minorHAnsi"/>
-          <w:sz w:val="21"/>
-          <w:szCs w:val="21"/>
-        </w:rPr>
       </w:pPr>
       <w:bookmarkStart w:id="4" w:name="_Toc64225038"/>
-      <w:bookmarkStart w:id="5" w:name="_Toc77683198"/>
+      <w:bookmarkStart w:id="5" w:name="_Toc83067222"/>
       <w:r>
-        <w:rPr>
-          <w:rFonts w:asciiTheme="minorHAnsi" w:hAnsiTheme="minorHAnsi" w:cstheme="minorHAnsi"/>
-          <w:sz w:val="21"/>
-          <w:szCs w:val="21"/>
-        </w:rPr>
         <w:t>PLATFORM</w:t>
       </w:r>
       <w:bookmarkEnd w:id="4"/>
@@ -1051,20 +1016,10 @@
     <w:p>
       <w:pPr>
         <w:pStyle w:val="Heading3"/>
-        <w:rPr>
-          <w:rFonts w:asciiTheme="minorHAnsi" w:hAnsiTheme="minorHAnsi" w:cstheme="minorHAnsi"/>
-          <w:sz w:val="21"/>
-          <w:szCs w:val="21"/>
-        </w:rPr>
       </w:pPr>
       <w:bookmarkStart w:id="6" w:name="_Toc64225039"/>
-      <w:bookmarkStart w:id="7" w:name="_Toc77683199"/>
+      <w:bookmarkStart w:id="7" w:name="_Toc83067223"/>
       <w:r>
-        <w:rPr>
-          <w:rFonts w:asciiTheme="minorHAnsi" w:hAnsiTheme="minorHAnsi" w:cstheme="minorHAnsi"/>
-          <w:sz w:val="21"/>
-          <w:szCs w:val="21"/>
-        </w:rPr>
         <w:t>JUPITER</w:t>
       </w:r>
       <w:bookmarkEnd w:id="6"/>
@@ -1123,20 +1078,10 @@
     <w:p>
       <w:pPr>
         <w:pStyle w:val="Heading3"/>
-        <w:rPr>
-          <w:rFonts w:asciiTheme="minorHAnsi" w:hAnsiTheme="minorHAnsi" w:cstheme="minorHAnsi"/>
-          <w:sz w:val="21"/>
-          <w:szCs w:val="21"/>
-        </w:rPr>
       </w:pPr>
       <w:bookmarkStart w:id="8" w:name="_Toc64225040"/>
-      <w:bookmarkStart w:id="9" w:name="_Toc77683200"/>
+      <w:bookmarkStart w:id="9" w:name="_Toc83067224"/>
       <w:r>
-        <w:rPr>
-          <w:rFonts w:asciiTheme="minorHAnsi" w:hAnsiTheme="minorHAnsi" w:cstheme="minorHAnsi"/>
-          <w:sz w:val="21"/>
-          <w:szCs w:val="21"/>
-        </w:rPr>
         <w:t>VINTAGE</w:t>
       </w:r>
       <w:bookmarkEnd w:id="8"/>
@@ -1163,37 +1108,19 @@
     <w:p>
       <w:pPr>
         <w:pStyle w:val="Heading3"/>
-        <w:rPr>
-          <w:rFonts w:asciiTheme="minorHAnsi" w:hAnsiTheme="minorHAnsi" w:cstheme="minorHAnsi"/>
-          <w:sz w:val="21"/>
-          <w:szCs w:val="21"/>
-        </w:rPr>
       </w:pPr>
       <w:bookmarkStart w:id="10" w:name="_Toc64225041"/>
-      <w:bookmarkStart w:id="11" w:name="_Toc77683201"/>
+      <w:bookmarkStart w:id="11" w:name="_Toc83067225"/>
       <w:r>
-        <w:rPr>
-          <w:rFonts w:asciiTheme="minorHAnsi" w:hAnsiTheme="minorHAnsi" w:cstheme="minorHAnsi"/>
-          <w:sz w:val="21"/>
-          <w:szCs w:val="21"/>
-        </w:rPr>
         <w:t>EXTERNAL (3</w:t>
       </w:r>
       <w:r>
         <w:rPr>
-          <w:rFonts w:asciiTheme="minorHAnsi" w:hAnsiTheme="minorHAnsi" w:cstheme="minorHAnsi"/>
-          <w:sz w:val="21"/>
-          <w:szCs w:val="21"/>
           <w:vertAlign w:val="superscript"/>
         </w:rPr>
         <w:t>RD</w:t>
       </w:r>
       <w:r>
-        <w:rPr>
-          <w:rFonts w:asciiTheme="minorHAnsi" w:hAnsiTheme="minorHAnsi" w:cstheme="minorHAnsi"/>
-          <w:sz w:val="21"/>
-          <w:szCs w:val="21"/>
-        </w:rPr>
         <w:t xml:space="preserve"> PARTY)</w:t>
       </w:r>
       <w:bookmarkEnd w:id="10"/>
@@ -1359,20 +1286,10 @@
     <w:p>
       <w:pPr>
         <w:pStyle w:val="Heading2"/>
-        <w:rPr>
-          <w:rFonts w:asciiTheme="minorHAnsi" w:hAnsiTheme="minorHAnsi" w:cstheme="minorHAnsi"/>
-          <w:sz w:val="21"/>
-          <w:szCs w:val="21"/>
-        </w:rPr>
       </w:pPr>
       <w:bookmarkStart w:id="12" w:name="_Toc64225042"/>
-      <w:bookmarkStart w:id="13" w:name="_Toc77683202"/>
+      <w:bookmarkStart w:id="13" w:name="_Toc83067226"/>
       <w:r>
-        <w:rPr>
-          <w:rFonts w:asciiTheme="minorHAnsi" w:hAnsiTheme="minorHAnsi" w:cstheme="minorHAnsi"/>
-          <w:sz w:val="21"/>
-          <w:szCs w:val="21"/>
-        </w:rPr>
         <w:t>SAMPLE POM.XML/ DEPENDENCIES</w:t>
       </w:r>
       <w:bookmarkEnd w:id="12"/>
@@ -1444,8 +1361,8 @@
         <w:tblLook w:val="04A0" w:firstRow="1" w:lastRow="0" w:firstColumn="1" w:lastColumn="0" w:noHBand="0" w:noVBand="1"/>
       </w:tblPr>
       <w:tblGrid>
-        <w:gridCol w:w="3043"/>
-        <w:gridCol w:w="6307"/>
+        <w:gridCol w:w="4354"/>
+        <w:gridCol w:w="6436"/>
       </w:tblGrid>
       <w:tr>
         <w:tc>
@@ -1461,7 +1378,6 @@
               <w:spacing w:before="0" w:after="0" w:line="240" w:lineRule="auto"/>
               <w:rPr>
                 <w:rFonts w:cstheme="minorHAnsi"/>
-                <w:sz w:val="21"/>
                 <w:szCs w:val="21"/>
               </w:rPr>
             </w:pPr>
@@ -1469,7 +1385,6 @@
               <w:rPr>
                 <w:rFonts w:cstheme="minorHAnsi"/>
                 <w:color w:val="008080"/>
-                <w:sz w:val="21"/>
                 <w:szCs w:val="21"/>
               </w:rPr>
               <w:t>&lt;</w:t>
@@ -1478,7 +1393,6 @@
               <w:rPr>
                 <w:rFonts w:cstheme="minorHAnsi"/>
                 <w:color w:val="3F7F7F"/>
-                <w:sz w:val="21"/>
                 <w:szCs w:val="21"/>
               </w:rPr>
               <w:t>project</w:t>
@@ -1486,7 +1400,6 @@
             <w:r>
               <w:rPr>
                 <w:rFonts w:cstheme="minorHAnsi"/>
-                <w:sz w:val="21"/>
                 <w:szCs w:val="21"/>
               </w:rPr>
               <w:t xml:space="preserve"> </w:t>
@@ -1496,7 +1409,6 @@
               <w:rPr>
                 <w:rFonts w:cstheme="minorHAnsi"/>
                 <w:color w:val="7F007F"/>
-                <w:sz w:val="21"/>
                 <w:szCs w:val="21"/>
               </w:rPr>
               <w:t>xmlns</w:t>
@@ -1506,7 +1418,6 @@
               <w:rPr>
                 <w:rFonts w:cstheme="minorHAnsi"/>
                 <w:color w:val="000000"/>
-                <w:sz w:val="21"/>
                 <w:szCs w:val="21"/>
               </w:rPr>
               <w:t>=</w:t>
@@ -1517,7 +1428,6 @@
                 <w:i/>
                 <w:iCs/>
                 <w:color w:val="2A00FF"/>
-                <w:sz w:val="21"/>
                 <w:szCs w:val="21"/>
               </w:rPr>
               <w:t>"http://maven.apache.org/POM/4.0.0"</w:t>
@@ -1531,14 +1441,12 @@
               <w:spacing w:before="0" w:after="0" w:line="240" w:lineRule="auto"/>
               <w:rPr>
                 <w:rFonts w:cstheme="minorHAnsi"/>
-                <w:sz w:val="21"/>
-                <w:szCs w:val="21"/>
-              </w:rPr>
-            </w:pPr>
-            <w:r>
-              <w:rPr>
-                <w:rFonts w:cstheme="minorHAnsi"/>
-                <w:sz w:val="21"/>
+                <w:szCs w:val="21"/>
+              </w:rPr>
+            </w:pPr>
+            <w:r>
+              <w:rPr>
+                <w:rFonts w:cstheme="minorHAnsi"/>
                 <w:szCs w:val="21"/>
               </w:rPr>
               <w:tab/>
@@ -1549,7 +1457,6 @@
               <w:rPr>
                 <w:rFonts w:cstheme="minorHAnsi"/>
                 <w:color w:val="7F007F"/>
-                <w:sz w:val="21"/>
                 <w:szCs w:val="21"/>
               </w:rPr>
               <w:t>xmlns:xsi</w:t>
@@ -1560,7 +1467,6 @@
               <w:rPr>
                 <w:rFonts w:cstheme="minorHAnsi"/>
                 <w:color w:val="000000"/>
-                <w:sz w:val="21"/>
                 <w:szCs w:val="21"/>
               </w:rPr>
               <w:t>=</w:t>
@@ -1571,7 +1477,6 @@
                 <w:i/>
                 <w:iCs/>
                 <w:color w:val="2A00FF"/>
-                <w:sz w:val="21"/>
                 <w:szCs w:val="21"/>
               </w:rPr>
               <w:t>"http://www.w3.org/2001/XMLSchema-instance"</w:t>
@@ -1585,14 +1490,12 @@
               <w:spacing w:before="0" w:after="0" w:line="240" w:lineRule="auto"/>
               <w:rPr>
                 <w:rFonts w:cstheme="minorHAnsi"/>
-                <w:sz w:val="21"/>
-                <w:szCs w:val="21"/>
-              </w:rPr>
-            </w:pPr>
-            <w:r>
-              <w:rPr>
-                <w:rFonts w:cstheme="minorHAnsi"/>
-                <w:sz w:val="21"/>
+                <w:szCs w:val="21"/>
+              </w:rPr>
+            </w:pPr>
+            <w:r>
+              <w:rPr>
+                <w:rFonts w:cstheme="minorHAnsi"/>
                 <w:szCs w:val="21"/>
               </w:rPr>
               <w:tab/>
@@ -1603,7 +1506,6 @@
               <w:rPr>
                 <w:rFonts w:cstheme="minorHAnsi"/>
                 <w:color w:val="7F007F"/>
-                <w:sz w:val="21"/>
                 <w:szCs w:val="21"/>
               </w:rPr>
               <w:t>xsi:schemaLocation</w:t>
@@ -1614,7 +1516,6 @@
               <w:rPr>
                 <w:rFonts w:cstheme="minorHAnsi"/>
                 <w:color w:val="000000"/>
-                <w:sz w:val="21"/>
                 <w:szCs w:val="21"/>
               </w:rPr>
               <w:t>=</w:t>
@@ -1625,7 +1526,6 @@
                 <w:i/>
                 <w:iCs/>
                 <w:color w:val="2A00FF"/>
-                <w:sz w:val="21"/>
                 <w:szCs w:val="21"/>
               </w:rPr>
               <w:t>"http://maven.apache.org/POM/4.0.0 http://maven.apache.org/xsd/maven-4.0.0.xsd"</w:t>
@@ -1634,7 +1534,6 @@
               <w:rPr>
                 <w:rFonts w:cstheme="minorHAnsi"/>
                 <w:color w:val="008080"/>
-                <w:sz w:val="21"/>
                 <w:szCs w:val="21"/>
               </w:rPr>
               <w:t>&gt;</w:t>
@@ -1648,15 +1547,13 @@
               <w:spacing w:before="0" w:after="0" w:line="240" w:lineRule="auto"/>
               <w:rPr>
                 <w:rFonts w:cstheme="minorHAnsi"/>
-                <w:sz w:val="21"/>
-                <w:szCs w:val="21"/>
-              </w:rPr>
-            </w:pPr>
-            <w:r>
-              <w:rPr>
-                <w:rFonts w:cstheme="minorHAnsi"/>
-                <w:color w:val="000000"/>
-                <w:sz w:val="21"/>
+                <w:szCs w:val="21"/>
+              </w:rPr>
+            </w:pPr>
+            <w:r>
+              <w:rPr>
+                <w:rFonts w:cstheme="minorHAnsi"/>
+                <w:color w:val="000000"/>
                 <w:szCs w:val="21"/>
               </w:rPr>
               <w:tab/>
@@ -1665,7 +1562,6 @@
               <w:rPr>
                 <w:rFonts w:cstheme="minorHAnsi"/>
                 <w:color w:val="008080"/>
-                <w:sz w:val="21"/>
                 <w:szCs w:val="21"/>
               </w:rPr>
               <w:t>&lt;</w:t>
@@ -1675,7 +1571,6 @@
               <w:rPr>
                 <w:rFonts w:cstheme="minorHAnsi"/>
                 <w:color w:val="3F7F7F"/>
-                <w:sz w:val="21"/>
                 <w:szCs w:val="21"/>
               </w:rPr>
               <w:t>modelVersion</w:t>
@@ -1685,7 +1580,6 @@
               <w:rPr>
                 <w:rFonts w:cstheme="minorHAnsi"/>
                 <w:color w:val="008080"/>
-                <w:sz w:val="21"/>
                 <w:szCs w:val="21"/>
               </w:rPr>
               <w:t>&gt;</w:t>
@@ -1694,7 +1588,6 @@
               <w:rPr>
                 <w:rFonts w:cstheme="minorHAnsi"/>
                 <w:color w:val="000000"/>
-                <w:sz w:val="21"/>
                 <w:szCs w:val="21"/>
               </w:rPr>
               <w:t>4.0.0</w:t>
@@ -1703,7 +1596,6 @@
               <w:rPr>
                 <w:rFonts w:cstheme="minorHAnsi"/>
                 <w:color w:val="008080"/>
-                <w:sz w:val="21"/>
                 <w:szCs w:val="21"/>
               </w:rPr>
               <w:t>&lt;/</w:t>
@@ -1713,7 +1605,6 @@
               <w:rPr>
                 <w:rFonts w:cstheme="minorHAnsi"/>
                 <w:color w:val="3F7F7F"/>
-                <w:sz w:val="21"/>
                 <w:szCs w:val="21"/>
               </w:rPr>
               <w:t>modelVersion</w:t>
@@ -1723,7 +1614,6 @@
               <w:rPr>
                 <w:rFonts w:cstheme="minorHAnsi"/>
                 <w:color w:val="008080"/>
-                <w:sz w:val="21"/>
                 <w:szCs w:val="21"/>
               </w:rPr>
               <w:t>&gt;</w:t>
@@ -1737,15 +1627,13 @@
               <w:spacing w:before="0" w:after="0" w:line="240" w:lineRule="auto"/>
               <w:rPr>
                 <w:rFonts w:cstheme="minorHAnsi"/>
-                <w:sz w:val="21"/>
-                <w:szCs w:val="21"/>
-              </w:rPr>
-            </w:pPr>
-            <w:r>
-              <w:rPr>
-                <w:rFonts w:cstheme="minorHAnsi"/>
-                <w:color w:val="000000"/>
-                <w:sz w:val="21"/>
+                <w:szCs w:val="21"/>
+              </w:rPr>
+            </w:pPr>
+            <w:r>
+              <w:rPr>
+                <w:rFonts w:cstheme="minorHAnsi"/>
+                <w:color w:val="000000"/>
                 <w:szCs w:val="21"/>
               </w:rPr>
               <w:tab/>
@@ -1754,7 +1642,6 @@
               <w:rPr>
                 <w:rFonts w:cstheme="minorHAnsi"/>
                 <w:color w:val="008080"/>
-                <w:sz w:val="21"/>
                 <w:szCs w:val="21"/>
               </w:rPr>
               <w:t>&lt;</w:t>
@@ -1764,7 +1651,6 @@
               <w:rPr>
                 <w:rFonts w:cstheme="minorHAnsi"/>
                 <w:color w:val="3F7F7F"/>
-                <w:sz w:val="21"/>
                 <w:szCs w:val="21"/>
               </w:rPr>
               <w:t>groupId</w:t>
@@ -1774,7 +1660,6 @@
               <w:rPr>
                 <w:rFonts w:cstheme="minorHAnsi"/>
                 <w:color w:val="008080"/>
-                <w:sz w:val="21"/>
                 <w:szCs w:val="21"/>
               </w:rPr>
               <w:t>&gt;</w:t>
@@ -1784,7 +1669,6 @@
               <w:rPr>
                 <w:rFonts w:cstheme="minorHAnsi"/>
                 <w:color w:val="000000"/>
-                <w:sz w:val="21"/>
                 <w:szCs w:val="21"/>
               </w:rPr>
               <w:t>io.javabrains</w:t>
@@ -1794,7 +1678,6 @@
               <w:rPr>
                 <w:rFonts w:cstheme="minorHAnsi"/>
                 <w:color w:val="008080"/>
-                <w:sz w:val="21"/>
                 <w:szCs w:val="21"/>
               </w:rPr>
               <w:t>&lt;/</w:t>
@@ -1804,7 +1687,6 @@
               <w:rPr>
                 <w:rFonts w:cstheme="minorHAnsi"/>
                 <w:color w:val="3F7F7F"/>
-                <w:sz w:val="21"/>
                 <w:szCs w:val="21"/>
               </w:rPr>
               <w:t>groupId</w:t>
@@ -1814,7 +1696,6 @@
               <w:rPr>
                 <w:rFonts w:cstheme="minorHAnsi"/>
                 <w:color w:val="008080"/>
-                <w:sz w:val="21"/>
                 <w:szCs w:val="21"/>
               </w:rPr>
               <w:t>&gt;</w:t>
@@ -1828,15 +1709,13 @@
               <w:spacing w:before="0" w:after="0" w:line="240" w:lineRule="auto"/>
               <w:rPr>
                 <w:rFonts w:cstheme="minorHAnsi"/>
-                <w:sz w:val="21"/>
-                <w:szCs w:val="21"/>
-              </w:rPr>
-            </w:pPr>
-            <w:r>
-              <w:rPr>
-                <w:rFonts w:cstheme="minorHAnsi"/>
-                <w:color w:val="000000"/>
-                <w:sz w:val="21"/>
+                <w:szCs w:val="21"/>
+              </w:rPr>
+            </w:pPr>
+            <w:r>
+              <w:rPr>
+                <w:rFonts w:cstheme="minorHAnsi"/>
+                <w:color w:val="000000"/>
                 <w:szCs w:val="21"/>
               </w:rPr>
               <w:tab/>
@@ -1845,7 +1724,6 @@
               <w:rPr>
                 <w:rFonts w:cstheme="minorHAnsi"/>
                 <w:color w:val="008080"/>
-                <w:sz w:val="21"/>
                 <w:szCs w:val="21"/>
               </w:rPr>
               <w:t>&lt;</w:t>
@@ -1855,7 +1733,6 @@
               <w:rPr>
                 <w:rFonts w:cstheme="minorHAnsi"/>
                 <w:color w:val="3F7F7F"/>
-                <w:sz w:val="21"/>
                 <w:szCs w:val="21"/>
               </w:rPr>
               <w:t>artifactId</w:t>
@@ -1865,7 +1742,6 @@
               <w:rPr>
                 <w:rFonts w:cstheme="minorHAnsi"/>
                 <w:color w:val="008080"/>
-                <w:sz w:val="21"/>
                 <w:szCs w:val="21"/>
               </w:rPr>
               <w:t>&gt;</w:t>
@@ -1874,7 +1750,6 @@
               <w:rPr>
                 <w:rFonts w:cstheme="minorHAnsi"/>
                 <w:color w:val="000000"/>
-                <w:sz w:val="21"/>
                 <w:szCs w:val="21"/>
               </w:rPr>
               <w:t>junit-5-basics</w:t>
@@ -1883,7 +1758,6 @@
               <w:rPr>
                 <w:rFonts w:cstheme="minorHAnsi"/>
                 <w:color w:val="008080"/>
-                <w:sz w:val="21"/>
                 <w:szCs w:val="21"/>
               </w:rPr>
               <w:t>&lt;/</w:t>
@@ -1893,7 +1767,6 @@
               <w:rPr>
                 <w:rFonts w:cstheme="minorHAnsi"/>
                 <w:color w:val="3F7F7F"/>
-                <w:sz w:val="21"/>
                 <w:szCs w:val="21"/>
               </w:rPr>
               <w:t>artifactId</w:t>
@@ -1903,7 +1776,6 @@
               <w:rPr>
                 <w:rFonts w:cstheme="minorHAnsi"/>
                 <w:color w:val="008080"/>
-                <w:sz w:val="21"/>
                 <w:szCs w:val="21"/>
               </w:rPr>
               <w:t>&gt;</w:t>
@@ -1917,15 +1789,13 @@
               <w:spacing w:before="0" w:after="0" w:line="240" w:lineRule="auto"/>
               <w:rPr>
                 <w:rFonts w:cstheme="minorHAnsi"/>
-                <w:sz w:val="21"/>
-                <w:szCs w:val="21"/>
-              </w:rPr>
-            </w:pPr>
-            <w:r>
-              <w:rPr>
-                <w:rFonts w:cstheme="minorHAnsi"/>
-                <w:color w:val="000000"/>
-                <w:sz w:val="21"/>
+                <w:szCs w:val="21"/>
+              </w:rPr>
+            </w:pPr>
+            <w:r>
+              <w:rPr>
+                <w:rFonts w:cstheme="minorHAnsi"/>
+                <w:color w:val="000000"/>
                 <w:szCs w:val="21"/>
               </w:rPr>
               <w:tab/>
@@ -1934,7 +1804,6 @@
               <w:rPr>
                 <w:rFonts w:cstheme="minorHAnsi"/>
                 <w:color w:val="008080"/>
-                <w:sz w:val="21"/>
                 <w:szCs w:val="21"/>
               </w:rPr>
               <w:t>&lt;</w:t>
@@ -1943,7 +1812,6 @@
               <w:rPr>
                 <w:rFonts w:cstheme="minorHAnsi"/>
                 <w:color w:val="3F7F7F"/>
-                <w:sz w:val="21"/>
                 <w:szCs w:val="21"/>
               </w:rPr>
               <w:t>version</w:t>
@@ -1952,7 +1820,6 @@
               <w:rPr>
                 <w:rFonts w:cstheme="minorHAnsi"/>
                 <w:color w:val="008080"/>
-                <w:sz w:val="21"/>
                 <w:szCs w:val="21"/>
               </w:rPr>
               <w:t>&gt;</w:t>
@@ -1961,7 +1828,6 @@
               <w:rPr>
                 <w:rFonts w:cstheme="minorHAnsi"/>
                 <w:color w:val="000000"/>
-                <w:sz w:val="21"/>
                 <w:szCs w:val="21"/>
               </w:rPr>
               <w:t>0.0.1-SNAPSHOT</w:t>
@@ -1970,7 +1836,6 @@
               <w:rPr>
                 <w:rFonts w:cstheme="minorHAnsi"/>
                 <w:color w:val="008080"/>
-                <w:sz w:val="21"/>
                 <w:szCs w:val="21"/>
               </w:rPr>
               <w:t>&lt;/</w:t>
@@ -1979,7 +1844,6 @@
               <w:rPr>
                 <w:rFonts w:cstheme="minorHAnsi"/>
                 <w:color w:val="3F7F7F"/>
-                <w:sz w:val="21"/>
                 <w:szCs w:val="21"/>
               </w:rPr>
               <w:t>version</w:t>
@@ -1988,7 +1852,6 @@
               <w:rPr>
                 <w:rFonts w:cstheme="minorHAnsi"/>
                 <w:color w:val="008080"/>
-                <w:sz w:val="21"/>
                 <w:szCs w:val="21"/>
               </w:rPr>
               <w:t>&gt;</w:t>
@@ -2002,15 +1865,13 @@
               <w:spacing w:before="0" w:after="0" w:line="240" w:lineRule="auto"/>
               <w:rPr>
                 <w:rFonts w:cstheme="minorHAnsi"/>
-                <w:sz w:val="21"/>
-                <w:szCs w:val="21"/>
-              </w:rPr>
-            </w:pPr>
-            <w:r>
-              <w:rPr>
-                <w:rFonts w:cstheme="minorHAnsi"/>
-                <w:color w:val="000000"/>
-                <w:sz w:val="21"/>
+                <w:szCs w:val="21"/>
+              </w:rPr>
+            </w:pPr>
+            <w:r>
+              <w:rPr>
+                <w:rFonts w:cstheme="minorHAnsi"/>
+                <w:color w:val="000000"/>
                 <w:szCs w:val="21"/>
               </w:rPr>
               <w:tab/>
@@ -2019,7 +1880,6 @@
               <w:rPr>
                 <w:rFonts w:cstheme="minorHAnsi"/>
                 <w:color w:val="008080"/>
-                <w:sz w:val="21"/>
                 <w:szCs w:val="21"/>
               </w:rPr>
               <w:t>&lt;</w:t>
@@ -2028,7 +1888,6 @@
               <w:rPr>
                 <w:rFonts w:cstheme="minorHAnsi"/>
                 <w:color w:val="3F7F7F"/>
-                <w:sz w:val="21"/>
                 <w:szCs w:val="21"/>
               </w:rPr>
               <w:t>name</w:t>
@@ -2037,7 +1896,6 @@
               <w:rPr>
                 <w:rFonts w:cstheme="minorHAnsi"/>
                 <w:color w:val="008080"/>
-                <w:sz w:val="21"/>
                 <w:szCs w:val="21"/>
               </w:rPr>
               <w:t>&gt;</w:t>
@@ -2046,7 +1904,6 @@
               <w:rPr>
                 <w:rFonts w:cstheme="minorHAnsi"/>
                 <w:color w:val="000000"/>
-                <w:sz w:val="21"/>
                 <w:szCs w:val="21"/>
               </w:rPr>
               <w:t>junit-5-basics</w:t>
@@ -2055,7 +1912,6 @@
               <w:rPr>
                 <w:rFonts w:cstheme="minorHAnsi"/>
                 <w:color w:val="008080"/>
-                <w:sz w:val="21"/>
                 <w:szCs w:val="21"/>
               </w:rPr>
               <w:t>&lt;/</w:t>
@@ -2064,7 +1920,6 @@
               <w:rPr>
                 <w:rFonts w:cstheme="minorHAnsi"/>
                 <w:color w:val="3F7F7F"/>
-                <w:sz w:val="21"/>
                 <w:szCs w:val="21"/>
               </w:rPr>
               <w:t>name</w:t>
@@ -2073,7 +1928,6 @@
               <w:rPr>
                 <w:rFonts w:cstheme="minorHAnsi"/>
                 <w:color w:val="008080"/>
-                <w:sz w:val="21"/>
                 <w:szCs w:val="21"/>
               </w:rPr>
               <w:t>&gt;</w:t>
@@ -2087,15 +1941,13 @@
               <w:spacing w:before="0" w:after="0" w:line="240" w:lineRule="auto"/>
               <w:rPr>
                 <w:rFonts w:cstheme="minorHAnsi"/>
-                <w:sz w:val="21"/>
-                <w:szCs w:val="21"/>
-              </w:rPr>
-            </w:pPr>
-            <w:r>
-              <w:rPr>
-                <w:rFonts w:cstheme="minorHAnsi"/>
-                <w:color w:val="000000"/>
-                <w:sz w:val="21"/>
+                <w:szCs w:val="21"/>
+              </w:rPr>
+            </w:pPr>
+            <w:r>
+              <w:rPr>
+                <w:rFonts w:cstheme="minorHAnsi"/>
+                <w:color w:val="000000"/>
                 <w:szCs w:val="21"/>
               </w:rPr>
               <w:tab/>
@@ -2104,7 +1956,6 @@
               <w:rPr>
                 <w:rFonts w:cstheme="minorHAnsi"/>
                 <w:color w:val="008080"/>
-                <w:sz w:val="21"/>
                 <w:szCs w:val="21"/>
               </w:rPr>
               <w:t>&lt;</w:t>
@@ -2113,7 +1964,6 @@
               <w:rPr>
                 <w:rFonts w:cstheme="minorHAnsi"/>
                 <w:color w:val="3F7F7F"/>
-                <w:sz w:val="21"/>
                 <w:szCs w:val="21"/>
               </w:rPr>
               <w:t>properties</w:t>
@@ -2122,7 +1972,6 @@
               <w:rPr>
                 <w:rFonts w:cstheme="minorHAnsi"/>
                 <w:color w:val="008080"/>
-                <w:sz w:val="21"/>
                 <w:szCs w:val="21"/>
               </w:rPr>
               <w:t>&gt;</w:t>
@@ -2136,24 +1985,21 @@
               <w:spacing w:before="0" w:after="0" w:line="240" w:lineRule="auto"/>
               <w:rPr>
                 <w:rFonts w:cstheme="minorHAnsi"/>
-                <w:sz w:val="21"/>
-                <w:szCs w:val="21"/>
-              </w:rPr>
-            </w:pPr>
-            <w:r>
-              <w:rPr>
-                <w:rFonts w:cstheme="minorHAnsi"/>
-                <w:color w:val="000000"/>
-                <w:sz w:val="21"/>
-                <w:szCs w:val="21"/>
-              </w:rPr>
-              <w:tab/>
-            </w:r>
-            <w:r>
-              <w:rPr>
-                <w:rFonts w:cstheme="minorHAnsi"/>
-                <w:color w:val="000000"/>
-                <w:sz w:val="21"/>
+                <w:szCs w:val="21"/>
+              </w:rPr>
+            </w:pPr>
+            <w:r>
+              <w:rPr>
+                <w:rFonts w:cstheme="minorHAnsi"/>
+                <w:color w:val="000000"/>
+                <w:szCs w:val="21"/>
+              </w:rPr>
+              <w:tab/>
+            </w:r>
+            <w:r>
+              <w:rPr>
+                <w:rFonts w:cstheme="minorHAnsi"/>
+                <w:color w:val="000000"/>
                 <w:szCs w:val="21"/>
               </w:rPr>
               <w:tab/>
@@ -2162,7 +2008,6 @@
               <w:rPr>
                 <w:rFonts w:cstheme="minorHAnsi"/>
                 <w:color w:val="008080"/>
-                <w:sz w:val="21"/>
                 <w:szCs w:val="21"/>
               </w:rPr>
               <w:t>&lt;</w:t>
@@ -2172,7 +2017,6 @@
               <w:rPr>
                 <w:rFonts w:cstheme="minorHAnsi"/>
                 <w:color w:val="3F7F7F"/>
-                <w:sz w:val="21"/>
                 <w:szCs w:val="21"/>
               </w:rPr>
               <w:t>project.build</w:t>
@@ -2182,7 +2026,6 @@
               <w:rPr>
                 <w:rFonts w:cstheme="minorHAnsi"/>
                 <w:color w:val="3F7F7F"/>
-                <w:sz w:val="21"/>
                 <w:szCs w:val="21"/>
               </w:rPr>
               <w:t>.sourceEncoding</w:t>
@@ -2191,7 +2034,6 @@
               <w:rPr>
                 <w:rFonts w:cstheme="minorHAnsi"/>
                 <w:color w:val="008080"/>
-                <w:sz w:val="21"/>
                 <w:szCs w:val="21"/>
               </w:rPr>
               <w:t>&gt;</w:t>
@@ -2200,7 +2042,6 @@
               <w:rPr>
                 <w:rFonts w:cstheme="minorHAnsi"/>
                 <w:color w:val="000000"/>
-                <w:sz w:val="21"/>
                 <w:szCs w:val="21"/>
               </w:rPr>
               <w:t>UTF-8</w:t>
@@ -2209,7 +2050,6 @@
               <w:rPr>
                 <w:rFonts w:cstheme="minorHAnsi"/>
                 <w:color w:val="008080"/>
-                <w:sz w:val="21"/>
                 <w:szCs w:val="21"/>
               </w:rPr>
               <w:t>&lt;/</w:t>
@@ -2218,7 +2058,6 @@
               <w:rPr>
                 <w:rFonts w:cstheme="minorHAnsi"/>
                 <w:color w:val="3F7F7F"/>
-                <w:sz w:val="21"/>
                 <w:szCs w:val="21"/>
               </w:rPr>
               <w:t>project.build.sourceEncoding</w:t>
@@ -2227,7 +2066,6 @@
               <w:rPr>
                 <w:rFonts w:cstheme="minorHAnsi"/>
                 <w:color w:val="008080"/>
-                <w:sz w:val="21"/>
                 <w:szCs w:val="21"/>
               </w:rPr>
               <w:t>&gt;</w:t>
@@ -2241,24 +2079,21 @@
               <w:spacing w:before="0" w:after="0" w:line="240" w:lineRule="auto"/>
               <w:rPr>
                 <w:rFonts w:cstheme="minorHAnsi"/>
-                <w:sz w:val="21"/>
-                <w:szCs w:val="21"/>
-              </w:rPr>
-            </w:pPr>
-            <w:r>
-              <w:rPr>
-                <w:rFonts w:cstheme="minorHAnsi"/>
-                <w:color w:val="000000"/>
-                <w:sz w:val="21"/>
-                <w:szCs w:val="21"/>
-              </w:rPr>
-              <w:tab/>
-            </w:r>
-            <w:r>
-              <w:rPr>
-                <w:rFonts w:cstheme="minorHAnsi"/>
-                <w:color w:val="000000"/>
-                <w:sz w:val="21"/>
+                <w:szCs w:val="21"/>
+              </w:rPr>
+            </w:pPr>
+            <w:r>
+              <w:rPr>
+                <w:rFonts w:cstheme="minorHAnsi"/>
+                <w:color w:val="000000"/>
+                <w:szCs w:val="21"/>
+              </w:rPr>
+              <w:tab/>
+            </w:r>
+            <w:r>
+              <w:rPr>
+                <w:rFonts w:cstheme="minorHAnsi"/>
+                <w:color w:val="000000"/>
                 <w:szCs w:val="21"/>
               </w:rPr>
               <w:tab/>
@@ -2267,7 +2102,6 @@
               <w:rPr>
                 <w:rFonts w:cstheme="minorHAnsi"/>
                 <w:color w:val="008080"/>
-                <w:sz w:val="21"/>
                 <w:szCs w:val="21"/>
               </w:rPr>
               <w:t>&lt;</w:t>
@@ -2278,7 +2112,6 @@
               <w:rPr>
                 <w:rFonts w:cstheme="minorHAnsi"/>
                 <w:color w:val="3F7F7F"/>
-                <w:sz w:val="21"/>
                 <w:szCs w:val="21"/>
               </w:rPr>
               <w:t>maven.compiler</w:t>
@@ -2288,7 +2121,6 @@
               <w:rPr>
                 <w:rFonts w:cstheme="minorHAnsi"/>
                 <w:color w:val="3F7F7F"/>
-                <w:sz w:val="21"/>
                 <w:szCs w:val="21"/>
               </w:rPr>
               <w:t>.source</w:t>
@@ -2298,7 +2130,6 @@
               <w:rPr>
                 <w:rFonts w:cstheme="minorHAnsi"/>
                 <w:color w:val="008080"/>
-                <w:sz w:val="21"/>
                 <w:szCs w:val="21"/>
               </w:rPr>
               <w:t>&gt;</w:t>
@@ -2307,7 +2138,6 @@
               <w:rPr>
                 <w:rFonts w:cstheme="minorHAnsi"/>
                 <w:color w:val="000000"/>
-                <w:sz w:val="21"/>
                 <w:szCs w:val="21"/>
               </w:rPr>
               <w:t>1.8</w:t>
@@ -2316,7 +2146,6 @@
               <w:rPr>
                 <w:rFonts w:cstheme="minorHAnsi"/>
                 <w:color w:val="008080"/>
-                <w:sz w:val="21"/>
                 <w:szCs w:val="21"/>
               </w:rPr>
               <w:t>&lt;/</w:t>
@@ -2326,7 +2155,6 @@
               <w:rPr>
                 <w:rFonts w:cstheme="minorHAnsi"/>
                 <w:color w:val="3F7F7F"/>
-                <w:sz w:val="21"/>
                 <w:szCs w:val="21"/>
               </w:rPr>
               <w:t>maven.compiler.source</w:t>
@@ -2336,7 +2164,6 @@
               <w:rPr>
                 <w:rFonts w:cstheme="minorHAnsi"/>
                 <w:color w:val="008080"/>
-                <w:sz w:val="21"/>
                 <w:szCs w:val="21"/>
               </w:rPr>
               <w:t>&gt;</w:t>
@@ -2350,24 +2177,21 @@
               <w:spacing w:before="0" w:after="0" w:line="240" w:lineRule="auto"/>
               <w:rPr>
                 <w:rFonts w:cstheme="minorHAnsi"/>
-                <w:sz w:val="21"/>
-                <w:szCs w:val="21"/>
-              </w:rPr>
-            </w:pPr>
-            <w:r>
-              <w:rPr>
-                <w:rFonts w:cstheme="minorHAnsi"/>
-                <w:color w:val="000000"/>
-                <w:sz w:val="21"/>
-                <w:szCs w:val="21"/>
-              </w:rPr>
-              <w:tab/>
-            </w:r>
-            <w:r>
-              <w:rPr>
-                <w:rFonts w:cstheme="minorHAnsi"/>
-                <w:color w:val="000000"/>
-                <w:sz w:val="21"/>
+                <w:szCs w:val="21"/>
+              </w:rPr>
+            </w:pPr>
+            <w:r>
+              <w:rPr>
+                <w:rFonts w:cstheme="minorHAnsi"/>
+                <w:color w:val="000000"/>
+                <w:szCs w:val="21"/>
+              </w:rPr>
+              <w:tab/>
+            </w:r>
+            <w:r>
+              <w:rPr>
+                <w:rFonts w:cstheme="minorHAnsi"/>
+                <w:color w:val="000000"/>
                 <w:szCs w:val="21"/>
               </w:rPr>
               <w:tab/>
@@ -2376,7 +2200,6 @@
               <w:rPr>
                 <w:rFonts w:cstheme="minorHAnsi"/>
                 <w:color w:val="008080"/>
-                <w:sz w:val="21"/>
                 <w:szCs w:val="21"/>
               </w:rPr>
               <w:t>&lt;</w:t>
@@ -2386,7 +2209,6 @@
               <w:rPr>
                 <w:rFonts w:cstheme="minorHAnsi"/>
                 <w:color w:val="3F7F7F"/>
-                <w:sz w:val="21"/>
                 <w:szCs w:val="21"/>
               </w:rPr>
               <w:t>maven.compiler</w:t>
@@ -2396,7 +2218,6 @@
               <w:rPr>
                 <w:rFonts w:cstheme="minorHAnsi"/>
                 <w:color w:val="3F7F7F"/>
-                <w:sz w:val="21"/>
                 <w:szCs w:val="21"/>
               </w:rPr>
               <w:t>.target</w:t>
@@ -2405,7 +2226,6 @@
               <w:rPr>
                 <w:rFonts w:cstheme="minorHAnsi"/>
                 <w:color w:val="008080"/>
-                <w:sz w:val="21"/>
                 <w:szCs w:val="21"/>
               </w:rPr>
               <w:t>&gt;</w:t>
@@ -2414,7 +2234,6 @@
               <w:rPr>
                 <w:rFonts w:cstheme="minorHAnsi"/>
                 <w:color w:val="000000"/>
-                <w:sz w:val="21"/>
                 <w:szCs w:val="21"/>
               </w:rPr>
               <w:t>${maven.compiler.source}</w:t>
@@ -2423,7 +2242,6 @@
               <w:rPr>
                 <w:rFonts w:cstheme="minorHAnsi"/>
                 <w:color w:val="008080"/>
-                <w:sz w:val="21"/>
                 <w:szCs w:val="21"/>
               </w:rPr>
               <w:t>&lt;/</w:t>
@@ -2432,7 +2250,6 @@
               <w:rPr>
                 <w:rFonts w:cstheme="minorHAnsi"/>
                 <w:color w:val="3F7F7F"/>
-                <w:sz w:val="21"/>
                 <w:szCs w:val="21"/>
               </w:rPr>
               <w:t>maven.compiler.target</w:t>
@@ -2441,7 +2258,6 @@
               <w:rPr>
                 <w:rFonts w:cstheme="minorHAnsi"/>
                 <w:color w:val="008080"/>
-                <w:sz w:val="21"/>
                 <w:szCs w:val="21"/>
               </w:rPr>
               <w:t>&gt;</w:t>
@@ -2455,24 +2271,21 @@
               <w:spacing w:before="0" w:after="0" w:line="240" w:lineRule="auto"/>
               <w:rPr>
                 <w:rFonts w:cstheme="minorHAnsi"/>
-                <w:sz w:val="21"/>
-                <w:szCs w:val="21"/>
-              </w:rPr>
-            </w:pPr>
-            <w:r>
-              <w:rPr>
-                <w:rFonts w:cstheme="minorHAnsi"/>
-                <w:color w:val="000000"/>
-                <w:sz w:val="21"/>
-                <w:szCs w:val="21"/>
-              </w:rPr>
-              <w:tab/>
-            </w:r>
-            <w:r>
-              <w:rPr>
-                <w:rFonts w:cstheme="minorHAnsi"/>
-                <w:color w:val="000000"/>
-                <w:sz w:val="21"/>
+                <w:szCs w:val="21"/>
+              </w:rPr>
+            </w:pPr>
+            <w:r>
+              <w:rPr>
+                <w:rFonts w:cstheme="minorHAnsi"/>
+                <w:color w:val="000000"/>
+                <w:szCs w:val="21"/>
+              </w:rPr>
+              <w:tab/>
+            </w:r>
+            <w:r>
+              <w:rPr>
+                <w:rFonts w:cstheme="minorHAnsi"/>
+                <w:color w:val="000000"/>
                 <w:szCs w:val="21"/>
               </w:rPr>
               <w:tab/>
@@ -2481,7 +2294,6 @@
               <w:rPr>
                 <w:rFonts w:cstheme="minorHAnsi"/>
                 <w:color w:val="008080"/>
-                <w:sz w:val="21"/>
                 <w:szCs w:val="21"/>
                 <w:highlight w:val="lightGray"/>
               </w:rPr>
@@ -2493,7 +2305,6 @@
               <w:rPr>
                 <w:rFonts w:cstheme="minorHAnsi"/>
                 <w:color w:val="3F7F7F"/>
-                <w:sz w:val="21"/>
                 <w:szCs w:val="21"/>
                 <w:highlight w:val="lightGray"/>
               </w:rPr>
@@ -2504,7 +2315,6 @@
               <w:rPr>
                 <w:rFonts w:cstheme="minorHAnsi"/>
                 <w:color w:val="3F7F7F"/>
-                <w:sz w:val="21"/>
                 <w:szCs w:val="21"/>
                 <w:highlight w:val="lightGray"/>
               </w:rPr>
@@ -2515,7 +2325,6 @@
               <w:rPr>
                 <w:rFonts w:cstheme="minorHAnsi"/>
                 <w:color w:val="008080"/>
-                <w:sz w:val="21"/>
                 <w:szCs w:val="21"/>
                 <w:highlight w:val="lightGray"/>
               </w:rPr>
@@ -2525,7 +2334,6 @@
               <w:rPr>
                 <w:rFonts w:cstheme="minorHAnsi"/>
                 <w:color w:val="000000"/>
-                <w:sz w:val="21"/>
                 <w:szCs w:val="21"/>
                 <w:highlight w:val="lightGray"/>
               </w:rPr>
@@ -2535,7 +2343,6 @@
               <w:rPr>
                 <w:rFonts w:cstheme="minorHAnsi"/>
                 <w:color w:val="008080"/>
-                <w:sz w:val="21"/>
                 <w:szCs w:val="21"/>
                 <w:highlight w:val="lightGray"/>
               </w:rPr>
@@ -2546,7 +2353,6 @@
               <w:rPr>
                 <w:rFonts w:cstheme="minorHAnsi"/>
                 <w:color w:val="3F7F7F"/>
-                <w:sz w:val="21"/>
                 <w:szCs w:val="21"/>
                 <w:highlight w:val="lightGray"/>
               </w:rPr>
@@ -2557,7 +2363,6 @@
               <w:rPr>
                 <w:rFonts w:cstheme="minorHAnsi"/>
                 <w:color w:val="008080"/>
-                <w:sz w:val="21"/>
                 <w:szCs w:val="21"/>
                 <w:highlight w:val="lightGray"/>
               </w:rPr>
@@ -2567,7 +2372,6 @@
               <w:rPr>
                 <w:rFonts w:cstheme="minorHAnsi"/>
                 <w:color w:val="008080"/>
-                <w:sz w:val="21"/>
                 <w:szCs w:val="21"/>
               </w:rPr>
               <w:t xml:space="preserve"> </w:t>
@@ -2576,7 +2380,6 @@
               <w:rPr>
                 <w:rFonts w:cstheme="minorHAnsi"/>
                 <w:color w:val="FF0000"/>
-                <w:sz w:val="21"/>
                 <w:szCs w:val="21"/>
               </w:rPr>
               <w:sym w:font="Wingdings" w:char="F0DF"/>
@@ -2585,7 +2388,6 @@
               <w:rPr>
                 <w:rFonts w:cstheme="minorHAnsi"/>
                 <w:color w:val="FF0000"/>
-                <w:sz w:val="21"/>
                 <w:szCs w:val="21"/>
               </w:rPr>
               <w:t xml:space="preserve"> Jupiter Dependency </w:t>
@@ -2599,24 +2401,21 @@
               <w:spacing w:before="0" w:after="0" w:line="240" w:lineRule="auto"/>
               <w:rPr>
                 <w:rFonts w:cstheme="minorHAnsi"/>
-                <w:sz w:val="21"/>
-                <w:szCs w:val="21"/>
-              </w:rPr>
-            </w:pPr>
-            <w:r>
-              <w:rPr>
-                <w:rFonts w:cstheme="minorHAnsi"/>
-                <w:color w:val="000000"/>
-                <w:sz w:val="21"/>
-                <w:szCs w:val="21"/>
-              </w:rPr>
-              <w:tab/>
-            </w:r>
-            <w:r>
-              <w:rPr>
-                <w:rFonts w:cstheme="minorHAnsi"/>
-                <w:color w:val="000000"/>
-                <w:sz w:val="21"/>
+                <w:szCs w:val="21"/>
+              </w:rPr>
+            </w:pPr>
+            <w:r>
+              <w:rPr>
+                <w:rFonts w:cstheme="minorHAnsi"/>
+                <w:color w:val="000000"/>
+                <w:szCs w:val="21"/>
+              </w:rPr>
+              <w:tab/>
+            </w:r>
+            <w:r>
+              <w:rPr>
+                <w:rFonts w:cstheme="minorHAnsi"/>
+                <w:color w:val="000000"/>
                 <w:szCs w:val="21"/>
               </w:rPr>
               <w:tab/>
@@ -2625,7 +2424,6 @@
               <w:rPr>
                 <w:rFonts w:cstheme="minorHAnsi"/>
                 <w:color w:val="008080"/>
-                <w:sz w:val="21"/>
                 <w:szCs w:val="21"/>
                 <w:highlight w:val="lightGray"/>
               </w:rPr>
@@ -2637,7 +2435,6 @@
               <w:rPr>
                 <w:rFonts w:cstheme="minorHAnsi"/>
                 <w:color w:val="3F7F7F"/>
-                <w:sz w:val="21"/>
                 <w:szCs w:val="21"/>
                 <w:highlight w:val="lightGray"/>
               </w:rPr>
@@ -2648,7 +2445,6 @@
               <w:rPr>
                 <w:rFonts w:cstheme="minorHAnsi"/>
                 <w:color w:val="3F7F7F"/>
-                <w:sz w:val="21"/>
                 <w:szCs w:val="21"/>
                 <w:highlight w:val="lightGray"/>
               </w:rPr>
@@ -2659,7 +2455,6 @@
               <w:rPr>
                 <w:rFonts w:cstheme="minorHAnsi"/>
                 <w:color w:val="008080"/>
-                <w:sz w:val="21"/>
                 <w:szCs w:val="21"/>
                 <w:highlight w:val="lightGray"/>
               </w:rPr>
@@ -2669,7 +2464,6 @@
               <w:rPr>
                 <w:rFonts w:cstheme="minorHAnsi"/>
                 <w:color w:val="000000"/>
-                <w:sz w:val="21"/>
                 <w:szCs w:val="21"/>
                 <w:highlight w:val="lightGray"/>
               </w:rPr>
@@ -2679,7 +2473,6 @@
               <w:rPr>
                 <w:rFonts w:cstheme="minorHAnsi"/>
                 <w:color w:val="008080"/>
-                <w:sz w:val="21"/>
                 <w:szCs w:val="21"/>
                 <w:highlight w:val="lightGray"/>
               </w:rPr>
@@ -2690,7 +2483,6 @@
               <w:rPr>
                 <w:rFonts w:cstheme="minorHAnsi"/>
                 <w:color w:val="3F7F7F"/>
-                <w:sz w:val="21"/>
                 <w:szCs w:val="21"/>
                 <w:highlight w:val="lightGray"/>
               </w:rPr>
@@ -2701,7 +2493,6 @@
               <w:rPr>
                 <w:rFonts w:cstheme="minorHAnsi"/>
                 <w:color w:val="008080"/>
-                <w:sz w:val="21"/>
                 <w:szCs w:val="21"/>
                 <w:highlight w:val="lightGray"/>
               </w:rPr>
@@ -2711,7 +2502,6 @@
               <w:rPr>
                 <w:rFonts w:cstheme="minorHAnsi"/>
                 <w:color w:val="FF0000"/>
-                <w:sz w:val="21"/>
                 <w:szCs w:val="21"/>
               </w:rPr>
               <w:sym w:font="Wingdings" w:char="F0DF"/>
@@ -2720,7 +2510,6 @@
               <w:rPr>
                 <w:rFonts w:cstheme="minorHAnsi"/>
                 <w:color w:val="FF0000"/>
-                <w:sz w:val="21"/>
                 <w:szCs w:val="21"/>
               </w:rPr>
               <w:t xml:space="preserve"> Junit Platform Dependency</w:t>
@@ -2734,15 +2523,13 @@
               <w:spacing w:before="0" w:after="0" w:line="240" w:lineRule="auto"/>
               <w:rPr>
                 <w:rFonts w:cstheme="minorHAnsi"/>
-                <w:sz w:val="21"/>
-                <w:szCs w:val="21"/>
-              </w:rPr>
-            </w:pPr>
-            <w:r>
-              <w:rPr>
-                <w:rFonts w:cstheme="minorHAnsi"/>
-                <w:color w:val="000000"/>
-                <w:sz w:val="21"/>
+                <w:szCs w:val="21"/>
+              </w:rPr>
+            </w:pPr>
+            <w:r>
+              <w:rPr>
+                <w:rFonts w:cstheme="minorHAnsi"/>
+                <w:color w:val="000000"/>
                 <w:szCs w:val="21"/>
               </w:rPr>
               <w:tab/>
@@ -2751,7 +2538,6 @@
               <w:rPr>
                 <w:rFonts w:cstheme="minorHAnsi"/>
                 <w:color w:val="008080"/>
-                <w:sz w:val="21"/>
                 <w:szCs w:val="21"/>
               </w:rPr>
               <w:t>&lt;/</w:t>
@@ -2760,7 +2546,6 @@
               <w:rPr>
                 <w:rFonts w:cstheme="minorHAnsi"/>
                 <w:color w:val="3F7F7F"/>
-                <w:sz w:val="21"/>
                 <w:szCs w:val="21"/>
               </w:rPr>
               <w:t>properties</w:t>
@@ -2769,7 +2554,6 @@
               <w:rPr>
                 <w:rFonts w:cstheme="minorHAnsi"/>
                 <w:color w:val="008080"/>
-                <w:sz w:val="21"/>
                 <w:szCs w:val="21"/>
               </w:rPr>
               <w:t>&gt;</w:t>
@@ -2783,15 +2567,13 @@
               <w:spacing w:before="0" w:after="0" w:line="240" w:lineRule="auto"/>
               <w:rPr>
                 <w:rFonts w:cstheme="minorHAnsi"/>
-                <w:sz w:val="21"/>
-                <w:szCs w:val="21"/>
-              </w:rPr>
-            </w:pPr>
-            <w:r>
-              <w:rPr>
-                <w:rFonts w:cstheme="minorHAnsi"/>
-                <w:color w:val="000000"/>
-                <w:sz w:val="21"/>
+                <w:szCs w:val="21"/>
+              </w:rPr>
+            </w:pPr>
+            <w:r>
+              <w:rPr>
+                <w:rFonts w:cstheme="minorHAnsi"/>
+                <w:color w:val="000000"/>
                 <w:szCs w:val="21"/>
               </w:rPr>
               <w:tab/>
@@ -2800,7 +2582,6 @@
               <w:rPr>
                 <w:rFonts w:cstheme="minorHAnsi"/>
                 <w:color w:val="008080"/>
-                <w:sz w:val="21"/>
                 <w:szCs w:val="21"/>
               </w:rPr>
               <w:t>&lt;</w:t>
@@ -2809,7 +2590,6 @@
               <w:rPr>
                 <w:rFonts w:cstheme="minorHAnsi"/>
                 <w:color w:val="3F7F7F"/>
-                <w:sz w:val="21"/>
                 <w:szCs w:val="21"/>
               </w:rPr>
               <w:t>dependencies</w:t>
@@ -2818,7 +2598,6 @@
               <w:rPr>
                 <w:rFonts w:cstheme="minorHAnsi"/>
                 <w:color w:val="008080"/>
-                <w:sz w:val="21"/>
                 <w:szCs w:val="21"/>
               </w:rPr>
               <w:t>&gt;</w:t>
@@ -2832,25 +2611,22 @@
               <w:spacing w:before="0" w:after="0" w:line="240" w:lineRule="auto"/>
               <w:rPr>
                 <w:rFonts w:cstheme="minorHAnsi"/>
-                <w:sz w:val="21"/>
-                <w:szCs w:val="21"/>
-                <w:highlight w:val="lightGray"/>
-              </w:rPr>
-            </w:pPr>
-            <w:r>
-              <w:rPr>
-                <w:rFonts w:cstheme="minorHAnsi"/>
-                <w:color w:val="000000"/>
-                <w:sz w:val="21"/>
-                <w:szCs w:val="21"/>
-              </w:rPr>
-              <w:tab/>
-            </w:r>
-            <w:r>
-              <w:rPr>
-                <w:rFonts w:cstheme="minorHAnsi"/>
-                <w:color w:val="000000"/>
-                <w:sz w:val="21"/>
+                <w:szCs w:val="21"/>
+                <w:highlight w:val="lightGray"/>
+              </w:rPr>
+            </w:pPr>
+            <w:r>
+              <w:rPr>
+                <w:rFonts w:cstheme="minorHAnsi"/>
+                <w:color w:val="000000"/>
+                <w:szCs w:val="21"/>
+              </w:rPr>
+              <w:tab/>
+            </w:r>
+            <w:r>
+              <w:rPr>
+                <w:rFonts w:cstheme="minorHAnsi"/>
+                <w:color w:val="000000"/>
                 <w:szCs w:val="21"/>
               </w:rPr>
               <w:tab/>
@@ -2859,7 +2635,6 @@
               <w:rPr>
                 <w:rFonts w:cstheme="minorHAnsi"/>
                 <w:color w:val="008080"/>
-                <w:sz w:val="21"/>
                 <w:szCs w:val="21"/>
                 <w:highlight w:val="lightGray"/>
               </w:rPr>
@@ -2869,7 +2644,6 @@
               <w:rPr>
                 <w:rFonts w:cstheme="minorHAnsi"/>
                 <w:color w:val="3F7F7F"/>
-                <w:sz w:val="21"/>
                 <w:szCs w:val="21"/>
                 <w:highlight w:val="lightGray"/>
               </w:rPr>
@@ -2879,7 +2653,6 @@
               <w:rPr>
                 <w:rFonts w:cstheme="minorHAnsi"/>
                 <w:color w:val="008080"/>
-                <w:sz w:val="21"/>
                 <w:szCs w:val="21"/>
                 <w:highlight w:val="lightGray"/>
               </w:rPr>
@@ -2894,36 +2667,32 @@
               <w:spacing w:before="0" w:after="0" w:line="240" w:lineRule="auto"/>
               <w:rPr>
                 <w:rFonts w:cstheme="minorHAnsi"/>
-                <w:sz w:val="21"/>
-                <w:szCs w:val="21"/>
-                <w:highlight w:val="lightGray"/>
-              </w:rPr>
-            </w:pPr>
-            <w:r>
-              <w:rPr>
-                <w:rFonts w:cstheme="minorHAnsi"/>
-                <w:color w:val="000000"/>
-                <w:sz w:val="21"/>
-                <w:szCs w:val="21"/>
-                <w:highlight w:val="lightGray"/>
-              </w:rPr>
-              <w:tab/>
-            </w:r>
-            <w:r>
-              <w:rPr>
-                <w:rFonts w:cstheme="minorHAnsi"/>
-                <w:color w:val="000000"/>
-                <w:sz w:val="21"/>
-                <w:szCs w:val="21"/>
-                <w:highlight w:val="lightGray"/>
-              </w:rPr>
-              <w:tab/>
-            </w:r>
-            <w:r>
-              <w:rPr>
-                <w:rFonts w:cstheme="minorHAnsi"/>
-                <w:color w:val="000000"/>
-                <w:sz w:val="21"/>
+                <w:szCs w:val="21"/>
+                <w:highlight w:val="lightGray"/>
+              </w:rPr>
+            </w:pPr>
+            <w:r>
+              <w:rPr>
+                <w:rFonts w:cstheme="minorHAnsi"/>
+                <w:color w:val="000000"/>
+                <w:szCs w:val="21"/>
+                <w:highlight w:val="lightGray"/>
+              </w:rPr>
+              <w:tab/>
+            </w:r>
+            <w:r>
+              <w:rPr>
+                <w:rFonts w:cstheme="minorHAnsi"/>
+                <w:color w:val="000000"/>
+                <w:szCs w:val="21"/>
+                <w:highlight w:val="lightGray"/>
+              </w:rPr>
+              <w:tab/>
+            </w:r>
+            <w:r>
+              <w:rPr>
+                <w:rFonts w:cstheme="minorHAnsi"/>
+                <w:color w:val="000000"/>
                 <w:szCs w:val="21"/>
                 <w:highlight w:val="lightGray"/>
               </w:rPr>
@@ -2934,7 +2703,6 @@
               <w:rPr>
                 <w:rFonts w:cstheme="minorHAnsi"/>
                 <w:color w:val="008080"/>
-                <w:sz w:val="21"/>
                 <w:szCs w:val="21"/>
                 <w:highlight w:val="lightGray"/>
               </w:rPr>
@@ -2945,7 +2713,6 @@
               <w:rPr>
                 <w:rFonts w:cstheme="minorHAnsi"/>
                 <w:color w:val="3F7F7F"/>
-                <w:sz w:val="21"/>
                 <w:szCs w:val="21"/>
                 <w:highlight w:val="lightGray"/>
               </w:rPr>
@@ -2956,7 +2723,6 @@
               <w:rPr>
                 <w:rFonts w:cstheme="minorHAnsi"/>
                 <w:color w:val="008080"/>
-                <w:sz w:val="21"/>
                 <w:szCs w:val="21"/>
                 <w:highlight w:val="lightGray"/>
               </w:rPr>
@@ -2969,7 +2735,6 @@
                 <w:b/>
                 <w:bCs/>
                 <w:color w:val="FF0000"/>
-                <w:sz w:val="21"/>
                 <w:szCs w:val="21"/>
                 <w:highlight w:val="lightGray"/>
               </w:rPr>
@@ -2981,7 +2746,6 @@
               <w:rPr>
                 <w:rFonts w:cstheme="minorHAnsi"/>
                 <w:color w:val="008080"/>
-                <w:sz w:val="21"/>
                 <w:szCs w:val="21"/>
                 <w:highlight w:val="lightGray"/>
               </w:rPr>
@@ -2992,7 +2756,6 @@
               <w:rPr>
                 <w:rFonts w:cstheme="minorHAnsi"/>
                 <w:color w:val="3F7F7F"/>
-                <w:sz w:val="21"/>
                 <w:szCs w:val="21"/>
                 <w:highlight w:val="lightGray"/>
               </w:rPr>
@@ -3003,7 +2766,6 @@
               <w:rPr>
                 <w:rFonts w:cstheme="minorHAnsi"/>
                 <w:color w:val="008080"/>
-                <w:sz w:val="21"/>
                 <w:szCs w:val="21"/>
                 <w:highlight w:val="lightGray"/>
               </w:rPr>
@@ -3018,36 +2780,32 @@
               <w:spacing w:before="0" w:after="0" w:line="240" w:lineRule="auto"/>
               <w:rPr>
                 <w:rFonts w:cstheme="minorHAnsi"/>
-                <w:sz w:val="21"/>
-                <w:szCs w:val="21"/>
-                <w:highlight w:val="lightGray"/>
-              </w:rPr>
-            </w:pPr>
-            <w:r>
-              <w:rPr>
-                <w:rFonts w:cstheme="minorHAnsi"/>
-                <w:color w:val="000000"/>
-                <w:sz w:val="21"/>
-                <w:szCs w:val="21"/>
-                <w:highlight w:val="lightGray"/>
-              </w:rPr>
-              <w:tab/>
-            </w:r>
-            <w:r>
-              <w:rPr>
-                <w:rFonts w:cstheme="minorHAnsi"/>
-                <w:color w:val="000000"/>
-                <w:sz w:val="21"/>
-                <w:szCs w:val="21"/>
-                <w:highlight w:val="lightGray"/>
-              </w:rPr>
-              <w:tab/>
-            </w:r>
-            <w:r>
-              <w:rPr>
-                <w:rFonts w:cstheme="minorHAnsi"/>
-                <w:color w:val="000000"/>
-                <w:sz w:val="21"/>
+                <w:szCs w:val="21"/>
+                <w:highlight w:val="lightGray"/>
+              </w:rPr>
+            </w:pPr>
+            <w:r>
+              <w:rPr>
+                <w:rFonts w:cstheme="minorHAnsi"/>
+                <w:color w:val="000000"/>
+                <w:szCs w:val="21"/>
+                <w:highlight w:val="lightGray"/>
+              </w:rPr>
+              <w:tab/>
+            </w:r>
+            <w:r>
+              <w:rPr>
+                <w:rFonts w:cstheme="minorHAnsi"/>
+                <w:color w:val="000000"/>
+                <w:szCs w:val="21"/>
+                <w:highlight w:val="lightGray"/>
+              </w:rPr>
+              <w:tab/>
+            </w:r>
+            <w:r>
+              <w:rPr>
+                <w:rFonts w:cstheme="minorHAnsi"/>
+                <w:color w:val="000000"/>
                 <w:szCs w:val="21"/>
                 <w:highlight w:val="lightGray"/>
               </w:rPr>
@@ -3057,7 +2815,6 @@
               <w:rPr>
                 <w:rFonts w:cstheme="minorHAnsi"/>
                 <w:color w:val="008080"/>
-                <w:sz w:val="21"/>
                 <w:szCs w:val="21"/>
                 <w:highlight w:val="lightGray"/>
               </w:rPr>
@@ -3068,7 +2825,6 @@
               <w:rPr>
                 <w:rFonts w:cstheme="minorHAnsi"/>
                 <w:color w:val="3F7F7F"/>
-                <w:sz w:val="21"/>
                 <w:szCs w:val="21"/>
                 <w:highlight w:val="lightGray"/>
               </w:rPr>
@@ -3079,7 +2835,6 @@
               <w:rPr>
                 <w:rFonts w:cstheme="minorHAnsi"/>
                 <w:color w:val="008080"/>
-                <w:sz w:val="21"/>
                 <w:szCs w:val="21"/>
                 <w:highlight w:val="lightGray"/>
               </w:rPr>
@@ -3090,7 +2845,6 @@
               <w:rPr>
                 <w:rFonts w:cstheme="minorHAnsi"/>
                 <w:color w:val="000000"/>
-                <w:sz w:val="21"/>
                 <w:szCs w:val="21"/>
                 <w:highlight w:val="lightGray"/>
               </w:rPr>
@@ -3101,7 +2855,6 @@
               <w:rPr>
                 <w:rFonts w:cstheme="minorHAnsi"/>
                 <w:color w:val="000000"/>
-                <w:sz w:val="21"/>
                 <w:szCs w:val="21"/>
                 <w:highlight w:val="lightGray"/>
               </w:rPr>
@@ -3112,7 +2865,6 @@
               <w:rPr>
                 <w:rFonts w:cstheme="minorHAnsi"/>
                 <w:color w:val="000000"/>
-                <w:sz w:val="21"/>
                 <w:szCs w:val="21"/>
                 <w:highlight w:val="lightGray"/>
               </w:rPr>
@@ -3123,7 +2875,6 @@
               <w:rPr>
                 <w:rFonts w:cstheme="minorHAnsi"/>
                 <w:color w:val="000000"/>
-                <w:sz w:val="21"/>
                 <w:szCs w:val="21"/>
                 <w:highlight w:val="lightGray"/>
               </w:rPr>
@@ -3133,7 +2884,6 @@
               <w:rPr>
                 <w:rFonts w:cstheme="minorHAnsi"/>
                 <w:color w:val="008080"/>
-                <w:sz w:val="21"/>
                 <w:szCs w:val="21"/>
                 <w:highlight w:val="lightGray"/>
               </w:rPr>
@@ -3144,7 +2894,6 @@
               <w:rPr>
                 <w:rFonts w:cstheme="minorHAnsi"/>
                 <w:color w:val="3F7F7F"/>
-                <w:sz w:val="21"/>
                 <w:szCs w:val="21"/>
                 <w:highlight w:val="lightGray"/>
               </w:rPr>
@@ -3155,7 +2904,6 @@
               <w:rPr>
                 <w:rFonts w:cstheme="minorHAnsi"/>
                 <w:color w:val="008080"/>
-                <w:sz w:val="21"/>
                 <w:szCs w:val="21"/>
                 <w:highlight w:val="lightGray"/>
               </w:rPr>
@@ -3170,37 +2918,32 @@
               <w:spacing w:before="0" w:after="0" w:line="240" w:lineRule="auto"/>
               <w:rPr>
                 <w:rFonts w:cstheme="minorHAnsi"/>
-                <w:sz w:val="21"/>
-                <w:szCs w:val="21"/>
-                <w:highlight w:val="lightGray"/>
-              </w:rPr>
-            </w:pPr>
-            <w:r>
-              <w:rPr>
-                <w:rFonts w:cstheme="minorHAnsi"/>
-                <w:color w:val="000000"/>
-                <w:sz w:val="21"/>
-                <w:szCs w:val="21"/>
-                <w:highlight w:val="lightGray"/>
-              </w:rPr>
-              <w:lastRenderedPageBreak/>
-              <w:tab/>
-            </w:r>
-            <w:r>
-              <w:rPr>
-                <w:rFonts w:cstheme="minorHAnsi"/>
-                <w:color w:val="000000"/>
-                <w:sz w:val="21"/>
-                <w:szCs w:val="21"/>
-                <w:highlight w:val="lightGray"/>
-              </w:rPr>
-              <w:tab/>
-            </w:r>
-            <w:r>
-              <w:rPr>
-                <w:rFonts w:cstheme="minorHAnsi"/>
-                <w:color w:val="000000"/>
-                <w:sz w:val="21"/>
+                <w:szCs w:val="21"/>
+                <w:highlight w:val="lightGray"/>
+              </w:rPr>
+            </w:pPr>
+            <w:r>
+              <w:rPr>
+                <w:rFonts w:cstheme="minorHAnsi"/>
+                <w:color w:val="000000"/>
+                <w:szCs w:val="21"/>
+                <w:highlight w:val="lightGray"/>
+              </w:rPr>
+              <w:tab/>
+            </w:r>
+            <w:r>
+              <w:rPr>
+                <w:rFonts w:cstheme="minorHAnsi"/>
+                <w:color w:val="000000"/>
+                <w:szCs w:val="21"/>
+                <w:highlight w:val="lightGray"/>
+              </w:rPr>
+              <w:tab/>
+            </w:r>
+            <w:r>
+              <w:rPr>
+                <w:rFonts w:cstheme="minorHAnsi"/>
+                <w:color w:val="000000"/>
                 <w:szCs w:val="21"/>
                 <w:highlight w:val="lightGray"/>
               </w:rPr>
@@ -3210,7 +2953,6 @@
               <w:rPr>
                 <w:rFonts w:cstheme="minorHAnsi"/>
                 <w:color w:val="008080"/>
-                <w:sz w:val="21"/>
                 <w:szCs w:val="21"/>
                 <w:highlight w:val="lightGray"/>
               </w:rPr>
@@ -3220,7 +2962,6 @@
               <w:rPr>
                 <w:rFonts w:cstheme="minorHAnsi"/>
                 <w:color w:val="3F7F7F"/>
-                <w:sz w:val="21"/>
                 <w:szCs w:val="21"/>
                 <w:highlight w:val="lightGray"/>
               </w:rPr>
@@ -3230,7 +2971,6 @@
               <w:rPr>
                 <w:rFonts w:cstheme="minorHAnsi"/>
                 <w:color w:val="008080"/>
-                <w:sz w:val="21"/>
                 <w:szCs w:val="21"/>
                 <w:highlight w:val="lightGray"/>
               </w:rPr>
@@ -3240,7 +2980,6 @@
               <w:rPr>
                 <w:rFonts w:cstheme="minorHAnsi"/>
                 <w:color w:val="000000"/>
-                <w:sz w:val="21"/>
                 <w:szCs w:val="21"/>
                 <w:highlight w:val="lightGray"/>
               </w:rPr>
@@ -3252,7 +2991,6 @@
               <w:rPr>
                 <w:rFonts w:cstheme="minorHAnsi"/>
                 <w:color w:val="000000"/>
-                <w:sz w:val="21"/>
                 <w:szCs w:val="21"/>
                 <w:highlight w:val="lightGray"/>
               </w:rPr>
@@ -3263,7 +3001,6 @@
               <w:rPr>
                 <w:rFonts w:cstheme="minorHAnsi"/>
                 <w:color w:val="000000"/>
-                <w:sz w:val="21"/>
                 <w:szCs w:val="21"/>
                 <w:highlight w:val="lightGray"/>
               </w:rPr>
@@ -3274,7 +3011,6 @@
               <w:rPr>
                 <w:rFonts w:cstheme="minorHAnsi"/>
                 <w:color w:val="000000"/>
-                <w:sz w:val="21"/>
                 <w:szCs w:val="21"/>
                 <w:highlight w:val="lightGray"/>
               </w:rPr>
@@ -3284,7 +3020,6 @@
               <w:rPr>
                 <w:rFonts w:cstheme="minorHAnsi"/>
                 <w:color w:val="008080"/>
-                <w:sz w:val="21"/>
                 <w:szCs w:val="21"/>
                 <w:highlight w:val="lightGray"/>
               </w:rPr>
@@ -3294,7 +3029,6 @@
               <w:rPr>
                 <w:rFonts w:cstheme="minorHAnsi"/>
                 <w:color w:val="3F7F7F"/>
-                <w:sz w:val="21"/>
                 <w:szCs w:val="21"/>
                 <w:highlight w:val="lightGray"/>
               </w:rPr>
@@ -3304,7 +3038,6 @@
               <w:rPr>
                 <w:rFonts w:cstheme="minorHAnsi"/>
                 <w:color w:val="008080"/>
-                <w:sz w:val="21"/>
                 <w:szCs w:val="21"/>
                 <w:highlight w:val="lightGray"/>
               </w:rPr>
@@ -3319,36 +3052,32 @@
               <w:spacing w:before="0" w:after="0" w:line="240" w:lineRule="auto"/>
               <w:rPr>
                 <w:rFonts w:cstheme="minorHAnsi"/>
-                <w:sz w:val="21"/>
-                <w:szCs w:val="21"/>
-                <w:highlight w:val="lightGray"/>
-              </w:rPr>
-            </w:pPr>
-            <w:r>
-              <w:rPr>
-                <w:rFonts w:cstheme="minorHAnsi"/>
-                <w:color w:val="000000"/>
-                <w:sz w:val="21"/>
-                <w:szCs w:val="21"/>
-                <w:highlight w:val="lightGray"/>
-              </w:rPr>
-              <w:tab/>
-            </w:r>
-            <w:r>
-              <w:rPr>
-                <w:rFonts w:cstheme="minorHAnsi"/>
-                <w:color w:val="000000"/>
-                <w:sz w:val="21"/>
-                <w:szCs w:val="21"/>
-                <w:highlight w:val="lightGray"/>
-              </w:rPr>
-              <w:tab/>
-            </w:r>
-            <w:r>
-              <w:rPr>
-                <w:rFonts w:cstheme="minorHAnsi"/>
-                <w:color w:val="000000"/>
-                <w:sz w:val="21"/>
+                <w:szCs w:val="21"/>
+                <w:highlight w:val="lightGray"/>
+              </w:rPr>
+            </w:pPr>
+            <w:r>
+              <w:rPr>
+                <w:rFonts w:cstheme="minorHAnsi"/>
+                <w:color w:val="000000"/>
+                <w:szCs w:val="21"/>
+                <w:highlight w:val="lightGray"/>
+              </w:rPr>
+              <w:tab/>
+            </w:r>
+            <w:r>
+              <w:rPr>
+                <w:rFonts w:cstheme="minorHAnsi"/>
+                <w:color w:val="000000"/>
+                <w:szCs w:val="21"/>
+                <w:highlight w:val="lightGray"/>
+              </w:rPr>
+              <w:tab/>
+            </w:r>
+            <w:r>
+              <w:rPr>
+                <w:rFonts w:cstheme="minorHAnsi"/>
+                <w:color w:val="000000"/>
                 <w:szCs w:val="21"/>
                 <w:highlight w:val="lightGray"/>
               </w:rPr>
@@ -3358,7 +3087,6 @@
               <w:rPr>
                 <w:rFonts w:cstheme="minorHAnsi"/>
                 <w:color w:val="008080"/>
-                <w:sz w:val="21"/>
                 <w:szCs w:val="21"/>
                 <w:highlight w:val="lightGray"/>
               </w:rPr>
@@ -3368,7 +3096,6 @@
               <w:rPr>
                 <w:rFonts w:cstheme="minorHAnsi"/>
                 <w:color w:val="3F7F7F"/>
-                <w:sz w:val="21"/>
                 <w:szCs w:val="21"/>
                 <w:highlight w:val="lightGray"/>
               </w:rPr>
@@ -3378,7 +3105,6 @@
               <w:rPr>
                 <w:rFonts w:cstheme="minorHAnsi"/>
                 <w:color w:val="008080"/>
-                <w:sz w:val="21"/>
                 <w:szCs w:val="21"/>
                 <w:highlight w:val="lightGray"/>
               </w:rPr>
@@ -3388,7 +3114,6 @@
               <w:rPr>
                 <w:rFonts w:cstheme="minorHAnsi"/>
                 <w:color w:val="000000"/>
-                <w:sz w:val="21"/>
                 <w:szCs w:val="21"/>
                 <w:highlight w:val="lightGray"/>
               </w:rPr>
@@ -3398,7 +3123,6 @@
               <w:rPr>
                 <w:rFonts w:cstheme="minorHAnsi"/>
                 <w:color w:val="008080"/>
-                <w:sz w:val="21"/>
                 <w:szCs w:val="21"/>
                 <w:highlight w:val="lightGray"/>
               </w:rPr>
@@ -3408,7 +3132,6 @@
               <w:rPr>
                 <w:rFonts w:cstheme="minorHAnsi"/>
                 <w:color w:val="3F7F7F"/>
-                <w:sz w:val="21"/>
                 <w:szCs w:val="21"/>
                 <w:highlight w:val="lightGray"/>
               </w:rPr>
@@ -3418,7 +3141,6 @@
               <w:rPr>
                 <w:rFonts w:cstheme="minorHAnsi"/>
                 <w:color w:val="008080"/>
-                <w:sz w:val="21"/>
                 <w:szCs w:val="21"/>
                 <w:highlight w:val="lightGray"/>
               </w:rPr>
@@ -3428,7 +3150,6 @@
               <w:rPr>
                 <w:rFonts w:cstheme="minorHAnsi"/>
                 <w:color w:val="FF0000"/>
-                <w:sz w:val="21"/>
                 <w:szCs w:val="21"/>
               </w:rPr>
               <w:sym w:font="Wingdings" w:char="F0DF"/>
@@ -3437,7 +3158,6 @@
               <w:rPr>
                 <w:rFonts w:cstheme="minorHAnsi"/>
                 <w:color w:val="FF0000"/>
-                <w:sz w:val="21"/>
                 <w:szCs w:val="21"/>
               </w:rPr>
               <w:t xml:space="preserve"> This make sure that unit jars are not part of the final build</w:t>
@@ -3451,26 +3171,23 @@
               <w:spacing w:before="0" w:after="0" w:line="240" w:lineRule="auto"/>
               <w:rPr>
                 <w:rFonts w:cstheme="minorHAnsi"/>
-                <w:sz w:val="21"/>
-                <w:szCs w:val="21"/>
-                <w:highlight w:val="lightGray"/>
-              </w:rPr>
-            </w:pPr>
-            <w:r>
-              <w:rPr>
-                <w:rFonts w:cstheme="minorHAnsi"/>
-                <w:color w:val="000000"/>
-                <w:sz w:val="21"/>
-                <w:szCs w:val="21"/>
-                <w:highlight w:val="lightGray"/>
-              </w:rPr>
-              <w:tab/>
-            </w:r>
-            <w:r>
-              <w:rPr>
-                <w:rFonts w:cstheme="minorHAnsi"/>
-                <w:color w:val="000000"/>
-                <w:sz w:val="21"/>
+                <w:szCs w:val="21"/>
+                <w:highlight w:val="lightGray"/>
+              </w:rPr>
+            </w:pPr>
+            <w:r>
+              <w:rPr>
+                <w:rFonts w:cstheme="minorHAnsi"/>
+                <w:color w:val="000000"/>
+                <w:szCs w:val="21"/>
+                <w:highlight w:val="lightGray"/>
+              </w:rPr>
+              <w:tab/>
+            </w:r>
+            <w:r>
+              <w:rPr>
+                <w:rFonts w:cstheme="minorHAnsi"/>
+                <w:color w:val="000000"/>
                 <w:szCs w:val="21"/>
                 <w:highlight w:val="lightGray"/>
               </w:rPr>
@@ -3480,7 +3197,6 @@
               <w:rPr>
                 <w:rFonts w:cstheme="minorHAnsi"/>
                 <w:color w:val="008080"/>
-                <w:sz w:val="21"/>
                 <w:szCs w:val="21"/>
                 <w:highlight w:val="lightGray"/>
               </w:rPr>
@@ -3490,7 +3206,6 @@
               <w:rPr>
                 <w:rFonts w:cstheme="minorHAnsi"/>
                 <w:color w:val="3F7F7F"/>
-                <w:sz w:val="21"/>
                 <w:szCs w:val="21"/>
                 <w:highlight w:val="lightGray"/>
               </w:rPr>
@@ -3500,7 +3215,6 @@
               <w:rPr>
                 <w:rFonts w:cstheme="minorHAnsi"/>
                 <w:color w:val="008080"/>
-                <w:sz w:val="21"/>
                 <w:szCs w:val="21"/>
                 <w:highlight w:val="lightGray"/>
               </w:rPr>
@@ -3515,26 +3229,23 @@
               <w:spacing w:before="0" w:after="0" w:line="240" w:lineRule="auto"/>
               <w:rPr>
                 <w:rFonts w:cstheme="minorHAnsi"/>
-                <w:sz w:val="21"/>
-                <w:szCs w:val="21"/>
-                <w:highlight w:val="lightGray"/>
-              </w:rPr>
-            </w:pPr>
-            <w:r>
-              <w:rPr>
-                <w:rFonts w:cstheme="minorHAnsi"/>
-                <w:color w:val="000000"/>
-                <w:sz w:val="21"/>
-                <w:szCs w:val="21"/>
-                <w:highlight w:val="lightGray"/>
-              </w:rPr>
-              <w:tab/>
-            </w:r>
-            <w:r>
-              <w:rPr>
-                <w:rFonts w:cstheme="minorHAnsi"/>
-                <w:color w:val="000000"/>
-                <w:sz w:val="21"/>
+                <w:szCs w:val="21"/>
+                <w:highlight w:val="lightGray"/>
+              </w:rPr>
+            </w:pPr>
+            <w:r>
+              <w:rPr>
+                <w:rFonts w:cstheme="minorHAnsi"/>
+                <w:color w:val="000000"/>
+                <w:szCs w:val="21"/>
+                <w:highlight w:val="lightGray"/>
+              </w:rPr>
+              <w:tab/>
+            </w:r>
+            <w:r>
+              <w:rPr>
+                <w:rFonts w:cstheme="minorHAnsi"/>
+                <w:color w:val="000000"/>
                 <w:szCs w:val="21"/>
                 <w:highlight w:val="lightGray"/>
               </w:rPr>
@@ -3544,7 +3255,6 @@
               <w:rPr>
                 <w:rFonts w:cstheme="minorHAnsi"/>
                 <w:color w:val="008080"/>
-                <w:sz w:val="21"/>
                 <w:szCs w:val="21"/>
                 <w:highlight w:val="lightGray"/>
               </w:rPr>
@@ -3554,7 +3264,6 @@
               <w:rPr>
                 <w:rFonts w:cstheme="minorHAnsi"/>
                 <w:color w:val="3F7F7F"/>
-                <w:sz w:val="21"/>
                 <w:szCs w:val="21"/>
                 <w:highlight w:val="lightGray"/>
               </w:rPr>
@@ -3564,7 +3273,6 @@
               <w:rPr>
                 <w:rFonts w:cstheme="minorHAnsi"/>
                 <w:color w:val="008080"/>
-                <w:sz w:val="21"/>
                 <w:szCs w:val="21"/>
                 <w:highlight w:val="lightGray"/>
               </w:rPr>
@@ -3579,36 +3287,32 @@
               <w:spacing w:before="0" w:after="0" w:line="240" w:lineRule="auto"/>
               <w:rPr>
                 <w:rFonts w:cstheme="minorHAnsi"/>
-                <w:sz w:val="21"/>
-                <w:szCs w:val="21"/>
-                <w:highlight w:val="lightGray"/>
-              </w:rPr>
-            </w:pPr>
-            <w:r>
-              <w:rPr>
-                <w:rFonts w:cstheme="minorHAnsi"/>
-                <w:color w:val="000000"/>
-                <w:sz w:val="21"/>
-                <w:szCs w:val="21"/>
-                <w:highlight w:val="lightGray"/>
-              </w:rPr>
-              <w:tab/>
-            </w:r>
-            <w:r>
-              <w:rPr>
-                <w:rFonts w:cstheme="minorHAnsi"/>
-                <w:color w:val="000000"/>
-                <w:sz w:val="21"/>
-                <w:szCs w:val="21"/>
-                <w:highlight w:val="lightGray"/>
-              </w:rPr>
-              <w:tab/>
-            </w:r>
-            <w:r>
-              <w:rPr>
-                <w:rFonts w:cstheme="minorHAnsi"/>
-                <w:color w:val="000000"/>
-                <w:sz w:val="21"/>
+                <w:szCs w:val="21"/>
+                <w:highlight w:val="lightGray"/>
+              </w:rPr>
+            </w:pPr>
+            <w:r>
+              <w:rPr>
+                <w:rFonts w:cstheme="minorHAnsi"/>
+                <w:color w:val="000000"/>
+                <w:szCs w:val="21"/>
+                <w:highlight w:val="lightGray"/>
+              </w:rPr>
+              <w:tab/>
+            </w:r>
+            <w:r>
+              <w:rPr>
+                <w:rFonts w:cstheme="minorHAnsi"/>
+                <w:color w:val="000000"/>
+                <w:szCs w:val="21"/>
+                <w:highlight w:val="lightGray"/>
+              </w:rPr>
+              <w:tab/>
+            </w:r>
+            <w:r>
+              <w:rPr>
+                <w:rFonts w:cstheme="minorHAnsi"/>
+                <w:color w:val="000000"/>
                 <w:szCs w:val="21"/>
                 <w:highlight w:val="lightGray"/>
               </w:rPr>
@@ -3619,7 +3323,6 @@
               <w:rPr>
                 <w:rFonts w:cstheme="minorHAnsi"/>
                 <w:color w:val="008080"/>
-                <w:sz w:val="21"/>
                 <w:szCs w:val="21"/>
                 <w:highlight w:val="lightGray"/>
               </w:rPr>
@@ -3630,7 +3333,6 @@
               <w:rPr>
                 <w:rFonts w:cstheme="minorHAnsi"/>
                 <w:color w:val="3F7F7F"/>
-                <w:sz w:val="21"/>
                 <w:szCs w:val="21"/>
                 <w:highlight w:val="lightGray"/>
               </w:rPr>
@@ -3641,7 +3343,6 @@
               <w:rPr>
                 <w:rFonts w:cstheme="minorHAnsi"/>
                 <w:color w:val="008080"/>
-                <w:sz w:val="21"/>
                 <w:szCs w:val="21"/>
                 <w:highlight w:val="lightGray"/>
               </w:rPr>
@@ -3654,7 +3355,6 @@
                 <w:b/>
                 <w:bCs/>
                 <w:color w:val="FF0000"/>
-                <w:sz w:val="21"/>
                 <w:szCs w:val="21"/>
                 <w:highlight w:val="lightGray"/>
               </w:rPr>
@@ -3666,7 +3366,6 @@
               <w:rPr>
                 <w:rFonts w:cstheme="minorHAnsi"/>
                 <w:color w:val="008080"/>
-                <w:sz w:val="21"/>
                 <w:szCs w:val="21"/>
                 <w:highlight w:val="lightGray"/>
               </w:rPr>
@@ -3677,7 +3376,6 @@
               <w:rPr>
                 <w:rFonts w:cstheme="minorHAnsi"/>
                 <w:color w:val="3F7F7F"/>
-                <w:sz w:val="21"/>
                 <w:szCs w:val="21"/>
                 <w:highlight w:val="lightGray"/>
               </w:rPr>
@@ -3688,7 +3386,6 @@
               <w:rPr>
                 <w:rFonts w:cstheme="minorHAnsi"/>
                 <w:color w:val="008080"/>
-                <w:sz w:val="21"/>
                 <w:szCs w:val="21"/>
                 <w:highlight w:val="lightGray"/>
               </w:rPr>
@@ -3703,36 +3400,32 @@
               <w:spacing w:before="0" w:after="0" w:line="240" w:lineRule="auto"/>
               <w:rPr>
                 <w:rFonts w:cstheme="minorHAnsi"/>
-                <w:sz w:val="21"/>
-                <w:szCs w:val="21"/>
-                <w:highlight w:val="lightGray"/>
-              </w:rPr>
-            </w:pPr>
-            <w:r>
-              <w:rPr>
-                <w:rFonts w:cstheme="minorHAnsi"/>
-                <w:color w:val="000000"/>
-                <w:sz w:val="21"/>
-                <w:szCs w:val="21"/>
-                <w:highlight w:val="lightGray"/>
-              </w:rPr>
-              <w:tab/>
-            </w:r>
-            <w:r>
-              <w:rPr>
-                <w:rFonts w:cstheme="minorHAnsi"/>
-                <w:color w:val="000000"/>
-                <w:sz w:val="21"/>
-                <w:szCs w:val="21"/>
-                <w:highlight w:val="lightGray"/>
-              </w:rPr>
-              <w:tab/>
-            </w:r>
-            <w:r>
-              <w:rPr>
-                <w:rFonts w:cstheme="minorHAnsi"/>
-                <w:color w:val="000000"/>
-                <w:sz w:val="21"/>
+                <w:szCs w:val="21"/>
+                <w:highlight w:val="lightGray"/>
+              </w:rPr>
+            </w:pPr>
+            <w:r>
+              <w:rPr>
+                <w:rFonts w:cstheme="minorHAnsi"/>
+                <w:color w:val="000000"/>
+                <w:szCs w:val="21"/>
+                <w:highlight w:val="lightGray"/>
+              </w:rPr>
+              <w:tab/>
+            </w:r>
+            <w:r>
+              <w:rPr>
+                <w:rFonts w:cstheme="minorHAnsi"/>
+                <w:color w:val="000000"/>
+                <w:szCs w:val="21"/>
+                <w:highlight w:val="lightGray"/>
+              </w:rPr>
+              <w:tab/>
+            </w:r>
+            <w:r>
+              <w:rPr>
+                <w:rFonts w:cstheme="minorHAnsi"/>
+                <w:color w:val="000000"/>
                 <w:szCs w:val="21"/>
                 <w:highlight w:val="lightGray"/>
               </w:rPr>
@@ -3742,7 +3435,6 @@
               <w:rPr>
                 <w:rFonts w:cstheme="minorHAnsi"/>
                 <w:color w:val="008080"/>
-                <w:sz w:val="21"/>
                 <w:szCs w:val="21"/>
                 <w:highlight w:val="lightGray"/>
               </w:rPr>
@@ -3753,7 +3445,6 @@
               <w:rPr>
                 <w:rFonts w:cstheme="minorHAnsi"/>
                 <w:color w:val="3F7F7F"/>
-                <w:sz w:val="21"/>
                 <w:szCs w:val="21"/>
                 <w:highlight w:val="lightGray"/>
               </w:rPr>
@@ -3764,7 +3455,6 @@
               <w:rPr>
                 <w:rFonts w:cstheme="minorHAnsi"/>
                 <w:color w:val="008080"/>
-                <w:sz w:val="21"/>
                 <w:szCs w:val="21"/>
                 <w:highlight w:val="lightGray"/>
               </w:rPr>
@@ -3775,7 +3465,6 @@
               <w:rPr>
                 <w:rFonts w:cstheme="minorHAnsi"/>
                 <w:color w:val="000000"/>
-                <w:sz w:val="21"/>
                 <w:szCs w:val="21"/>
                 <w:highlight w:val="lightGray"/>
               </w:rPr>
@@ -3786,7 +3475,6 @@
               <w:rPr>
                 <w:rFonts w:cstheme="minorHAnsi"/>
                 <w:color w:val="000000"/>
-                <w:sz w:val="21"/>
                 <w:szCs w:val="21"/>
                 <w:highlight w:val="lightGray"/>
               </w:rPr>
@@ -3796,7 +3484,6 @@
               <w:rPr>
                 <w:rFonts w:cstheme="minorHAnsi"/>
                 <w:color w:val="008080"/>
-                <w:sz w:val="21"/>
                 <w:szCs w:val="21"/>
                 <w:highlight w:val="lightGray"/>
               </w:rPr>
@@ -3807,7 +3494,6 @@
               <w:rPr>
                 <w:rFonts w:cstheme="minorHAnsi"/>
                 <w:color w:val="3F7F7F"/>
-                <w:sz w:val="21"/>
                 <w:szCs w:val="21"/>
                 <w:highlight w:val="lightGray"/>
               </w:rPr>
@@ -3818,7 +3504,6 @@
               <w:rPr>
                 <w:rFonts w:cstheme="minorHAnsi"/>
                 <w:color w:val="008080"/>
-                <w:sz w:val="21"/>
                 <w:szCs w:val="21"/>
                 <w:highlight w:val="lightGray"/>
               </w:rPr>
@@ -3833,36 +3518,32 @@
               <w:spacing w:before="0" w:after="0" w:line="240" w:lineRule="auto"/>
               <w:rPr>
                 <w:rFonts w:cstheme="minorHAnsi"/>
-                <w:sz w:val="21"/>
-                <w:szCs w:val="21"/>
-                <w:highlight w:val="lightGray"/>
-              </w:rPr>
-            </w:pPr>
-            <w:r>
-              <w:rPr>
-                <w:rFonts w:cstheme="minorHAnsi"/>
-                <w:color w:val="000000"/>
-                <w:sz w:val="21"/>
-                <w:szCs w:val="21"/>
-                <w:highlight w:val="lightGray"/>
-              </w:rPr>
-              <w:tab/>
-            </w:r>
-            <w:r>
-              <w:rPr>
-                <w:rFonts w:cstheme="minorHAnsi"/>
-                <w:color w:val="000000"/>
-                <w:sz w:val="21"/>
-                <w:szCs w:val="21"/>
-                <w:highlight w:val="lightGray"/>
-              </w:rPr>
-              <w:tab/>
-            </w:r>
-            <w:r>
-              <w:rPr>
-                <w:rFonts w:cstheme="minorHAnsi"/>
-                <w:color w:val="000000"/>
-                <w:sz w:val="21"/>
+                <w:szCs w:val="21"/>
+                <w:highlight w:val="lightGray"/>
+              </w:rPr>
+            </w:pPr>
+            <w:r>
+              <w:rPr>
+                <w:rFonts w:cstheme="minorHAnsi"/>
+                <w:color w:val="000000"/>
+                <w:szCs w:val="21"/>
+                <w:highlight w:val="lightGray"/>
+              </w:rPr>
+              <w:tab/>
+            </w:r>
+            <w:r>
+              <w:rPr>
+                <w:rFonts w:cstheme="minorHAnsi"/>
+                <w:color w:val="000000"/>
+                <w:szCs w:val="21"/>
+                <w:highlight w:val="lightGray"/>
+              </w:rPr>
+              <w:tab/>
+            </w:r>
+            <w:r>
+              <w:rPr>
+                <w:rFonts w:cstheme="minorHAnsi"/>
+                <w:color w:val="000000"/>
                 <w:szCs w:val="21"/>
                 <w:highlight w:val="lightGray"/>
               </w:rPr>
@@ -3872,7 +3553,6 @@
               <w:rPr>
                 <w:rFonts w:cstheme="minorHAnsi"/>
                 <w:color w:val="008080"/>
-                <w:sz w:val="21"/>
                 <w:szCs w:val="21"/>
                 <w:highlight w:val="lightGray"/>
               </w:rPr>
@@ -3882,7 +3562,6 @@
               <w:rPr>
                 <w:rFonts w:cstheme="minorHAnsi"/>
                 <w:color w:val="3F7F7F"/>
-                <w:sz w:val="21"/>
                 <w:szCs w:val="21"/>
                 <w:highlight w:val="lightGray"/>
               </w:rPr>
@@ -3892,7 +3571,6 @@
               <w:rPr>
                 <w:rFonts w:cstheme="minorHAnsi"/>
                 <w:color w:val="008080"/>
-                <w:sz w:val="21"/>
                 <w:szCs w:val="21"/>
                 <w:highlight w:val="lightGray"/>
               </w:rPr>
@@ -3902,7 +3580,6 @@
               <w:rPr>
                 <w:rFonts w:cstheme="minorHAnsi"/>
                 <w:color w:val="000000"/>
-                <w:sz w:val="21"/>
                 <w:szCs w:val="21"/>
                 <w:highlight w:val="lightGray"/>
               </w:rPr>
@@ -3914,7 +3591,6 @@
               <w:rPr>
                 <w:rFonts w:cstheme="minorHAnsi"/>
                 <w:color w:val="000000"/>
-                <w:sz w:val="21"/>
                 <w:szCs w:val="21"/>
                 <w:highlight w:val="lightGray"/>
               </w:rPr>
@@ -3925,7 +3601,6 @@
               <w:rPr>
                 <w:rFonts w:cstheme="minorHAnsi"/>
                 <w:color w:val="000000"/>
-                <w:sz w:val="21"/>
                 <w:szCs w:val="21"/>
                 <w:highlight w:val="lightGray"/>
               </w:rPr>
@@ -3936,7 +3611,6 @@
               <w:rPr>
                 <w:rFonts w:cstheme="minorHAnsi"/>
                 <w:color w:val="000000"/>
-                <w:sz w:val="21"/>
                 <w:szCs w:val="21"/>
                 <w:highlight w:val="lightGray"/>
               </w:rPr>
@@ -3946,7 +3620,6 @@
               <w:rPr>
                 <w:rFonts w:cstheme="minorHAnsi"/>
                 <w:color w:val="008080"/>
-                <w:sz w:val="21"/>
                 <w:szCs w:val="21"/>
                 <w:highlight w:val="lightGray"/>
               </w:rPr>
@@ -3956,7 +3629,6 @@
               <w:rPr>
                 <w:rFonts w:cstheme="minorHAnsi"/>
                 <w:color w:val="3F7F7F"/>
-                <w:sz w:val="21"/>
                 <w:szCs w:val="21"/>
                 <w:highlight w:val="lightGray"/>
               </w:rPr>
@@ -3966,7 +3638,6 @@
               <w:rPr>
                 <w:rFonts w:cstheme="minorHAnsi"/>
                 <w:color w:val="008080"/>
-                <w:sz w:val="21"/>
                 <w:szCs w:val="21"/>
                 <w:highlight w:val="lightGray"/>
               </w:rPr>
@@ -3981,36 +3652,32 @@
               <w:spacing w:before="0" w:after="0" w:line="240" w:lineRule="auto"/>
               <w:rPr>
                 <w:rFonts w:cstheme="minorHAnsi"/>
-                <w:sz w:val="21"/>
-                <w:szCs w:val="21"/>
-                <w:highlight w:val="lightGray"/>
-              </w:rPr>
-            </w:pPr>
-            <w:r>
-              <w:rPr>
-                <w:rFonts w:cstheme="minorHAnsi"/>
-                <w:color w:val="000000"/>
-                <w:sz w:val="21"/>
-                <w:szCs w:val="21"/>
-                <w:highlight w:val="lightGray"/>
-              </w:rPr>
-              <w:tab/>
-            </w:r>
-            <w:r>
-              <w:rPr>
-                <w:rFonts w:cstheme="minorHAnsi"/>
-                <w:color w:val="000000"/>
-                <w:sz w:val="21"/>
-                <w:szCs w:val="21"/>
-                <w:highlight w:val="lightGray"/>
-              </w:rPr>
-              <w:tab/>
-            </w:r>
-            <w:r>
-              <w:rPr>
-                <w:rFonts w:cstheme="minorHAnsi"/>
-                <w:color w:val="000000"/>
-                <w:sz w:val="21"/>
+                <w:szCs w:val="21"/>
+                <w:highlight w:val="lightGray"/>
+              </w:rPr>
+            </w:pPr>
+            <w:r>
+              <w:rPr>
+                <w:rFonts w:cstheme="minorHAnsi"/>
+                <w:color w:val="000000"/>
+                <w:szCs w:val="21"/>
+                <w:highlight w:val="lightGray"/>
+              </w:rPr>
+              <w:tab/>
+            </w:r>
+            <w:r>
+              <w:rPr>
+                <w:rFonts w:cstheme="minorHAnsi"/>
+                <w:color w:val="000000"/>
+                <w:szCs w:val="21"/>
+                <w:highlight w:val="lightGray"/>
+              </w:rPr>
+              <w:tab/>
+            </w:r>
+            <w:r>
+              <w:rPr>
+                <w:rFonts w:cstheme="minorHAnsi"/>
+                <w:color w:val="000000"/>
                 <w:szCs w:val="21"/>
                 <w:highlight w:val="lightGray"/>
               </w:rPr>
@@ -4020,7 +3687,6 @@
               <w:rPr>
                 <w:rFonts w:cstheme="minorHAnsi"/>
                 <w:color w:val="008080"/>
-                <w:sz w:val="21"/>
                 <w:szCs w:val="21"/>
                 <w:highlight w:val="lightGray"/>
               </w:rPr>
@@ -4030,7 +3696,6 @@
               <w:rPr>
                 <w:rFonts w:cstheme="minorHAnsi"/>
                 <w:color w:val="3F7F7F"/>
-                <w:sz w:val="21"/>
                 <w:szCs w:val="21"/>
                 <w:highlight w:val="lightGray"/>
               </w:rPr>
@@ -4040,7 +3705,6 @@
               <w:rPr>
                 <w:rFonts w:cstheme="minorHAnsi"/>
                 <w:color w:val="008080"/>
-                <w:sz w:val="21"/>
                 <w:szCs w:val="21"/>
                 <w:highlight w:val="lightGray"/>
               </w:rPr>
@@ -4050,7 +3714,6 @@
               <w:rPr>
                 <w:rFonts w:cstheme="minorHAnsi"/>
                 <w:color w:val="000000"/>
-                <w:sz w:val="21"/>
                 <w:szCs w:val="21"/>
                 <w:highlight w:val="lightGray"/>
               </w:rPr>
@@ -4060,7 +3723,6 @@
               <w:rPr>
                 <w:rFonts w:cstheme="minorHAnsi"/>
                 <w:color w:val="008080"/>
-                <w:sz w:val="21"/>
                 <w:szCs w:val="21"/>
                 <w:highlight w:val="lightGray"/>
               </w:rPr>
@@ -4070,7 +3732,6 @@
               <w:rPr>
                 <w:rFonts w:cstheme="minorHAnsi"/>
                 <w:color w:val="3F7F7F"/>
-                <w:sz w:val="21"/>
                 <w:szCs w:val="21"/>
                 <w:highlight w:val="lightGray"/>
               </w:rPr>
@@ -4080,7 +3741,6 @@
               <w:rPr>
                 <w:rFonts w:cstheme="minorHAnsi"/>
                 <w:color w:val="008080"/>
-                <w:sz w:val="21"/>
                 <w:szCs w:val="21"/>
                 <w:highlight w:val="lightGray"/>
               </w:rPr>
@@ -4095,25 +3755,22 @@
               <w:spacing w:before="0" w:after="0" w:line="240" w:lineRule="auto"/>
               <w:rPr>
                 <w:rFonts w:cstheme="minorHAnsi"/>
-                <w:sz w:val="21"/>
-                <w:szCs w:val="21"/>
-              </w:rPr>
-            </w:pPr>
-            <w:r>
-              <w:rPr>
-                <w:rFonts w:cstheme="minorHAnsi"/>
-                <w:color w:val="000000"/>
-                <w:sz w:val="21"/>
-                <w:szCs w:val="21"/>
-                <w:highlight w:val="lightGray"/>
-              </w:rPr>
-              <w:tab/>
-            </w:r>
-            <w:r>
-              <w:rPr>
-                <w:rFonts w:cstheme="minorHAnsi"/>
-                <w:color w:val="000000"/>
-                <w:sz w:val="21"/>
+                <w:szCs w:val="21"/>
+              </w:rPr>
+            </w:pPr>
+            <w:r>
+              <w:rPr>
+                <w:rFonts w:cstheme="minorHAnsi"/>
+                <w:color w:val="000000"/>
+                <w:szCs w:val="21"/>
+                <w:highlight w:val="lightGray"/>
+              </w:rPr>
+              <w:tab/>
+            </w:r>
+            <w:r>
+              <w:rPr>
+                <w:rFonts w:cstheme="minorHAnsi"/>
+                <w:color w:val="000000"/>
                 <w:szCs w:val="21"/>
                 <w:highlight w:val="lightGray"/>
               </w:rPr>
@@ -4123,7 +3780,6 @@
               <w:rPr>
                 <w:rFonts w:cstheme="minorHAnsi"/>
                 <w:color w:val="008080"/>
-                <w:sz w:val="21"/>
                 <w:szCs w:val="21"/>
                 <w:highlight w:val="lightGray"/>
               </w:rPr>
@@ -4133,7 +3789,6 @@
               <w:rPr>
                 <w:rFonts w:cstheme="minorHAnsi"/>
                 <w:color w:val="3F7F7F"/>
-                <w:sz w:val="21"/>
                 <w:szCs w:val="21"/>
                 <w:highlight w:val="lightGray"/>
               </w:rPr>
@@ -4143,7 +3798,6 @@
               <w:rPr>
                 <w:rFonts w:cstheme="minorHAnsi"/>
                 <w:color w:val="008080"/>
-                <w:sz w:val="21"/>
                 <w:szCs w:val="21"/>
                 <w:highlight w:val="lightGray"/>
               </w:rPr>
@@ -4152,86 +3806,50 @@
           </w:p>
           <w:p>
             <w:pPr>
-              <w:autoSpaceDE w:val="0"/>
-              <w:autoSpaceDN w:val="0"/>
-              <w:adjustRightInd w:val="0"/>
-              <w:spacing w:before="0" w:after="0" w:line="240" w:lineRule="auto"/>
-              <w:rPr>
-                <w:rFonts w:cstheme="minorHAnsi"/>
-                <w:sz w:val="21"/>
-                <w:szCs w:val="21"/>
-              </w:rPr>
-            </w:pPr>
-            <w:r>
-              <w:rPr>
-                <w:rFonts w:cstheme="minorHAnsi"/>
-                <w:color w:val="000000"/>
-                <w:sz w:val="21"/>
-                <w:szCs w:val="21"/>
-              </w:rPr>
-              <w:tab/>
-            </w:r>
-            <w:r>
-              <w:rPr>
-                <w:rFonts w:cstheme="minorHAnsi"/>
+              <w:pStyle w:val="NoSpacing"/>
+            </w:pPr>
+            <w:r>
+              <w:rPr>
+                <w:color w:val="000000"/>
+              </w:rPr>
+              <w:lastRenderedPageBreak/>
+              <w:tab/>
+            </w:r>
+            <w:r>
+              <w:rPr>
                 <w:color w:val="008080"/>
-                <w:sz w:val="21"/>
-                <w:szCs w:val="21"/>
               </w:rPr>
               <w:t>&lt;/</w:t>
             </w:r>
             <w:r>
-              <w:rPr>
-                <w:rFonts w:cstheme="minorHAnsi"/>
-                <w:color w:val="3F7F7F"/>
-                <w:sz w:val="21"/>
-                <w:szCs w:val="21"/>
-              </w:rPr>
               <w:t>dependencies</w:t>
             </w:r>
             <w:r>
               <w:rPr>
-                <w:rFonts w:cstheme="minorHAnsi"/>
                 <w:color w:val="008080"/>
-                <w:sz w:val="21"/>
-                <w:szCs w:val="21"/>
               </w:rPr>
               <w:t>&gt;</w:t>
             </w:r>
           </w:p>
           <w:p>
             <w:pPr>
-              <w:rPr>
-                <w:rFonts w:cstheme="minorHAnsi"/>
+              <w:pStyle w:val="NoSpacing"/>
+              <w:rPr>
                 <w:color w:val="008080"/>
-                <w:sz w:val="21"/>
-                <w:szCs w:val="21"/>
-              </w:rPr>
-            </w:pPr>
-            <w:r>
-              <w:rPr>
-                <w:rFonts w:cstheme="minorHAnsi"/>
+              </w:rPr>
+            </w:pPr>
+            <w:r>
+              <w:rPr>
                 <w:color w:val="008080"/>
-                <w:sz w:val="21"/>
-                <w:szCs w:val="21"/>
               </w:rPr>
               <w:t>&lt;/</w:t>
             </w:r>
             <w:r>
-              <w:rPr>
-                <w:rFonts w:cstheme="minorHAnsi"/>
-                <w:color w:val="3F7F7F"/>
-                <w:sz w:val="21"/>
-                <w:szCs w:val="21"/>
-              </w:rPr>
               <w:t>project</w:t>
             </w:r>
             <w:r>
               <w:rPr>
-                <w:rFonts w:cstheme="minorHAnsi"/>
                 <w:color w:val="008080"/>
-                <w:sz w:val="21"/>
-                <w:szCs w:val="21"/>
               </w:rPr>
               <w:t xml:space="preserve"> &gt;</w:t>
             </w:r>
@@ -4255,7 +3873,6 @@
               <w:rPr>
                 <w:rFonts w:cstheme="minorHAnsi"/>
                 <w:color w:val="008080"/>
-                <w:sz w:val="21"/>
                 <w:szCs w:val="21"/>
               </w:rPr>
             </w:pPr>
@@ -4263,8 +3880,6 @@
               <w:rPr>
                 <w:rFonts w:cstheme="minorHAnsi"/>
                 <w:noProof/>
-                <w:sz w:val="21"/>
-                <w:szCs w:val="21"/>
               </w:rPr>
               <w:lastRenderedPageBreak/>
               <w:drawing>
@@ -4330,7 +3945,6 @@
                 <w:rFonts w:cstheme="minorHAnsi"/>
                 <w:b/>
                 <w:bCs/>
-                <w:sz w:val="21"/>
                 <w:szCs w:val="21"/>
               </w:rPr>
             </w:pPr>
@@ -4339,7 +3953,6 @@
                 <w:rFonts w:cstheme="minorHAnsi"/>
                 <w:b/>
                 <w:bCs/>
-                <w:sz w:val="21"/>
                 <w:szCs w:val="21"/>
               </w:rPr>
               <w:t xml:space="preserve">PROJECT HEIRARACHY </w:t>
@@ -4356,7 +3969,6 @@
                 <w:rFonts w:cstheme="minorHAnsi"/>
                 <w:b/>
                 <w:bCs/>
-                <w:sz w:val="21"/>
                 <w:szCs w:val="21"/>
               </w:rPr>
             </w:pPr>
@@ -4365,7 +3977,6 @@
                 <w:rFonts w:cstheme="minorHAnsi"/>
                 <w:b/>
                 <w:bCs/>
-                <w:sz w:val="21"/>
                 <w:szCs w:val="21"/>
               </w:rPr>
               <w:t>MathUtils.java – Java Class under test</w:t>
@@ -4374,154 +3985,69 @@
           <w:p>
             <w:pPr>
               <w:pStyle w:val="NoSpacing"/>
-              <w:rPr>
-                <w:rFonts w:cstheme="minorHAnsi"/>
-                <w:sz w:val="21"/>
-                <w:szCs w:val="21"/>
-              </w:rPr>
-            </w:pPr>
-            <w:r>
-              <w:rPr>
-                <w:rFonts w:cstheme="minorHAnsi"/>
-                <w:sz w:val="21"/>
-                <w:szCs w:val="21"/>
-              </w:rPr>
+            </w:pPr>
+            <w:r>
               <w:t xml:space="preserve">public class </w:t>
             </w:r>
             <w:proofErr w:type="spellStart"/>
             <w:r>
-              <w:rPr>
-                <w:rFonts w:cstheme="minorHAnsi"/>
-                <w:sz w:val="21"/>
-                <w:szCs w:val="21"/>
-              </w:rPr>
               <w:t>MathUtils</w:t>
             </w:r>
             <w:proofErr w:type="spellEnd"/>
             <w:r>
-              <w:rPr>
-                <w:rFonts w:cstheme="minorHAnsi"/>
-                <w:sz w:val="21"/>
-                <w:szCs w:val="21"/>
-              </w:rPr>
               <w:t xml:space="preserve"> {</w:t>
             </w:r>
           </w:p>
           <w:p>
             <w:pPr>
               <w:pStyle w:val="NoSpacing"/>
-              <w:rPr>
-                <w:rFonts w:cstheme="minorHAnsi"/>
-                <w:sz w:val="21"/>
-                <w:szCs w:val="21"/>
-              </w:rPr>
-            </w:pPr>
-            <w:r>
-              <w:rPr>
-                <w:rFonts w:cstheme="minorHAnsi"/>
-                <w:sz w:val="21"/>
-                <w:szCs w:val="21"/>
-              </w:rPr>
+            </w:pPr>
+            <w:r>
               <w:tab/>
               <w:t xml:space="preserve">public int </w:t>
             </w:r>
             <w:proofErr w:type="gramStart"/>
             <w:r>
-              <w:rPr>
-                <w:rFonts w:cstheme="minorHAnsi"/>
-                <w:sz w:val="21"/>
-                <w:szCs w:val="21"/>
-              </w:rPr>
               <w:t>add(</w:t>
             </w:r>
             <w:proofErr w:type="gramEnd"/>
             <w:r>
-              <w:rPr>
-                <w:rFonts w:cstheme="minorHAnsi"/>
-                <w:sz w:val="21"/>
-                <w:szCs w:val="21"/>
-              </w:rPr>
               <w:t>int a, int b) {</w:t>
             </w:r>
           </w:p>
           <w:p>
             <w:pPr>
               <w:pStyle w:val="NoSpacing"/>
-              <w:rPr>
-                <w:rFonts w:cstheme="minorHAnsi"/>
-                <w:sz w:val="21"/>
-                <w:szCs w:val="21"/>
-              </w:rPr>
-            </w:pPr>
-            <w:r>
-              <w:rPr>
-                <w:rFonts w:cstheme="minorHAnsi"/>
-                <w:sz w:val="21"/>
-                <w:szCs w:val="21"/>
-              </w:rPr>
-              <w:tab/>
-            </w:r>
-            <w:r>
-              <w:rPr>
-                <w:rFonts w:cstheme="minorHAnsi"/>
-                <w:sz w:val="21"/>
-                <w:szCs w:val="21"/>
-              </w:rPr>
+            </w:pPr>
+            <w:r>
+              <w:tab/>
+            </w:r>
+            <w:r>
               <w:tab/>
               <w:t xml:space="preserve">return a + </w:t>
             </w:r>
             <w:proofErr w:type="gramStart"/>
             <w:r>
-              <w:rPr>
-                <w:rFonts w:cstheme="minorHAnsi"/>
-                <w:sz w:val="21"/>
-                <w:szCs w:val="21"/>
-              </w:rPr>
               <w:t>b;</w:t>
             </w:r>
             <w:proofErr w:type="gramEnd"/>
             <w:r>
-              <w:rPr>
-                <w:rFonts w:cstheme="minorHAnsi"/>
-                <w:sz w:val="21"/>
-                <w:szCs w:val="21"/>
-              </w:rPr>
               <w:tab/>
             </w:r>
           </w:p>
           <w:p>
             <w:pPr>
               <w:pStyle w:val="NoSpacing"/>
-              <w:rPr>
-                <w:rFonts w:cstheme="minorHAnsi"/>
-                <w:sz w:val="21"/>
-                <w:szCs w:val="21"/>
-              </w:rPr>
-            </w:pPr>
-            <w:r>
-              <w:rPr>
-                <w:rFonts w:cstheme="minorHAnsi"/>
-                <w:sz w:val="21"/>
-                <w:szCs w:val="21"/>
-              </w:rPr>
+            </w:pPr>
+            <w:r>
               <w:t>}</w:t>
             </w:r>
           </w:p>
           <w:p>
             <w:pPr>
               <w:pStyle w:val="NoSpacing"/>
-              <w:rPr>
-                <w:rFonts w:cstheme="minorHAnsi"/>
-                <w:sz w:val="21"/>
-                <w:szCs w:val="21"/>
-              </w:rPr>
-            </w:pPr>
-            <w:r>
-              <w:rPr>
-                <w:rFonts w:cstheme="minorHAnsi"/>
-                <w:sz w:val="21"/>
-                <w:szCs w:val="21"/>
-              </w:rPr>
+            </w:pPr>
+            <w:r>
               <w:t>}</w:t>
             </w:r>
           </w:p>
@@ -4536,7 +4062,6 @@
                 <w:rFonts w:cstheme="minorHAnsi"/>
                 <w:b/>
                 <w:bCs/>
-                <w:sz w:val="21"/>
                 <w:szCs w:val="21"/>
               </w:rPr>
             </w:pPr>
@@ -4545,7 +4070,6 @@
                 <w:rFonts w:cstheme="minorHAnsi"/>
                 <w:b/>
                 <w:bCs/>
-                <w:sz w:val="21"/>
                 <w:szCs w:val="21"/>
               </w:rPr>
               <w:t xml:space="preserve">MathUtilsTest.java – Junit Test class </w:t>
@@ -4555,16 +4079,12 @@
             <w:pPr>
               <w:pStyle w:val="NoSpacing"/>
               <w:rPr>
-                <w:rFonts w:cstheme="minorHAnsi"/>
-                <w:sz w:val="21"/>
-                <w:szCs w:val="21"/>
-              </w:rPr>
-            </w:pPr>
-            <w:r>
-              <w:rPr>
-                <w:rFonts w:cstheme="minorHAnsi"/>
-                <w:sz w:val="21"/>
-                <w:szCs w:val="21"/>
+                <w:sz w:val="20"/>
+              </w:rPr>
+            </w:pPr>
+            <w:r>
+              <w:rPr>
+                <w:sz w:val="20"/>
               </w:rPr>
               <w:t xml:space="preserve">import static </w:t>
             </w:r>
@@ -4572,9 +4092,7 @@
             <w:proofErr w:type="gramStart"/>
             <w:r>
               <w:rPr>
-                <w:rFonts w:cstheme="minorHAnsi"/>
-                <w:sz w:val="21"/>
-                <w:szCs w:val="21"/>
+                <w:sz w:val="20"/>
               </w:rPr>
               <w:t>org.junit.jupiter.api.Assertions</w:t>
             </w:r>
@@ -4582,9 +4100,7 @@
             <w:proofErr w:type="gramEnd"/>
             <w:r>
               <w:rPr>
-                <w:rFonts w:cstheme="minorHAnsi"/>
-                <w:sz w:val="21"/>
-                <w:szCs w:val="21"/>
+                <w:sz w:val="20"/>
               </w:rPr>
               <w:t>.*;</w:t>
             </w:r>
@@ -4593,16 +4109,12 @@
             <w:pPr>
               <w:pStyle w:val="NoSpacing"/>
               <w:rPr>
-                <w:rFonts w:cstheme="minorHAnsi"/>
-                <w:sz w:val="21"/>
-                <w:szCs w:val="21"/>
-              </w:rPr>
-            </w:pPr>
-            <w:r>
-              <w:rPr>
-                <w:rFonts w:cstheme="minorHAnsi"/>
-                <w:sz w:val="21"/>
-                <w:szCs w:val="21"/>
+                <w:sz w:val="20"/>
+              </w:rPr>
+            </w:pPr>
+            <w:r>
+              <w:rPr>
+                <w:sz w:val="20"/>
               </w:rPr>
               <w:t xml:space="preserve">import </w:t>
             </w:r>
@@ -4610,9 +4122,7 @@
             <w:proofErr w:type="gramStart"/>
             <w:r>
               <w:rPr>
-                <w:rFonts w:cstheme="minorHAnsi"/>
-                <w:sz w:val="21"/>
-                <w:szCs w:val="21"/>
+                <w:sz w:val="20"/>
               </w:rPr>
               <w:t>org.junit.jupiter.api.Test</w:t>
             </w:r>
@@ -4620,9 +4130,7 @@
             <w:proofErr w:type="gramEnd"/>
             <w:r>
               <w:rPr>
-                <w:rFonts w:cstheme="minorHAnsi"/>
-                <w:sz w:val="21"/>
-                <w:szCs w:val="21"/>
+                <w:sz w:val="20"/>
               </w:rPr>
               <w:t>;</w:t>
             </w:r>
@@ -4631,34 +4139,26 @@
             <w:pPr>
               <w:pStyle w:val="NoSpacing"/>
               <w:rPr>
-                <w:rFonts w:cstheme="minorHAnsi"/>
-                <w:sz w:val="21"/>
-                <w:szCs w:val="21"/>
-              </w:rPr>
-            </w:pPr>
-            <w:r>
-              <w:rPr>
-                <w:rFonts w:cstheme="minorHAnsi"/>
-                <w:sz w:val="21"/>
-                <w:szCs w:val="21"/>
+                <w:sz w:val="20"/>
+              </w:rPr>
+            </w:pPr>
+            <w:r>
+              <w:rPr>
+                <w:sz w:val="20"/>
               </w:rPr>
               <w:t xml:space="preserve">class </w:t>
             </w:r>
             <w:proofErr w:type="spellStart"/>
             <w:r>
               <w:rPr>
-                <w:rFonts w:cstheme="minorHAnsi"/>
-                <w:sz w:val="21"/>
-                <w:szCs w:val="21"/>
+                <w:sz w:val="20"/>
               </w:rPr>
               <w:t>MathUtilsTest</w:t>
             </w:r>
             <w:proofErr w:type="spellEnd"/>
             <w:r>
               <w:rPr>
-                <w:rFonts w:cstheme="minorHAnsi"/>
-                <w:sz w:val="21"/>
-                <w:szCs w:val="21"/>
+                <w:sz w:val="20"/>
               </w:rPr>
               <w:t xml:space="preserve"> {</w:t>
             </w:r>
@@ -4667,26 +4167,14 @@
             <w:pPr>
               <w:pStyle w:val="NoSpacing"/>
               <w:rPr>
-                <w:rFonts w:cstheme="minorHAnsi"/>
-                <w:sz w:val="21"/>
-                <w:szCs w:val="21"/>
-              </w:rPr>
-            </w:pPr>
-            <w:r>
-              <w:rPr>
-                <w:rFonts w:cstheme="minorHAnsi"/>
-                <w:sz w:val="21"/>
-                <w:szCs w:val="21"/>
-              </w:rPr>
-              <w:tab/>
-            </w:r>
-            <w:r>
-              <w:rPr>
-                <w:rFonts w:cstheme="minorHAnsi"/>
-                <w:color w:val="FF0000"/>
-                <w:sz w:val="21"/>
-                <w:szCs w:val="21"/>
-              </w:rPr>
+                <w:sz w:val="20"/>
+              </w:rPr>
+            </w:pPr>
+            <w:r>
+              <w:rPr>
+                <w:sz w:val="20"/>
+              </w:rPr>
+              <w:tab/>
               <w:t>@Test</w:t>
             </w:r>
           </w:p>
@@ -4694,16 +4182,12 @@
             <w:pPr>
               <w:pStyle w:val="NoSpacing"/>
               <w:rPr>
-                <w:rFonts w:cstheme="minorHAnsi"/>
-                <w:sz w:val="21"/>
-                <w:szCs w:val="21"/>
-              </w:rPr>
-            </w:pPr>
-            <w:r>
-              <w:rPr>
-                <w:rFonts w:cstheme="minorHAnsi"/>
-                <w:sz w:val="21"/>
-                <w:szCs w:val="21"/>
+                <w:sz w:val="20"/>
+              </w:rPr>
+            </w:pPr>
+            <w:r>
+              <w:rPr>
+                <w:sz w:val="20"/>
               </w:rPr>
               <w:tab/>
               <w:t xml:space="preserve">void </w:t>
@@ -4711,18 +4195,14 @@
             <w:proofErr w:type="gramStart"/>
             <w:r>
               <w:rPr>
-                <w:rFonts w:cstheme="minorHAnsi"/>
-                <w:sz w:val="21"/>
-                <w:szCs w:val="21"/>
+                <w:sz w:val="20"/>
               </w:rPr>
               <w:t>test(</w:t>
             </w:r>
             <w:proofErr w:type="gramEnd"/>
             <w:r>
               <w:rPr>
-                <w:rFonts w:cstheme="minorHAnsi"/>
-                <w:sz w:val="21"/>
-                <w:szCs w:val="21"/>
+                <w:sz w:val="20"/>
               </w:rPr>
               <w:t>) {</w:t>
             </w:r>
@@ -4731,60 +4211,46 @@
             <w:pPr>
               <w:pStyle w:val="NoSpacing"/>
               <w:rPr>
-                <w:rFonts w:cstheme="minorHAnsi"/>
-                <w:sz w:val="21"/>
-                <w:szCs w:val="21"/>
-              </w:rPr>
-            </w:pPr>
-            <w:r>
-              <w:rPr>
-                <w:rFonts w:cstheme="minorHAnsi"/>
-                <w:sz w:val="21"/>
-                <w:szCs w:val="21"/>
-              </w:rPr>
-              <w:tab/>
-            </w:r>
-            <w:r>
-              <w:rPr>
-                <w:rFonts w:cstheme="minorHAnsi"/>
-                <w:sz w:val="21"/>
-                <w:szCs w:val="21"/>
+                <w:sz w:val="20"/>
+              </w:rPr>
+            </w:pPr>
+            <w:r>
+              <w:rPr>
+                <w:sz w:val="20"/>
+              </w:rPr>
+              <w:tab/>
+            </w:r>
+            <w:r>
+              <w:rPr>
+                <w:sz w:val="20"/>
               </w:rPr>
               <w:tab/>
             </w:r>
             <w:proofErr w:type="spellStart"/>
             <w:r>
               <w:rPr>
-                <w:rFonts w:cstheme="minorHAnsi"/>
-                <w:sz w:val="21"/>
-                <w:szCs w:val="21"/>
+                <w:sz w:val="20"/>
               </w:rPr>
               <w:t>MathUtils</w:t>
             </w:r>
             <w:proofErr w:type="spellEnd"/>
             <w:r>
               <w:rPr>
-                <w:rFonts w:cstheme="minorHAnsi"/>
-                <w:sz w:val="21"/>
-                <w:szCs w:val="21"/>
+                <w:sz w:val="20"/>
               </w:rPr>
               <w:t xml:space="preserve"> </w:t>
             </w:r>
             <w:proofErr w:type="spellStart"/>
             <w:r>
               <w:rPr>
-                <w:rFonts w:cstheme="minorHAnsi"/>
-                <w:sz w:val="21"/>
-                <w:szCs w:val="21"/>
+                <w:sz w:val="20"/>
               </w:rPr>
               <w:t>mathUtils</w:t>
             </w:r>
             <w:proofErr w:type="spellEnd"/>
             <w:r>
               <w:rPr>
-                <w:rFonts w:cstheme="minorHAnsi"/>
-                <w:sz w:val="21"/>
-                <w:szCs w:val="21"/>
+                <w:sz w:val="20"/>
               </w:rPr>
               <w:t xml:space="preserve"> = new </w:t>
             </w:r>
@@ -4792,27 +4258,21 @@
             <w:proofErr w:type="gramStart"/>
             <w:r>
               <w:rPr>
-                <w:rFonts w:cstheme="minorHAnsi"/>
-                <w:sz w:val="21"/>
-                <w:szCs w:val="21"/>
+                <w:sz w:val="20"/>
               </w:rPr>
               <w:t>MathUtils</w:t>
             </w:r>
             <w:proofErr w:type="spellEnd"/>
             <w:r>
               <w:rPr>
-                <w:rFonts w:cstheme="minorHAnsi"/>
-                <w:sz w:val="21"/>
-                <w:szCs w:val="21"/>
+                <w:sz w:val="20"/>
               </w:rPr>
               <w:t>(</w:t>
             </w:r>
             <w:proofErr w:type="gramEnd"/>
             <w:r>
               <w:rPr>
-                <w:rFonts w:cstheme="minorHAnsi"/>
-                <w:sz w:val="21"/>
-                <w:szCs w:val="21"/>
+                <w:sz w:val="20"/>
               </w:rPr>
               <w:t>);</w:t>
             </w:r>
@@ -4821,24 +4281,18 @@
             <w:pPr>
               <w:pStyle w:val="NoSpacing"/>
               <w:rPr>
-                <w:rFonts w:cstheme="minorHAnsi"/>
-                <w:sz w:val="21"/>
-                <w:szCs w:val="21"/>
-              </w:rPr>
-            </w:pPr>
-            <w:r>
-              <w:rPr>
-                <w:rFonts w:cstheme="minorHAnsi"/>
-                <w:sz w:val="21"/>
-                <w:szCs w:val="21"/>
-              </w:rPr>
-              <w:tab/>
-            </w:r>
-            <w:r>
-              <w:rPr>
-                <w:rFonts w:cstheme="minorHAnsi"/>
-                <w:sz w:val="21"/>
-                <w:szCs w:val="21"/>
+                <w:sz w:val="20"/>
+              </w:rPr>
+            </w:pPr>
+            <w:r>
+              <w:rPr>
+                <w:sz w:val="20"/>
+              </w:rPr>
+              <w:tab/>
+            </w:r>
+            <w:r>
+              <w:rPr>
+                <w:sz w:val="20"/>
               </w:rPr>
               <w:tab/>
               <w:t xml:space="preserve">int expected = </w:t>
@@ -4846,9 +4300,7 @@
             <w:proofErr w:type="gramStart"/>
             <w:r>
               <w:rPr>
-                <w:rFonts w:cstheme="minorHAnsi"/>
-                <w:sz w:val="21"/>
-                <w:szCs w:val="21"/>
+                <w:sz w:val="20"/>
               </w:rPr>
               <w:t>2;</w:t>
             </w:r>
@@ -4858,24 +4310,18 @@
             <w:pPr>
               <w:pStyle w:val="NoSpacing"/>
               <w:rPr>
-                <w:rFonts w:cstheme="minorHAnsi"/>
-                <w:sz w:val="21"/>
-                <w:szCs w:val="21"/>
-              </w:rPr>
-            </w:pPr>
-            <w:r>
-              <w:rPr>
-                <w:rFonts w:cstheme="minorHAnsi"/>
-                <w:sz w:val="21"/>
-                <w:szCs w:val="21"/>
-              </w:rPr>
-              <w:tab/>
-            </w:r>
-            <w:r>
-              <w:rPr>
-                <w:rFonts w:cstheme="minorHAnsi"/>
-                <w:sz w:val="21"/>
-                <w:szCs w:val="21"/>
+                <w:sz w:val="20"/>
+              </w:rPr>
+            </w:pPr>
+            <w:r>
+              <w:rPr>
+                <w:sz w:val="20"/>
+              </w:rPr>
+              <w:tab/>
+            </w:r>
+            <w:r>
+              <w:rPr>
+                <w:sz w:val="20"/>
               </w:rPr>
               <w:tab/>
               <w:t xml:space="preserve">int actual = </w:t>
@@ -4884,27 +4330,21 @@
             <w:proofErr w:type="gramStart"/>
             <w:r>
               <w:rPr>
-                <w:rFonts w:cstheme="minorHAnsi"/>
-                <w:sz w:val="21"/>
-                <w:szCs w:val="21"/>
+                <w:sz w:val="20"/>
               </w:rPr>
               <w:t>mathUtils.add</w:t>
             </w:r>
             <w:proofErr w:type="spellEnd"/>
             <w:r>
               <w:rPr>
-                <w:rFonts w:cstheme="minorHAnsi"/>
-                <w:sz w:val="21"/>
-                <w:szCs w:val="21"/>
+                <w:sz w:val="20"/>
               </w:rPr>
               <w:t>(</w:t>
             </w:r>
             <w:proofErr w:type="gramEnd"/>
             <w:r>
               <w:rPr>
-                <w:rFonts w:cstheme="minorHAnsi"/>
-                <w:sz w:val="21"/>
-                <w:szCs w:val="21"/>
+                <w:sz w:val="20"/>
               </w:rPr>
               <w:t>1, 1);</w:t>
             </w:r>
@@ -4913,24 +4353,18 @@
             <w:pPr>
               <w:pStyle w:val="NoSpacing"/>
               <w:rPr>
-                <w:rFonts w:cstheme="minorHAnsi"/>
-                <w:sz w:val="21"/>
-                <w:szCs w:val="21"/>
-              </w:rPr>
-            </w:pPr>
-            <w:r>
-              <w:rPr>
-                <w:rFonts w:cstheme="minorHAnsi"/>
-                <w:sz w:val="21"/>
-                <w:szCs w:val="21"/>
-              </w:rPr>
-              <w:tab/>
-            </w:r>
-            <w:r>
-              <w:rPr>
-                <w:rFonts w:cstheme="minorHAnsi"/>
-                <w:sz w:val="21"/>
-                <w:szCs w:val="21"/>
+                <w:sz w:val="20"/>
+              </w:rPr>
+            </w:pPr>
+            <w:r>
+              <w:rPr>
+                <w:sz w:val="20"/>
+              </w:rPr>
+              <w:tab/>
+            </w:r>
+            <w:r>
+              <w:rPr>
+                <w:sz w:val="20"/>
               </w:rPr>
               <w:tab/>
             </w:r>
@@ -4938,27 +4372,21 @@
             <w:proofErr w:type="gramStart"/>
             <w:r>
               <w:rPr>
-                <w:rFonts w:cstheme="minorHAnsi"/>
-                <w:sz w:val="21"/>
-                <w:szCs w:val="21"/>
+                <w:sz w:val="20"/>
               </w:rPr>
               <w:t>assertEquals</w:t>
             </w:r>
             <w:proofErr w:type="spellEnd"/>
             <w:r>
               <w:rPr>
-                <w:rFonts w:cstheme="minorHAnsi"/>
-                <w:sz w:val="21"/>
-                <w:szCs w:val="21"/>
+                <w:sz w:val="20"/>
               </w:rPr>
               <w:t>(</w:t>
             </w:r>
             <w:proofErr w:type="gramEnd"/>
             <w:r>
               <w:rPr>
-                <w:rFonts w:cstheme="minorHAnsi"/>
-                <w:sz w:val="21"/>
-                <w:szCs w:val="21"/>
+                <w:sz w:val="20"/>
               </w:rPr>
               <w:t>expected, actual);</w:t>
             </w:r>
@@ -4967,16 +4395,12 @@
             <w:pPr>
               <w:pStyle w:val="NoSpacing"/>
               <w:rPr>
-                <w:rFonts w:cstheme="minorHAnsi"/>
-                <w:sz w:val="21"/>
-                <w:szCs w:val="21"/>
-              </w:rPr>
-            </w:pPr>
-            <w:r>
-              <w:rPr>
-                <w:rFonts w:cstheme="minorHAnsi"/>
-                <w:sz w:val="21"/>
-                <w:szCs w:val="21"/>
+                <w:sz w:val="20"/>
+              </w:rPr>
+            </w:pPr>
+            <w:r>
+              <w:rPr>
+                <w:sz w:val="20"/>
               </w:rPr>
               <w:tab/>
               <w:t>}</w:t>
@@ -4986,16 +4410,12 @@
             <w:pPr>
               <w:pStyle w:val="NoSpacing"/>
               <w:rPr>
-                <w:rFonts w:cstheme="minorHAnsi"/>
-                <w:sz w:val="21"/>
-                <w:szCs w:val="21"/>
-              </w:rPr>
-            </w:pPr>
-            <w:r>
-              <w:rPr>
-                <w:rFonts w:cstheme="minorHAnsi"/>
-                <w:sz w:val="21"/>
-                <w:szCs w:val="21"/>
+                <w:sz w:val="20"/>
+              </w:rPr>
+            </w:pPr>
+            <w:r>
+              <w:rPr>
+                <w:sz w:val="20"/>
               </w:rPr>
               <w:t>}</w:t>
             </w:r>
@@ -5009,7 +4429,6 @@
                 <w:rFonts w:cstheme="minorHAnsi"/>
                 <w:b/>
                 <w:bCs/>
-                <w:sz w:val="21"/>
                 <w:szCs w:val="21"/>
               </w:rPr>
             </w:pPr>
@@ -5018,7 +4437,6 @@
                 <w:rFonts w:cstheme="minorHAnsi"/>
                 <w:b/>
                 <w:bCs/>
-                <w:sz w:val="21"/>
                 <w:szCs w:val="21"/>
               </w:rPr>
               <w:t>RUN THE TEST CASE</w:t>
@@ -5040,7 +4458,6 @@
                 <w:b/>
                 <w:bCs/>
                 <w:color w:val="008080"/>
-                <w:sz w:val="21"/>
                 <w:szCs w:val="21"/>
               </w:rPr>
             </w:pPr>
@@ -5049,7 +4466,6 @@
                 <w:rFonts w:cstheme="minorHAnsi"/>
                 <w:b/>
                 <w:bCs/>
-                <w:sz w:val="21"/>
                 <w:szCs w:val="21"/>
               </w:rPr>
               <w:t xml:space="preserve">Right click of Test class </w:t>
@@ -5059,7 +4475,6 @@
                 <w:rFonts w:cstheme="minorHAnsi"/>
                 <w:b/>
                 <w:bCs/>
-                <w:sz w:val="21"/>
                 <w:szCs w:val="21"/>
               </w:rPr>
               <w:sym w:font="Wingdings" w:char="F0E0"/>
@@ -5069,7 +4484,6 @@
                 <w:rFonts w:cstheme="minorHAnsi"/>
                 <w:b/>
                 <w:bCs/>
-                <w:sz w:val="21"/>
                 <w:szCs w:val="21"/>
               </w:rPr>
               <w:t xml:space="preserve"> Run As </w:t>
@@ -5079,7 +4493,6 @@
                 <w:rFonts w:cstheme="minorHAnsi"/>
                 <w:b/>
                 <w:bCs/>
-                <w:sz w:val="21"/>
                 <w:szCs w:val="21"/>
               </w:rPr>
               <w:sym w:font="Wingdings" w:char="F0E0"/>
@@ -5089,7 +4502,6 @@
                 <w:rFonts w:cstheme="minorHAnsi"/>
                 <w:b/>
                 <w:bCs/>
-                <w:sz w:val="21"/>
                 <w:szCs w:val="21"/>
               </w:rPr>
               <w:t xml:space="preserve"> Junit test case</w:t>
@@ -5108,7 +4520,6 @@
                 <w:b/>
                 <w:bCs/>
                 <w:color w:val="008080"/>
-                <w:sz w:val="21"/>
                 <w:szCs w:val="21"/>
               </w:rPr>
             </w:pPr>
@@ -5125,7 +4536,6 @@
                 <w:b/>
                 <w:bCs/>
                 <w:color w:val="008080"/>
-                <w:sz w:val="21"/>
                 <w:szCs w:val="21"/>
               </w:rPr>
             </w:pPr>
@@ -5133,10 +4543,7 @@
               <w:rPr>
                 <w:rFonts w:cstheme="minorHAnsi"/>
                 <w:noProof/>
-                <w:sz w:val="21"/>
-                <w:szCs w:val="21"/>
-              </w:rPr>
-              <w:lastRenderedPageBreak/>
+              </w:rPr>
               <w:drawing>
                 <wp:inline distT="0" distB="0" distL="0" distR="0" wp14:anchorId="17260205" wp14:editId="28284605">
                   <wp:extent cx="2762250" cy="1609725"/>
@@ -5192,7 +4599,6 @@
         <w:rPr>
           <w:rFonts w:cstheme="minorHAnsi"/>
         </w:rPr>
-        <w:lastRenderedPageBreak/>
         <w:t xml:space="preserve">All the Junit test case are marked with @Test Annotation. </w:t>
       </w:r>
     </w:p>
@@ -5232,24 +4638,10 @@
     <w:p>
       <w:pPr>
         <w:pStyle w:val="Heading2"/>
-        <w:rPr>
-          <w:rFonts w:asciiTheme="minorHAnsi" w:hAnsiTheme="minorHAnsi" w:cstheme="minorHAnsi"/>
-          <w:b/>
-          <w:bCs/>
-          <w:sz w:val="21"/>
-          <w:szCs w:val="21"/>
-        </w:rPr>
       </w:pPr>
       <w:bookmarkStart w:id="14" w:name="_Toc64225043"/>
-      <w:bookmarkStart w:id="15" w:name="_Toc77683203"/>
+      <w:bookmarkStart w:id="15" w:name="_Toc83067227"/>
       <w:r>
-        <w:rPr>
-          <w:rFonts w:asciiTheme="minorHAnsi" w:hAnsiTheme="minorHAnsi" w:cstheme="minorHAnsi"/>
-          <w:b/>
-          <w:bCs/>
-          <w:sz w:val="21"/>
-          <w:szCs w:val="21"/>
-        </w:rPr>
         <w:t>MAVEN SUREFIRE PLUGIN - INTEGRATION</w:t>
       </w:r>
       <w:bookmarkEnd w:id="14"/>
@@ -5280,7 +4672,7 @@
         <w:tblLook w:val="04A0" w:firstRow="1" w:lastRow="0" w:firstColumn="1" w:lastColumn="0" w:noHBand="0" w:noVBand="1"/>
       </w:tblPr>
       <w:tblGrid>
-        <w:gridCol w:w="9350"/>
+        <w:gridCol w:w="10790"/>
       </w:tblGrid>
       <w:tr>
         <w:trPr>
@@ -5297,7 +4689,6 @@
                 <w:rFonts w:cstheme="minorHAnsi"/>
                 <w:b/>
                 <w:bCs/>
-                <w:sz w:val="21"/>
                 <w:szCs w:val="21"/>
               </w:rPr>
             </w:pPr>
@@ -5306,7 +4697,6 @@
                 <w:rFonts w:cstheme="minorHAnsi"/>
                 <w:b/>
                 <w:bCs/>
-                <w:sz w:val="21"/>
                 <w:szCs w:val="21"/>
               </w:rPr>
               <w:t>ENABLING SUREFIRE PLUG-IN</w:t>
@@ -5324,124 +4714,58 @@
           </w:tcPr>
           <w:p>
             <w:pPr>
-              <w:pStyle w:val="ListParagraph"/>
-              <w:ind w:left="360"/>
-              <w:rPr>
-                <w:rFonts w:cstheme="minorHAnsi"/>
-                <w:sz w:val="21"/>
-                <w:szCs w:val="21"/>
-              </w:rPr>
-            </w:pPr>
-            <w:r>
-              <w:rPr>
-                <w:rFonts w:cstheme="minorHAnsi"/>
-                <w:sz w:val="21"/>
-                <w:szCs w:val="21"/>
-              </w:rPr>
+              <w:pStyle w:val="NoSpacing"/>
+            </w:pPr>
+            <w:r>
+              <w:lastRenderedPageBreak/>
               <w:t>&lt;project&gt;</w:t>
             </w:r>
           </w:p>
           <w:p>
             <w:pPr>
-              <w:pStyle w:val="ListParagraph"/>
-              <w:ind w:left="360"/>
-              <w:rPr>
-                <w:rFonts w:cstheme="minorHAnsi"/>
-                <w:sz w:val="21"/>
-                <w:szCs w:val="21"/>
-              </w:rPr>
-            </w:pPr>
-            <w:r>
-              <w:rPr>
-                <w:rFonts w:cstheme="minorHAnsi"/>
-                <w:sz w:val="21"/>
-                <w:szCs w:val="21"/>
-              </w:rPr>
+              <w:pStyle w:val="NoSpacing"/>
+            </w:pPr>
+            <w:r>
               <w:t>.....</w:t>
             </w:r>
           </w:p>
           <w:p>
             <w:pPr>
-              <w:pStyle w:val="ListParagraph"/>
-              <w:ind w:left="360"/>
-              <w:rPr>
-                <w:rFonts w:cstheme="minorHAnsi"/>
-                <w:sz w:val="21"/>
-                <w:szCs w:val="21"/>
-              </w:rPr>
-            </w:pPr>
-            <w:r>
-              <w:rPr>
-                <w:rFonts w:cstheme="minorHAnsi"/>
-                <w:sz w:val="21"/>
-                <w:szCs w:val="21"/>
-              </w:rPr>
+              <w:pStyle w:val="NoSpacing"/>
+            </w:pPr>
+            <w:r>
               <w:t>&lt;build&gt;</w:t>
             </w:r>
           </w:p>
           <w:p>
             <w:pPr>
-              <w:pStyle w:val="ListParagraph"/>
-              <w:ind w:left="360"/>
-              <w:rPr>
-                <w:rFonts w:cstheme="minorHAnsi"/>
-                <w:sz w:val="21"/>
-                <w:szCs w:val="21"/>
-              </w:rPr>
-            </w:pPr>
-            <w:r>
-              <w:rPr>
-                <w:rFonts w:cstheme="minorHAnsi"/>
-                <w:sz w:val="21"/>
-                <w:szCs w:val="21"/>
-              </w:rPr>
+              <w:pStyle w:val="NoSpacing"/>
+            </w:pPr>
+            <w:r>
               <w:t xml:space="preserve">    &lt;plugins&gt;</w:t>
             </w:r>
           </w:p>
           <w:p>
             <w:pPr>
-              <w:pStyle w:val="ListParagraph"/>
-              <w:ind w:left="360"/>
-              <w:rPr>
-                <w:rFonts w:cstheme="minorHAnsi"/>
-                <w:sz w:val="21"/>
-                <w:szCs w:val="21"/>
-              </w:rPr>
-            </w:pPr>
-            <w:r>
-              <w:rPr>
-                <w:rFonts w:cstheme="minorHAnsi"/>
-                <w:sz w:val="21"/>
-                <w:szCs w:val="21"/>
-              </w:rPr>
+              <w:pStyle w:val="NoSpacing"/>
+            </w:pPr>
+            <w:r>
               <w:t xml:space="preserve">        &lt;plugin&gt;</w:t>
             </w:r>
           </w:p>
           <w:p>
             <w:pPr>
-              <w:pStyle w:val="ListParagraph"/>
-              <w:ind w:left="360"/>
-              <w:rPr>
-                <w:rFonts w:cstheme="minorHAnsi"/>
-                <w:sz w:val="21"/>
-                <w:szCs w:val="21"/>
-                <w:highlight w:val="lightGray"/>
-              </w:rPr>
-            </w:pPr>
-            <w:r>
-              <w:rPr>
-                <w:rFonts w:cstheme="minorHAnsi"/>
-                <w:sz w:val="21"/>
-                <w:szCs w:val="21"/>
-              </w:rPr>
+              <w:pStyle w:val="NoSpacing"/>
+              <w:rPr>
+                <w:highlight w:val="lightGray"/>
+              </w:rPr>
+            </w:pPr>
+            <w:r>
               <w:t xml:space="preserve">            </w:t>
             </w:r>
             <w:proofErr w:type="gramStart"/>
             <w:r>
               <w:rPr>
-                <w:rFonts w:cstheme="minorHAnsi"/>
-                <w:sz w:val="21"/>
-                <w:szCs w:val="21"/>
                 <w:highlight w:val="lightGray"/>
               </w:rPr>
               <w:t>&lt;</w:t>
@@ -5449,9 +4773,6 @@
             <w:proofErr w:type="spellStart"/>
             <w:r>
               <w:rPr>
-                <w:rFonts w:cstheme="minorHAnsi"/>
-                <w:sz w:val="21"/>
-                <w:szCs w:val="21"/>
                 <w:highlight w:val="lightGray"/>
               </w:rPr>
               <w:t>groupId</w:t>
@@ -5459,9 +4780,6 @@
             <w:proofErr w:type="spellEnd"/>
             <w:r>
               <w:rPr>
-                <w:rFonts w:cstheme="minorHAnsi"/>
-                <w:sz w:val="21"/>
-                <w:szCs w:val="21"/>
                 <w:highlight w:val="lightGray"/>
               </w:rPr>
               <w:t>&gt;</w:t>
@@ -5469,9 +4787,6 @@
             <w:proofErr w:type="spellStart"/>
             <w:r>
               <w:rPr>
-                <w:rFonts w:cstheme="minorHAnsi"/>
-                <w:sz w:val="21"/>
-                <w:szCs w:val="21"/>
                 <w:highlight w:val="lightGray"/>
               </w:rPr>
               <w:t>org.apache.maven</w:t>
@@ -5479,9 +4794,6 @@
             <w:proofErr w:type="gramEnd"/>
             <w:r>
               <w:rPr>
-                <w:rFonts w:cstheme="minorHAnsi"/>
-                <w:sz w:val="21"/>
-                <w:szCs w:val="21"/>
                 <w:highlight w:val="lightGray"/>
               </w:rPr>
               <w:t>.plugins</w:t>
@@ -5489,9 +4801,6 @@
             <w:proofErr w:type="spellEnd"/>
             <w:r>
               <w:rPr>
-                <w:rFonts w:cstheme="minorHAnsi"/>
-                <w:sz w:val="21"/>
-                <w:szCs w:val="21"/>
                 <w:highlight w:val="lightGray"/>
               </w:rPr>
               <w:t>&lt;/</w:t>
@@ -5499,9 +4808,6 @@
             <w:proofErr w:type="spellStart"/>
             <w:r>
               <w:rPr>
-                <w:rFonts w:cstheme="minorHAnsi"/>
-                <w:sz w:val="21"/>
-                <w:szCs w:val="21"/>
                 <w:highlight w:val="lightGray"/>
               </w:rPr>
               <w:t>groupId</w:t>
@@ -5509,9 +4815,6 @@
             <w:proofErr w:type="spellEnd"/>
             <w:r>
               <w:rPr>
-                <w:rFonts w:cstheme="minorHAnsi"/>
-                <w:sz w:val="21"/>
-                <w:szCs w:val="21"/>
                 <w:highlight w:val="lightGray"/>
               </w:rPr>
               <w:t>&gt;</w:t>
@@ -5519,20 +4822,13 @@
           </w:p>
           <w:p>
             <w:pPr>
-              <w:pStyle w:val="ListParagraph"/>
-              <w:ind w:left="360"/>
-              <w:rPr>
-                <w:rFonts w:cstheme="minorHAnsi"/>
-                <w:sz w:val="21"/>
-                <w:szCs w:val="21"/>
-                <w:highlight w:val="lightGray"/>
-              </w:rPr>
-            </w:pPr>
-            <w:r>
-              <w:rPr>
-                <w:rFonts w:cstheme="minorHAnsi"/>
-                <w:sz w:val="21"/>
-                <w:szCs w:val="21"/>
+              <w:pStyle w:val="NoSpacing"/>
+              <w:rPr>
+                <w:highlight w:val="lightGray"/>
+              </w:rPr>
+            </w:pPr>
+            <w:r>
+              <w:rPr>
                 <w:highlight w:val="lightGray"/>
               </w:rPr>
               <w:t xml:space="preserve">            &lt;</w:t>
@@ -5540,9 +4836,6 @@
             <w:proofErr w:type="spellStart"/>
             <w:r>
               <w:rPr>
-                <w:rFonts w:cstheme="minorHAnsi"/>
-                <w:sz w:val="21"/>
-                <w:szCs w:val="21"/>
                 <w:highlight w:val="lightGray"/>
               </w:rPr>
               <w:t>artifactId</w:t>
@@ -5550,9 +4843,6 @@
             <w:proofErr w:type="spellEnd"/>
             <w:r>
               <w:rPr>
-                <w:rFonts w:cstheme="minorHAnsi"/>
-                <w:sz w:val="21"/>
-                <w:szCs w:val="21"/>
                 <w:highlight w:val="lightGray"/>
               </w:rPr>
               <w:t>&gt;maven-surefire-plugin&lt;/</w:t>
@@ -5560,9 +4850,6 @@
             <w:proofErr w:type="spellStart"/>
             <w:r>
               <w:rPr>
-                <w:rFonts w:cstheme="minorHAnsi"/>
-                <w:sz w:val="21"/>
-                <w:szCs w:val="21"/>
                 <w:highlight w:val="lightGray"/>
               </w:rPr>
               <w:t>artifactId</w:t>
@@ -5570,9 +4857,6 @@
             <w:proofErr w:type="spellEnd"/>
             <w:r>
               <w:rPr>
-                <w:rFonts w:cstheme="minorHAnsi"/>
-                <w:sz w:val="21"/>
-                <w:szCs w:val="21"/>
                 <w:highlight w:val="lightGray"/>
               </w:rPr>
               <w:t>&gt;</w:t>
@@ -5580,19 +4864,10 @@
           </w:p>
           <w:p>
             <w:pPr>
-              <w:pStyle w:val="ListParagraph"/>
-              <w:ind w:left="360"/>
-              <w:rPr>
-                <w:rFonts w:cstheme="minorHAnsi"/>
-                <w:sz w:val="21"/>
-                <w:szCs w:val="21"/>
-              </w:rPr>
-            </w:pPr>
-            <w:r>
-              <w:rPr>
-                <w:rFonts w:cstheme="minorHAnsi"/>
-                <w:sz w:val="21"/>
-                <w:szCs w:val="21"/>
+              <w:pStyle w:val="NoSpacing"/>
+            </w:pPr>
+            <w:r>
+              <w:rPr>
                 <w:highlight w:val="lightGray"/>
               </w:rPr>
               <w:t xml:space="preserve">            &lt;version&gt;2.22.1&lt;/version&gt;</w:t>
@@ -5600,96 +4875,41 @@
           </w:p>
           <w:p>
             <w:pPr>
-              <w:pStyle w:val="ListParagraph"/>
-              <w:ind w:left="360"/>
-              <w:rPr>
-                <w:rFonts w:cstheme="minorHAnsi"/>
-                <w:sz w:val="21"/>
-                <w:szCs w:val="21"/>
-              </w:rPr>
-            </w:pPr>
-            <w:r>
-              <w:rPr>
-                <w:rFonts w:cstheme="minorHAnsi"/>
-                <w:sz w:val="21"/>
-                <w:szCs w:val="21"/>
-              </w:rPr>
+              <w:pStyle w:val="NoSpacing"/>
+            </w:pPr>
+            <w:r>
               <w:t xml:space="preserve">        &lt;/plugin&gt;</w:t>
             </w:r>
           </w:p>
           <w:p>
             <w:pPr>
-              <w:pStyle w:val="ListParagraph"/>
-              <w:ind w:left="360"/>
-              <w:rPr>
-                <w:rFonts w:cstheme="minorHAnsi"/>
-                <w:sz w:val="21"/>
-                <w:szCs w:val="21"/>
-              </w:rPr>
-            </w:pPr>
-            <w:r>
-              <w:rPr>
-                <w:rFonts w:cstheme="minorHAnsi"/>
-                <w:sz w:val="21"/>
-                <w:szCs w:val="21"/>
-              </w:rPr>
+              <w:pStyle w:val="NoSpacing"/>
+            </w:pPr>
+            <w:r>
               <w:t xml:space="preserve">     &lt;/plugins&gt;</w:t>
             </w:r>
           </w:p>
           <w:p>
             <w:pPr>
-              <w:pStyle w:val="ListParagraph"/>
-              <w:ind w:left="360"/>
-              <w:rPr>
-                <w:rFonts w:cstheme="minorHAnsi"/>
-                <w:sz w:val="21"/>
-                <w:szCs w:val="21"/>
-              </w:rPr>
-            </w:pPr>
-            <w:r>
-              <w:rPr>
-                <w:rFonts w:cstheme="minorHAnsi"/>
-                <w:sz w:val="21"/>
-                <w:szCs w:val="21"/>
-              </w:rPr>
+              <w:pStyle w:val="NoSpacing"/>
+            </w:pPr>
+            <w:r>
               <w:t>&lt;/build&gt;</w:t>
             </w:r>
           </w:p>
           <w:p>
             <w:pPr>
-              <w:pStyle w:val="ListParagraph"/>
-              <w:ind w:left="360"/>
-              <w:rPr>
-                <w:rFonts w:cstheme="minorHAnsi"/>
-                <w:sz w:val="21"/>
-                <w:szCs w:val="21"/>
-              </w:rPr>
-            </w:pPr>
-            <w:r>
-              <w:rPr>
-                <w:rFonts w:cstheme="minorHAnsi"/>
-                <w:sz w:val="21"/>
-                <w:szCs w:val="21"/>
-              </w:rPr>
+              <w:pStyle w:val="NoSpacing"/>
+            </w:pPr>
+            <w:r>
               <w:t>...</w:t>
             </w:r>
           </w:p>
           <w:p>
             <w:pPr>
-              <w:pStyle w:val="ListParagraph"/>
-              <w:ind w:left="360"/>
-              <w:rPr>
-                <w:rFonts w:cstheme="minorHAnsi"/>
-                <w:sz w:val="21"/>
-                <w:szCs w:val="21"/>
-              </w:rPr>
-            </w:pPr>
-            <w:r>
-              <w:rPr>
-                <w:rFonts w:cstheme="minorHAnsi"/>
-                <w:sz w:val="21"/>
-                <w:szCs w:val="21"/>
-              </w:rPr>
+              <w:pStyle w:val="NoSpacing"/>
+            </w:pPr>
+            <w:r>
               <w:t>&lt;/project&gt;</w:t>
             </w:r>
           </w:p>
@@ -5700,7 +4920,6 @@
                 <w:rFonts w:cstheme="minorHAnsi"/>
                 <w:b/>
                 <w:bCs/>
-                <w:sz w:val="21"/>
                 <w:szCs w:val="21"/>
               </w:rPr>
             </w:pPr>
@@ -5709,7 +4928,6 @@
                 <w:rFonts w:cstheme="minorHAnsi"/>
                 <w:b/>
                 <w:bCs/>
-                <w:sz w:val="21"/>
                 <w:szCs w:val="21"/>
               </w:rPr>
               <w:t>RUNINNG THE PROJECT WITH SUREFIRE PLUGIN</w:t>
@@ -5724,14 +4942,12 @@
               </w:numPr>
               <w:rPr>
                 <w:rFonts w:cstheme="minorHAnsi"/>
-                <w:sz w:val="21"/>
-                <w:szCs w:val="21"/>
-              </w:rPr>
-            </w:pPr>
-            <w:r>
-              <w:rPr>
-                <w:rFonts w:cstheme="minorHAnsi"/>
-                <w:sz w:val="21"/>
+                <w:szCs w:val="21"/>
+              </w:rPr>
+            </w:pPr>
+            <w:r>
+              <w:rPr>
+                <w:rFonts w:cstheme="minorHAnsi"/>
                 <w:szCs w:val="21"/>
               </w:rPr>
               <w:t xml:space="preserve">Right Click on project </w:t>
@@ -5739,7 +4955,6 @@
             <w:r>
               <w:rPr>
                 <w:rFonts w:cstheme="minorHAnsi"/>
-                <w:sz w:val="21"/>
                 <w:szCs w:val="21"/>
               </w:rPr>
               <w:sym w:font="Wingdings" w:char="F0E0"/>
@@ -5747,7 +4962,6 @@
             <w:r>
               <w:rPr>
                 <w:rFonts w:cstheme="minorHAnsi"/>
-                <w:sz w:val="21"/>
                 <w:szCs w:val="21"/>
               </w:rPr>
               <w:t xml:space="preserve"> Run As </w:t>
@@ -5755,7 +4969,6 @@
             <w:r>
               <w:rPr>
                 <w:rFonts w:cstheme="minorHAnsi"/>
-                <w:sz w:val="21"/>
                 <w:szCs w:val="21"/>
               </w:rPr>
               <w:sym w:font="Wingdings" w:char="F0E0"/>
@@ -5763,7 +4976,6 @@
             <w:r>
               <w:rPr>
                 <w:rFonts w:cstheme="minorHAnsi"/>
-                <w:sz w:val="21"/>
                 <w:szCs w:val="21"/>
               </w:rPr>
               <w:t xml:space="preserve"> Maven </w:t>
@@ -5771,7 +4983,6 @@
             <w:r>
               <w:rPr>
                 <w:rFonts w:cstheme="minorHAnsi"/>
-                <w:sz w:val="21"/>
                 <w:szCs w:val="21"/>
               </w:rPr>
               <w:sym w:font="Wingdings" w:char="F0E0"/>
@@ -5779,7 +4990,6 @@
             <w:r>
               <w:rPr>
                 <w:rFonts w:cstheme="minorHAnsi"/>
-                <w:sz w:val="21"/>
                 <w:szCs w:val="21"/>
               </w:rPr>
               <w:t xml:space="preserve"> </w:t>
@@ -5788,7 +4998,6 @@
             <w:r>
               <w:rPr>
                 <w:rFonts w:cstheme="minorHAnsi"/>
-                <w:sz w:val="21"/>
                 <w:szCs w:val="21"/>
               </w:rPr>
               <w:t>Maven</w:t>
@@ -5797,7 +5006,6 @@
             <w:r>
               <w:rPr>
                 <w:rFonts w:cstheme="minorHAnsi"/>
-                <w:sz w:val="21"/>
                 <w:szCs w:val="21"/>
               </w:rPr>
               <w:t xml:space="preserve"> test</w:t>
@@ -5809,25 +5017,10 @@
     <w:p>
       <w:pPr>
         <w:pStyle w:val="Heading2"/>
-        <w:rPr>
-          <w:rFonts w:asciiTheme="minorHAnsi" w:hAnsiTheme="minorHAnsi" w:cstheme="minorHAnsi"/>
-          <w:b/>
-          <w:bCs/>
-          <w:sz w:val="21"/>
-          <w:szCs w:val="21"/>
-        </w:rPr>
       </w:pPr>
       <w:bookmarkStart w:id="16" w:name="_Toc64225044"/>
-      <w:bookmarkStart w:id="17" w:name="_Toc77683204"/>
+      <w:bookmarkStart w:id="17" w:name="_Toc83067228"/>
       <w:r>
-        <w:rPr>
-          <w:rFonts w:asciiTheme="minorHAnsi" w:hAnsiTheme="minorHAnsi" w:cstheme="minorHAnsi"/>
-          <w:b/>
-          <w:bCs/>
-          <w:sz w:val="21"/>
-          <w:szCs w:val="21"/>
-        </w:rPr>
-        <w:lastRenderedPageBreak/>
         <w:t>JUNIT TEST LIFE CYCLE</w:t>
       </w:r>
       <w:bookmarkEnd w:id="16"/>
@@ -5909,8 +5102,8 @@
         <w:tblLook w:val="04A0" w:firstRow="1" w:lastRow="0" w:firstColumn="1" w:lastColumn="0" w:noHBand="0" w:noVBand="1"/>
       </w:tblPr>
       <w:tblGrid>
-        <w:gridCol w:w="5159"/>
-        <w:gridCol w:w="4191"/>
+        <w:gridCol w:w="5927"/>
+        <w:gridCol w:w="4863"/>
       </w:tblGrid>
       <w:tr>
         <w:trPr>
@@ -5925,22 +5118,8 @@
             <w:pPr>
               <w:pStyle w:val="NoSpacing"/>
               <w:jc w:val="center"/>
-              <w:rPr>
-                <w:rFonts w:cstheme="minorHAnsi"/>
-                <w:b/>
-                <w:bCs/>
-                <w:sz w:val="21"/>
-                <w:szCs w:val="21"/>
-              </w:rPr>
-            </w:pPr>
-            <w:r>
-              <w:rPr>
-                <w:rFonts w:cstheme="minorHAnsi"/>
-                <w:b/>
-                <w:bCs/>
-                <w:sz w:val="21"/>
-                <w:szCs w:val="21"/>
-              </w:rPr>
+            </w:pPr>
+            <w:r>
               <w:t>TEST CLASS – WITHOUT LIFE CYCLE HOOK</w:t>
             </w:r>
           </w:p>
@@ -5959,7 +5138,6 @@
               <w:spacing w:before="0" w:after="0" w:line="240" w:lineRule="auto"/>
               <w:rPr>
                 <w:rFonts w:cstheme="minorHAnsi"/>
-                <w:sz w:val="21"/>
                 <w:szCs w:val="21"/>
               </w:rPr>
             </w:pPr>
@@ -5969,7 +5147,6 @@
                 <w:b/>
                 <w:bCs/>
                 <w:color w:val="7F0055"/>
-                <w:sz w:val="21"/>
                 <w:szCs w:val="21"/>
               </w:rPr>
               <w:t>import</w:t>
@@ -5978,7 +5155,6 @@
               <w:rPr>
                 <w:rFonts w:cstheme="minorHAnsi"/>
                 <w:color w:val="000000"/>
-                <w:sz w:val="21"/>
                 <w:szCs w:val="21"/>
               </w:rPr>
               <w:t xml:space="preserve"> </w:t>
@@ -5989,7 +5165,6 @@
                 <w:b/>
                 <w:bCs/>
                 <w:color w:val="7F0055"/>
-                <w:sz w:val="21"/>
                 <w:szCs w:val="21"/>
               </w:rPr>
               <w:t>static</w:t>
@@ -5998,7 +5173,6 @@
               <w:rPr>
                 <w:rFonts w:cstheme="minorHAnsi"/>
                 <w:color w:val="000000"/>
-                <w:sz w:val="21"/>
                 <w:szCs w:val="21"/>
               </w:rPr>
               <w:t xml:space="preserve"> </w:t>
@@ -6009,7 +5183,6 @@
               <w:rPr>
                 <w:rFonts w:cstheme="minorHAnsi"/>
                 <w:color w:val="000000"/>
-                <w:sz w:val="21"/>
                 <w:szCs w:val="21"/>
               </w:rPr>
               <w:t>org.junit.jupiter.api.Assertions</w:t>
@@ -6020,7 +5193,6 @@
               <w:rPr>
                 <w:rFonts w:cstheme="minorHAnsi"/>
                 <w:color w:val="000000"/>
-                <w:sz w:val="21"/>
                 <w:szCs w:val="21"/>
               </w:rPr>
               <w:t>.*;</w:t>
@@ -6034,7 +5206,6 @@
               <w:spacing w:before="0" w:after="0" w:line="240" w:lineRule="auto"/>
               <w:rPr>
                 <w:rFonts w:cstheme="minorHAnsi"/>
-                <w:sz w:val="21"/>
                 <w:szCs w:val="21"/>
               </w:rPr>
             </w:pPr>
@@ -6044,7 +5215,6 @@
                 <w:b/>
                 <w:bCs/>
                 <w:color w:val="7F0055"/>
-                <w:sz w:val="21"/>
                 <w:szCs w:val="21"/>
               </w:rPr>
               <w:t>import</w:t>
@@ -6053,7 +5223,6 @@
               <w:rPr>
                 <w:rFonts w:cstheme="minorHAnsi"/>
                 <w:color w:val="000000"/>
-                <w:sz w:val="21"/>
                 <w:szCs w:val="21"/>
               </w:rPr>
               <w:t xml:space="preserve"> </w:t>
@@ -6064,7 +5233,6 @@
               <w:rPr>
                 <w:rFonts w:cstheme="minorHAnsi"/>
                 <w:color w:val="000000"/>
-                <w:sz w:val="21"/>
                 <w:szCs w:val="21"/>
               </w:rPr>
               <w:t>org.junit.jupiter.api.Test</w:t>
@@ -6075,7 +5243,6 @@
               <w:rPr>
                 <w:rFonts w:cstheme="minorHAnsi"/>
                 <w:color w:val="000000"/>
-                <w:sz w:val="21"/>
                 <w:szCs w:val="21"/>
               </w:rPr>
               <w:t>;</w:t>
@@ -6089,7 +5256,6 @@
               <w:spacing w:before="0" w:after="0" w:line="240" w:lineRule="auto"/>
               <w:rPr>
                 <w:rFonts w:cstheme="minorHAnsi"/>
-                <w:sz w:val="21"/>
                 <w:szCs w:val="21"/>
               </w:rPr>
             </w:pPr>
@@ -6099,7 +5265,6 @@
                 <w:b/>
                 <w:bCs/>
                 <w:color w:val="7F0055"/>
-                <w:sz w:val="21"/>
                 <w:szCs w:val="21"/>
               </w:rPr>
               <w:t>class</w:t>
@@ -6108,7 +5273,6 @@
               <w:rPr>
                 <w:rFonts w:cstheme="minorHAnsi"/>
                 <w:color w:val="000000"/>
-                <w:sz w:val="21"/>
                 <w:szCs w:val="21"/>
               </w:rPr>
               <w:t xml:space="preserve"> </w:t>
@@ -6118,7 +5282,6 @@
               <w:rPr>
                 <w:rFonts w:cstheme="minorHAnsi"/>
                 <w:color w:val="000000"/>
-                <w:sz w:val="21"/>
                 <w:szCs w:val="21"/>
               </w:rPr>
               <w:t>MathUtilsTest</w:t>
@@ -6128,7 +5291,6 @@
               <w:rPr>
                 <w:rFonts w:cstheme="minorHAnsi"/>
                 <w:color w:val="000000"/>
-                <w:sz w:val="21"/>
                 <w:szCs w:val="21"/>
               </w:rPr>
               <w:t xml:space="preserve"> {</w:t>
@@ -6142,15 +5304,13 @@
               <w:spacing w:before="0" w:after="0" w:line="240" w:lineRule="auto"/>
               <w:rPr>
                 <w:rFonts w:cstheme="minorHAnsi"/>
-                <w:sz w:val="21"/>
-                <w:szCs w:val="21"/>
-              </w:rPr>
-            </w:pPr>
-            <w:r>
-              <w:rPr>
-                <w:rFonts w:cstheme="minorHAnsi"/>
-                <w:color w:val="000000"/>
-                <w:sz w:val="21"/>
+                <w:szCs w:val="21"/>
+              </w:rPr>
+            </w:pPr>
+            <w:r>
+              <w:rPr>
+                <w:rFonts w:cstheme="minorHAnsi"/>
+                <w:color w:val="000000"/>
                 <w:szCs w:val="21"/>
               </w:rPr>
               <w:tab/>
@@ -6159,7 +5319,6 @@
               <w:rPr>
                 <w:rFonts w:cstheme="minorHAnsi"/>
                 <w:color w:val="646464"/>
-                <w:sz w:val="21"/>
                 <w:szCs w:val="21"/>
               </w:rPr>
               <w:t>@Test</w:t>
@@ -6173,15 +5332,13 @@
               <w:spacing w:before="0" w:after="0" w:line="240" w:lineRule="auto"/>
               <w:rPr>
                 <w:rFonts w:cstheme="minorHAnsi"/>
-                <w:sz w:val="21"/>
-                <w:szCs w:val="21"/>
-              </w:rPr>
-            </w:pPr>
-            <w:r>
-              <w:rPr>
-                <w:rFonts w:cstheme="minorHAnsi"/>
-                <w:color w:val="000000"/>
-                <w:sz w:val="21"/>
+                <w:szCs w:val="21"/>
+              </w:rPr>
+            </w:pPr>
+            <w:r>
+              <w:rPr>
+                <w:rFonts w:cstheme="minorHAnsi"/>
+                <w:color w:val="000000"/>
                 <w:szCs w:val="21"/>
               </w:rPr>
               <w:tab/>
@@ -6192,7 +5349,6 @@
                 <w:b/>
                 <w:bCs/>
                 <w:color w:val="7F0055"/>
-                <w:sz w:val="21"/>
                 <w:szCs w:val="21"/>
               </w:rPr>
               <w:t>void</w:t>
@@ -6201,7 +5357,6 @@
               <w:rPr>
                 <w:rFonts w:cstheme="minorHAnsi"/>
                 <w:color w:val="000000"/>
-                <w:sz w:val="21"/>
                 <w:szCs w:val="21"/>
               </w:rPr>
               <w:t xml:space="preserve"> </w:t>
@@ -6212,7 +5367,6 @@
               <w:rPr>
                 <w:rFonts w:cstheme="minorHAnsi"/>
                 <w:color w:val="000000"/>
-                <w:sz w:val="21"/>
                 <w:szCs w:val="21"/>
               </w:rPr>
               <w:t>testAdd</w:t>
@@ -6222,7 +5376,6 @@
               <w:rPr>
                 <w:rFonts w:cstheme="minorHAnsi"/>
                 <w:color w:val="000000"/>
-                <w:sz w:val="21"/>
                 <w:szCs w:val="21"/>
               </w:rPr>
               <w:t>(</w:t>
@@ -6232,7 +5385,6 @@
               <w:rPr>
                 <w:rFonts w:cstheme="minorHAnsi"/>
                 <w:color w:val="000000"/>
-                <w:sz w:val="21"/>
                 <w:szCs w:val="21"/>
               </w:rPr>
               <w:t>) {</w:t>
@@ -6246,24 +5398,21 @@
               <w:spacing w:before="0" w:after="0" w:line="240" w:lineRule="auto"/>
               <w:rPr>
                 <w:rFonts w:cstheme="minorHAnsi"/>
-                <w:sz w:val="21"/>
-                <w:szCs w:val="21"/>
-              </w:rPr>
-            </w:pPr>
-            <w:r>
-              <w:rPr>
-                <w:rFonts w:cstheme="minorHAnsi"/>
-                <w:color w:val="000000"/>
-                <w:sz w:val="21"/>
-                <w:szCs w:val="21"/>
-              </w:rPr>
-              <w:tab/>
-            </w:r>
-            <w:r>
-              <w:rPr>
-                <w:rFonts w:cstheme="minorHAnsi"/>
-                <w:color w:val="000000"/>
-                <w:sz w:val="21"/>
+                <w:szCs w:val="21"/>
+              </w:rPr>
+            </w:pPr>
+            <w:r>
+              <w:rPr>
+                <w:rFonts w:cstheme="minorHAnsi"/>
+                <w:color w:val="000000"/>
+                <w:szCs w:val="21"/>
+              </w:rPr>
+              <w:tab/>
+            </w:r>
+            <w:r>
+              <w:rPr>
+                <w:rFonts w:cstheme="minorHAnsi"/>
+                <w:color w:val="000000"/>
                 <w:szCs w:val="21"/>
               </w:rPr>
               <w:tab/>
@@ -6273,7 +5422,6 @@
               <w:rPr>
                 <w:rFonts w:cstheme="minorHAnsi"/>
                 <w:color w:val="000000"/>
-                <w:sz w:val="21"/>
                 <w:szCs w:val="21"/>
                 <w:highlight w:val="darkGray"/>
               </w:rPr>
@@ -6284,7 +5432,6 @@
               <w:rPr>
                 <w:rFonts w:cstheme="minorHAnsi"/>
                 <w:color w:val="000000"/>
-                <w:sz w:val="21"/>
                 <w:szCs w:val="21"/>
                 <w:highlight w:val="darkGray"/>
               </w:rPr>
@@ -6295,7 +5442,6 @@
               <w:rPr>
                 <w:rFonts w:cstheme="minorHAnsi"/>
                 <w:color w:val="6A3E3E"/>
-                <w:sz w:val="21"/>
                 <w:szCs w:val="21"/>
                 <w:highlight w:val="darkGray"/>
               </w:rPr>
@@ -6306,7 +5452,6 @@
               <w:rPr>
                 <w:rFonts w:cstheme="minorHAnsi"/>
                 <w:color w:val="000000"/>
-                <w:sz w:val="21"/>
                 <w:szCs w:val="21"/>
                 <w:highlight w:val="darkGray"/>
               </w:rPr>
@@ -6318,7 +5463,6 @@
                 <w:b/>
                 <w:bCs/>
                 <w:color w:val="7F0055"/>
-                <w:sz w:val="21"/>
                 <w:szCs w:val="21"/>
                 <w:highlight w:val="darkGray"/>
               </w:rPr>
@@ -6328,7 +5472,6 @@
               <w:rPr>
                 <w:rFonts w:cstheme="minorHAnsi"/>
                 <w:color w:val="000000"/>
-                <w:sz w:val="21"/>
                 <w:szCs w:val="21"/>
                 <w:highlight w:val="darkGray"/>
               </w:rPr>
@@ -6340,7 +5483,6 @@
               <w:rPr>
                 <w:rFonts w:cstheme="minorHAnsi"/>
                 <w:color w:val="000000"/>
-                <w:sz w:val="21"/>
                 <w:szCs w:val="21"/>
                 <w:highlight w:val="darkGray"/>
               </w:rPr>
@@ -6351,7 +5493,6 @@
               <w:rPr>
                 <w:rFonts w:cstheme="minorHAnsi"/>
                 <w:color w:val="000000"/>
-                <w:sz w:val="21"/>
                 <w:szCs w:val="21"/>
                 <w:highlight w:val="darkGray"/>
               </w:rPr>
@@ -6362,7 +5503,6 @@
               <w:rPr>
                 <w:rFonts w:cstheme="minorHAnsi"/>
                 <w:color w:val="000000"/>
-                <w:sz w:val="21"/>
                 <w:szCs w:val="21"/>
                 <w:highlight w:val="darkGray"/>
               </w:rPr>
@@ -6377,24 +5517,21 @@
               <w:spacing w:before="0" w:after="0" w:line="240" w:lineRule="auto"/>
               <w:rPr>
                 <w:rFonts w:cstheme="minorHAnsi"/>
-                <w:sz w:val="21"/>
-                <w:szCs w:val="21"/>
-              </w:rPr>
-            </w:pPr>
-            <w:r>
-              <w:rPr>
-                <w:rFonts w:cstheme="minorHAnsi"/>
-                <w:color w:val="000000"/>
-                <w:sz w:val="21"/>
-                <w:szCs w:val="21"/>
-              </w:rPr>
-              <w:tab/>
-            </w:r>
-            <w:r>
-              <w:rPr>
-                <w:rFonts w:cstheme="minorHAnsi"/>
-                <w:color w:val="000000"/>
-                <w:sz w:val="21"/>
+                <w:szCs w:val="21"/>
+              </w:rPr>
+            </w:pPr>
+            <w:r>
+              <w:rPr>
+                <w:rFonts w:cstheme="minorHAnsi"/>
+                <w:color w:val="000000"/>
+                <w:szCs w:val="21"/>
+              </w:rPr>
+              <w:tab/>
+            </w:r>
+            <w:r>
+              <w:rPr>
+                <w:rFonts w:cstheme="minorHAnsi"/>
+                <w:color w:val="000000"/>
                 <w:szCs w:val="21"/>
               </w:rPr>
               <w:tab/>
@@ -6405,7 +5542,6 @@
                 <w:b/>
                 <w:bCs/>
                 <w:color w:val="7F0055"/>
-                <w:sz w:val="21"/>
                 <w:szCs w:val="21"/>
               </w:rPr>
               <w:t>int</w:t>
@@ -6414,7 +5550,6 @@
               <w:rPr>
                 <w:rFonts w:cstheme="minorHAnsi"/>
                 <w:color w:val="000000"/>
-                <w:sz w:val="21"/>
                 <w:szCs w:val="21"/>
               </w:rPr>
               <w:t xml:space="preserve"> </w:t>
@@ -6423,7 +5558,6 @@
               <w:rPr>
                 <w:rFonts w:cstheme="minorHAnsi"/>
                 <w:color w:val="6A3E3E"/>
-                <w:sz w:val="21"/>
                 <w:szCs w:val="21"/>
               </w:rPr>
               <w:t>expected</w:t>
@@ -6432,7 +5566,6 @@
               <w:rPr>
                 <w:rFonts w:cstheme="minorHAnsi"/>
                 <w:color w:val="000000"/>
-                <w:sz w:val="21"/>
                 <w:szCs w:val="21"/>
               </w:rPr>
               <w:t xml:space="preserve"> = </w:t>
@@ -6442,7 +5575,6 @@
               <w:rPr>
                 <w:rFonts w:cstheme="minorHAnsi"/>
                 <w:color w:val="000000"/>
-                <w:sz w:val="21"/>
                 <w:szCs w:val="21"/>
               </w:rPr>
               <w:t>2;</w:t>
@@ -6457,24 +5589,21 @@
               <w:spacing w:before="0" w:after="0" w:line="240" w:lineRule="auto"/>
               <w:rPr>
                 <w:rFonts w:cstheme="minorHAnsi"/>
-                <w:sz w:val="21"/>
-                <w:szCs w:val="21"/>
-              </w:rPr>
-            </w:pPr>
-            <w:r>
-              <w:rPr>
-                <w:rFonts w:cstheme="minorHAnsi"/>
-                <w:color w:val="000000"/>
-                <w:sz w:val="21"/>
-                <w:szCs w:val="21"/>
-              </w:rPr>
-              <w:tab/>
-            </w:r>
-            <w:r>
-              <w:rPr>
-                <w:rFonts w:cstheme="minorHAnsi"/>
-                <w:color w:val="000000"/>
-                <w:sz w:val="21"/>
+                <w:szCs w:val="21"/>
+              </w:rPr>
+            </w:pPr>
+            <w:r>
+              <w:rPr>
+                <w:rFonts w:cstheme="minorHAnsi"/>
+                <w:color w:val="000000"/>
+                <w:szCs w:val="21"/>
+              </w:rPr>
+              <w:tab/>
+            </w:r>
+            <w:r>
+              <w:rPr>
+                <w:rFonts w:cstheme="minorHAnsi"/>
+                <w:color w:val="000000"/>
                 <w:szCs w:val="21"/>
               </w:rPr>
               <w:tab/>
@@ -6485,7 +5614,6 @@
                 <w:b/>
                 <w:bCs/>
                 <w:color w:val="7F0055"/>
-                <w:sz w:val="21"/>
                 <w:szCs w:val="21"/>
               </w:rPr>
               <w:t>int</w:t>
@@ -6494,7 +5622,6 @@
               <w:rPr>
                 <w:rFonts w:cstheme="minorHAnsi"/>
                 <w:color w:val="000000"/>
-                <w:sz w:val="21"/>
                 <w:szCs w:val="21"/>
               </w:rPr>
               <w:t xml:space="preserve"> </w:t>
@@ -6503,7 +5630,6 @@
               <w:rPr>
                 <w:rFonts w:cstheme="minorHAnsi"/>
                 <w:color w:val="6A3E3E"/>
-                <w:sz w:val="21"/>
                 <w:szCs w:val="21"/>
               </w:rPr>
               <w:t>actual</w:t>
@@ -6512,7 +5638,6 @@
               <w:rPr>
                 <w:rFonts w:cstheme="minorHAnsi"/>
                 <w:color w:val="000000"/>
-                <w:sz w:val="21"/>
                 <w:szCs w:val="21"/>
               </w:rPr>
               <w:t xml:space="preserve"> = </w:t>
@@ -6523,7 +5648,6 @@
               <w:rPr>
                 <w:rFonts w:cstheme="minorHAnsi"/>
                 <w:color w:val="6A3E3E"/>
-                <w:sz w:val="21"/>
                 <w:szCs w:val="21"/>
               </w:rPr>
               <w:t>mathUtils</w:t>
@@ -6532,7 +5656,6 @@
               <w:rPr>
                 <w:rFonts w:cstheme="minorHAnsi"/>
                 <w:color w:val="000000"/>
-                <w:sz w:val="21"/>
                 <w:szCs w:val="21"/>
               </w:rPr>
               <w:t>.add</w:t>
@@ -6542,7 +5665,6 @@
               <w:rPr>
                 <w:rFonts w:cstheme="minorHAnsi"/>
                 <w:color w:val="000000"/>
-                <w:sz w:val="21"/>
                 <w:szCs w:val="21"/>
               </w:rPr>
               <w:t>(</w:t>
@@ -6552,7 +5674,6 @@
               <w:rPr>
                 <w:rFonts w:cstheme="minorHAnsi"/>
                 <w:color w:val="000000"/>
-                <w:sz w:val="21"/>
                 <w:szCs w:val="21"/>
               </w:rPr>
               <w:t>1, 1);</w:t>
@@ -6566,24 +5687,21 @@
               <w:spacing w:before="0" w:after="0" w:line="240" w:lineRule="auto"/>
               <w:rPr>
                 <w:rFonts w:cstheme="minorHAnsi"/>
-                <w:sz w:val="21"/>
-                <w:szCs w:val="21"/>
-              </w:rPr>
-            </w:pPr>
-            <w:r>
-              <w:rPr>
-                <w:rFonts w:cstheme="minorHAnsi"/>
-                <w:color w:val="000000"/>
-                <w:sz w:val="21"/>
-                <w:szCs w:val="21"/>
-              </w:rPr>
-              <w:tab/>
-            </w:r>
-            <w:r>
-              <w:rPr>
-                <w:rFonts w:cstheme="minorHAnsi"/>
-                <w:color w:val="000000"/>
-                <w:sz w:val="21"/>
+                <w:szCs w:val="21"/>
+              </w:rPr>
+            </w:pPr>
+            <w:r>
+              <w:rPr>
+                <w:rFonts w:cstheme="minorHAnsi"/>
+                <w:color w:val="000000"/>
+                <w:szCs w:val="21"/>
+              </w:rPr>
+              <w:tab/>
+            </w:r>
+            <w:r>
+              <w:rPr>
+                <w:rFonts w:cstheme="minorHAnsi"/>
+                <w:color w:val="000000"/>
                 <w:szCs w:val="21"/>
               </w:rPr>
               <w:tab/>
@@ -6596,7 +5714,6 @@
                 <w:i/>
                 <w:iCs/>
                 <w:color w:val="000000"/>
-                <w:sz w:val="21"/>
                 <w:szCs w:val="21"/>
               </w:rPr>
               <w:t>assertEquals</w:t>
@@ -6606,7 +5723,6 @@
               <w:rPr>
                 <w:rFonts w:cstheme="minorHAnsi"/>
                 <w:color w:val="000000"/>
-                <w:sz w:val="21"/>
                 <w:szCs w:val="21"/>
               </w:rPr>
               <w:t>(</w:t>
@@ -6616,7 +5732,6 @@
               <w:rPr>
                 <w:rFonts w:cstheme="minorHAnsi"/>
                 <w:color w:val="6A3E3E"/>
-                <w:sz w:val="21"/>
                 <w:szCs w:val="21"/>
               </w:rPr>
               <w:t>expected</w:t>
@@ -6625,7 +5740,6 @@
               <w:rPr>
                 <w:rFonts w:cstheme="minorHAnsi"/>
                 <w:color w:val="000000"/>
-                <w:sz w:val="21"/>
                 <w:szCs w:val="21"/>
               </w:rPr>
               <w:t xml:space="preserve">, </w:t>
@@ -6634,7 +5748,6 @@
               <w:rPr>
                 <w:rFonts w:cstheme="minorHAnsi"/>
                 <w:color w:val="6A3E3E"/>
-                <w:sz w:val="21"/>
                 <w:szCs w:val="21"/>
               </w:rPr>
               <w:t>actual</w:t>
@@ -6643,7 +5756,6 @@
               <w:rPr>
                 <w:rFonts w:cstheme="minorHAnsi"/>
                 <w:color w:val="000000"/>
-                <w:sz w:val="21"/>
                 <w:szCs w:val="21"/>
               </w:rPr>
               <w:t>);</w:t>
@@ -6657,15 +5769,13 @@
               <w:spacing w:before="0" w:after="0" w:line="240" w:lineRule="auto"/>
               <w:rPr>
                 <w:rFonts w:cstheme="minorHAnsi"/>
-                <w:sz w:val="21"/>
-                <w:szCs w:val="21"/>
-              </w:rPr>
-            </w:pPr>
-            <w:r>
-              <w:rPr>
-                <w:rFonts w:cstheme="minorHAnsi"/>
-                <w:color w:val="000000"/>
-                <w:sz w:val="21"/>
+                <w:szCs w:val="21"/>
+              </w:rPr>
+            </w:pPr>
+            <w:r>
+              <w:rPr>
+                <w:rFonts w:cstheme="minorHAnsi"/>
+                <w:color w:val="000000"/>
                 <w:szCs w:val="21"/>
               </w:rPr>
               <w:tab/>
@@ -6680,15 +5790,13 @@
               <w:spacing w:before="0" w:after="0" w:line="240" w:lineRule="auto"/>
               <w:rPr>
                 <w:rFonts w:cstheme="minorHAnsi"/>
-                <w:sz w:val="21"/>
-                <w:szCs w:val="21"/>
-              </w:rPr>
-            </w:pPr>
-            <w:r>
-              <w:rPr>
-                <w:rFonts w:cstheme="minorHAnsi"/>
-                <w:color w:val="000000"/>
-                <w:sz w:val="21"/>
+                <w:szCs w:val="21"/>
+              </w:rPr>
+            </w:pPr>
+            <w:r>
+              <w:rPr>
+                <w:rFonts w:cstheme="minorHAnsi"/>
+                <w:color w:val="000000"/>
                 <w:szCs w:val="21"/>
               </w:rPr>
               <w:tab/>
@@ -6697,7 +5805,6 @@
               <w:rPr>
                 <w:rFonts w:cstheme="minorHAnsi"/>
                 <w:color w:val="646464"/>
-                <w:sz w:val="21"/>
                 <w:szCs w:val="21"/>
               </w:rPr>
               <w:t>@Test</w:t>
@@ -6711,15 +5818,13 @@
               <w:spacing w:before="0" w:after="0" w:line="240" w:lineRule="auto"/>
               <w:rPr>
                 <w:rFonts w:cstheme="minorHAnsi"/>
-                <w:sz w:val="21"/>
-                <w:szCs w:val="21"/>
-              </w:rPr>
-            </w:pPr>
-            <w:r>
-              <w:rPr>
-                <w:rFonts w:cstheme="minorHAnsi"/>
-                <w:color w:val="000000"/>
-                <w:sz w:val="21"/>
+                <w:szCs w:val="21"/>
+              </w:rPr>
+            </w:pPr>
+            <w:r>
+              <w:rPr>
+                <w:rFonts w:cstheme="minorHAnsi"/>
+                <w:color w:val="000000"/>
                 <w:szCs w:val="21"/>
               </w:rPr>
               <w:tab/>
@@ -6730,7 +5835,6 @@
                 <w:b/>
                 <w:bCs/>
                 <w:color w:val="7F0055"/>
-                <w:sz w:val="21"/>
                 <w:szCs w:val="21"/>
               </w:rPr>
               <w:t>void</w:t>
@@ -6739,7 +5843,6 @@
               <w:rPr>
                 <w:rFonts w:cstheme="minorHAnsi"/>
                 <w:color w:val="000000"/>
-                <w:sz w:val="21"/>
                 <w:szCs w:val="21"/>
               </w:rPr>
               <w:t xml:space="preserve"> </w:t>
@@ -6750,7 +5853,6 @@
               <w:rPr>
                 <w:rFonts w:cstheme="minorHAnsi"/>
                 <w:color w:val="000000"/>
-                <w:sz w:val="21"/>
                 <w:szCs w:val="21"/>
               </w:rPr>
               <w:t>testSubstract</w:t>
@@ -6760,7 +5862,6 @@
               <w:rPr>
                 <w:rFonts w:cstheme="minorHAnsi"/>
                 <w:color w:val="000000"/>
-                <w:sz w:val="21"/>
                 <w:szCs w:val="21"/>
               </w:rPr>
               <w:t>(</w:t>
@@ -6770,7 +5871,6 @@
               <w:rPr>
                 <w:rFonts w:cstheme="minorHAnsi"/>
                 <w:color w:val="000000"/>
-                <w:sz w:val="21"/>
                 <w:szCs w:val="21"/>
               </w:rPr>
               <w:t>) {</w:t>
@@ -6784,24 +5884,21 @@
               <w:spacing w:before="0" w:after="0" w:line="240" w:lineRule="auto"/>
               <w:rPr>
                 <w:rFonts w:cstheme="minorHAnsi"/>
-                <w:sz w:val="21"/>
-                <w:szCs w:val="21"/>
-              </w:rPr>
-            </w:pPr>
-            <w:r>
-              <w:rPr>
-                <w:rFonts w:cstheme="minorHAnsi"/>
-                <w:color w:val="000000"/>
-                <w:sz w:val="21"/>
-                <w:szCs w:val="21"/>
-              </w:rPr>
-              <w:tab/>
-            </w:r>
-            <w:r>
-              <w:rPr>
-                <w:rFonts w:cstheme="minorHAnsi"/>
-                <w:color w:val="000000"/>
-                <w:sz w:val="21"/>
+                <w:szCs w:val="21"/>
+              </w:rPr>
+            </w:pPr>
+            <w:r>
+              <w:rPr>
+                <w:rFonts w:cstheme="minorHAnsi"/>
+                <w:color w:val="000000"/>
+                <w:szCs w:val="21"/>
+              </w:rPr>
+              <w:tab/>
+            </w:r>
+            <w:r>
+              <w:rPr>
+                <w:rFonts w:cstheme="minorHAnsi"/>
+                <w:color w:val="000000"/>
                 <w:szCs w:val="21"/>
               </w:rPr>
               <w:tab/>
@@ -6811,7 +5908,6 @@
               <w:rPr>
                 <w:rFonts w:cstheme="minorHAnsi"/>
                 <w:color w:val="000000"/>
-                <w:sz w:val="21"/>
                 <w:szCs w:val="21"/>
                 <w:highlight w:val="darkGray"/>
               </w:rPr>
@@ -6822,7 +5918,6 @@
               <w:rPr>
                 <w:rFonts w:cstheme="minorHAnsi"/>
                 <w:color w:val="000000"/>
-                <w:sz w:val="21"/>
                 <w:szCs w:val="21"/>
                 <w:highlight w:val="darkGray"/>
               </w:rPr>
@@ -6833,7 +5928,6 @@
               <w:rPr>
                 <w:rFonts w:cstheme="minorHAnsi"/>
                 <w:color w:val="6A3E3E"/>
-                <w:sz w:val="21"/>
                 <w:szCs w:val="21"/>
                 <w:highlight w:val="darkGray"/>
               </w:rPr>
@@ -6844,7 +5938,6 @@
               <w:rPr>
                 <w:rFonts w:cstheme="minorHAnsi"/>
                 <w:color w:val="000000"/>
-                <w:sz w:val="21"/>
                 <w:szCs w:val="21"/>
                 <w:highlight w:val="darkGray"/>
               </w:rPr>
@@ -6856,7 +5949,6 @@
                 <w:b/>
                 <w:bCs/>
                 <w:color w:val="7F0055"/>
-                <w:sz w:val="21"/>
                 <w:szCs w:val="21"/>
                 <w:highlight w:val="darkGray"/>
               </w:rPr>
@@ -6866,7 +5958,6 @@
               <w:rPr>
                 <w:rFonts w:cstheme="minorHAnsi"/>
                 <w:color w:val="000000"/>
-                <w:sz w:val="21"/>
                 <w:szCs w:val="21"/>
                 <w:highlight w:val="darkGray"/>
               </w:rPr>
@@ -6878,7 +5969,6 @@
               <w:rPr>
                 <w:rFonts w:cstheme="minorHAnsi"/>
                 <w:color w:val="000000"/>
-                <w:sz w:val="21"/>
                 <w:szCs w:val="21"/>
                 <w:highlight w:val="darkGray"/>
               </w:rPr>
@@ -6889,7 +5979,6 @@
               <w:rPr>
                 <w:rFonts w:cstheme="minorHAnsi"/>
                 <w:color w:val="000000"/>
-                <w:sz w:val="21"/>
                 <w:szCs w:val="21"/>
                 <w:highlight w:val="darkGray"/>
               </w:rPr>
@@ -6900,7 +5989,6 @@
               <w:rPr>
                 <w:rFonts w:cstheme="minorHAnsi"/>
                 <w:color w:val="000000"/>
-                <w:sz w:val="21"/>
                 <w:szCs w:val="21"/>
                 <w:highlight w:val="darkGray"/>
               </w:rPr>
@@ -6915,24 +6003,21 @@
               <w:spacing w:before="0" w:after="0" w:line="240" w:lineRule="auto"/>
               <w:rPr>
                 <w:rFonts w:cstheme="minorHAnsi"/>
-                <w:sz w:val="21"/>
-                <w:szCs w:val="21"/>
-              </w:rPr>
-            </w:pPr>
-            <w:r>
-              <w:rPr>
-                <w:rFonts w:cstheme="minorHAnsi"/>
-                <w:color w:val="000000"/>
-                <w:sz w:val="21"/>
-                <w:szCs w:val="21"/>
-              </w:rPr>
-              <w:tab/>
-            </w:r>
-            <w:r>
-              <w:rPr>
-                <w:rFonts w:cstheme="minorHAnsi"/>
-                <w:color w:val="000000"/>
-                <w:sz w:val="21"/>
+                <w:szCs w:val="21"/>
+              </w:rPr>
+            </w:pPr>
+            <w:r>
+              <w:rPr>
+                <w:rFonts w:cstheme="minorHAnsi"/>
+                <w:color w:val="000000"/>
+                <w:szCs w:val="21"/>
+              </w:rPr>
+              <w:tab/>
+            </w:r>
+            <w:r>
+              <w:rPr>
+                <w:rFonts w:cstheme="minorHAnsi"/>
+                <w:color w:val="000000"/>
                 <w:szCs w:val="21"/>
               </w:rPr>
               <w:tab/>
@@ -6943,7 +6028,6 @@
                 <w:b/>
                 <w:bCs/>
                 <w:color w:val="7F0055"/>
-                <w:sz w:val="21"/>
                 <w:szCs w:val="21"/>
               </w:rPr>
               <w:t>int</w:t>
@@ -6952,7 +6036,6 @@
               <w:rPr>
                 <w:rFonts w:cstheme="minorHAnsi"/>
                 <w:color w:val="000000"/>
-                <w:sz w:val="21"/>
                 <w:szCs w:val="21"/>
               </w:rPr>
               <w:t xml:space="preserve"> </w:t>
@@ -6961,7 +6044,6 @@
               <w:rPr>
                 <w:rFonts w:cstheme="minorHAnsi"/>
                 <w:color w:val="6A3E3E"/>
-                <w:sz w:val="21"/>
                 <w:szCs w:val="21"/>
               </w:rPr>
               <w:t>expected</w:t>
@@ -6970,7 +6052,6 @@
               <w:rPr>
                 <w:rFonts w:cstheme="minorHAnsi"/>
                 <w:color w:val="000000"/>
-                <w:sz w:val="21"/>
                 <w:szCs w:val="21"/>
               </w:rPr>
               <w:t xml:space="preserve"> = </w:t>
@@ -6980,7 +6061,6 @@
               <w:rPr>
                 <w:rFonts w:cstheme="minorHAnsi"/>
                 <w:color w:val="000000"/>
-                <w:sz w:val="21"/>
                 <w:szCs w:val="21"/>
               </w:rPr>
               <w:t>2;</w:t>
@@ -6995,24 +6075,22 @@
               <w:spacing w:before="0" w:after="0" w:line="240" w:lineRule="auto"/>
               <w:rPr>
                 <w:rFonts w:cstheme="minorHAnsi"/>
-                <w:sz w:val="21"/>
-                <w:szCs w:val="21"/>
-              </w:rPr>
-            </w:pPr>
-            <w:r>
-              <w:rPr>
-                <w:rFonts w:cstheme="minorHAnsi"/>
-                <w:color w:val="000000"/>
-                <w:sz w:val="21"/>
-                <w:szCs w:val="21"/>
-              </w:rPr>
-              <w:tab/>
-            </w:r>
-            <w:r>
-              <w:rPr>
-                <w:rFonts w:cstheme="minorHAnsi"/>
-                <w:color w:val="000000"/>
-                <w:sz w:val="21"/>
+                <w:szCs w:val="21"/>
+              </w:rPr>
+            </w:pPr>
+            <w:r>
+              <w:rPr>
+                <w:rFonts w:cstheme="minorHAnsi"/>
+                <w:color w:val="000000"/>
+                <w:szCs w:val="21"/>
+              </w:rPr>
+              <w:lastRenderedPageBreak/>
+              <w:tab/>
+            </w:r>
+            <w:r>
+              <w:rPr>
+                <w:rFonts w:cstheme="minorHAnsi"/>
+                <w:color w:val="000000"/>
                 <w:szCs w:val="21"/>
               </w:rPr>
               <w:tab/>
@@ -7023,7 +6101,6 @@
                 <w:b/>
                 <w:bCs/>
                 <w:color w:val="7F0055"/>
-                <w:sz w:val="21"/>
                 <w:szCs w:val="21"/>
               </w:rPr>
               <w:t>int</w:t>
@@ -7032,7 +6109,6 @@
               <w:rPr>
                 <w:rFonts w:cstheme="minorHAnsi"/>
                 <w:color w:val="000000"/>
-                <w:sz w:val="21"/>
                 <w:szCs w:val="21"/>
               </w:rPr>
               <w:t xml:space="preserve"> </w:t>
@@ -7041,7 +6117,6 @@
               <w:rPr>
                 <w:rFonts w:cstheme="minorHAnsi"/>
                 <w:color w:val="6A3E3E"/>
-                <w:sz w:val="21"/>
                 <w:szCs w:val="21"/>
               </w:rPr>
               <w:t>actual</w:t>
@@ -7050,7 +6125,6 @@
               <w:rPr>
                 <w:rFonts w:cstheme="minorHAnsi"/>
                 <w:color w:val="000000"/>
-                <w:sz w:val="21"/>
                 <w:szCs w:val="21"/>
               </w:rPr>
               <w:t xml:space="preserve"> = </w:t>
@@ -7060,7 +6134,6 @@
               <w:rPr>
                 <w:rFonts w:cstheme="minorHAnsi"/>
                 <w:color w:val="6A3E3E"/>
-                <w:sz w:val="21"/>
                 <w:szCs w:val="21"/>
               </w:rPr>
               <w:t>mathUtils</w:t>
@@ -7069,7 +6142,6 @@
               <w:rPr>
                 <w:rFonts w:cstheme="minorHAnsi"/>
                 <w:color w:val="000000"/>
-                <w:sz w:val="21"/>
                 <w:szCs w:val="21"/>
               </w:rPr>
               <w:t>.substract</w:t>
@@ -7079,7 +6151,6 @@
               <w:rPr>
                 <w:rFonts w:cstheme="minorHAnsi"/>
                 <w:color w:val="000000"/>
-                <w:sz w:val="21"/>
                 <w:szCs w:val="21"/>
               </w:rPr>
               <w:t>(4, 2</w:t>
@@ -7089,7 +6160,6 @@
               <w:rPr>
                 <w:rFonts w:cstheme="minorHAnsi"/>
                 <w:color w:val="000000"/>
-                <w:sz w:val="21"/>
                 <w:szCs w:val="21"/>
               </w:rPr>
               <w:t>);</w:t>
@@ -7104,24 +6174,21 @@
               <w:spacing w:before="0" w:after="0" w:line="240" w:lineRule="auto"/>
               <w:rPr>
                 <w:rFonts w:cstheme="minorHAnsi"/>
-                <w:sz w:val="21"/>
-                <w:szCs w:val="21"/>
-              </w:rPr>
-            </w:pPr>
-            <w:r>
-              <w:rPr>
-                <w:rFonts w:cstheme="minorHAnsi"/>
-                <w:color w:val="000000"/>
-                <w:sz w:val="21"/>
-                <w:szCs w:val="21"/>
-              </w:rPr>
-              <w:tab/>
-            </w:r>
-            <w:r>
-              <w:rPr>
-                <w:rFonts w:cstheme="minorHAnsi"/>
-                <w:color w:val="000000"/>
-                <w:sz w:val="21"/>
+                <w:szCs w:val="21"/>
+              </w:rPr>
+            </w:pPr>
+            <w:r>
+              <w:rPr>
+                <w:rFonts w:cstheme="minorHAnsi"/>
+                <w:color w:val="000000"/>
+                <w:szCs w:val="21"/>
+              </w:rPr>
+              <w:tab/>
+            </w:r>
+            <w:r>
+              <w:rPr>
+                <w:rFonts w:cstheme="minorHAnsi"/>
+                <w:color w:val="000000"/>
                 <w:szCs w:val="21"/>
               </w:rPr>
               <w:tab/>
@@ -7134,7 +6201,6 @@
                 <w:i/>
                 <w:iCs/>
                 <w:color w:val="000000"/>
-                <w:sz w:val="21"/>
                 <w:szCs w:val="21"/>
               </w:rPr>
               <w:t>assertEquals</w:t>
@@ -7144,7 +6210,6 @@
               <w:rPr>
                 <w:rFonts w:cstheme="minorHAnsi"/>
                 <w:color w:val="000000"/>
-                <w:sz w:val="21"/>
                 <w:szCs w:val="21"/>
               </w:rPr>
               <w:t>(</w:t>
@@ -7154,7 +6219,6 @@
               <w:rPr>
                 <w:rFonts w:cstheme="minorHAnsi"/>
                 <w:color w:val="6A3E3E"/>
-                <w:sz w:val="21"/>
                 <w:szCs w:val="21"/>
               </w:rPr>
               <w:t>expected</w:t>
@@ -7163,7 +6227,6 @@
               <w:rPr>
                 <w:rFonts w:cstheme="minorHAnsi"/>
                 <w:color w:val="000000"/>
-                <w:sz w:val="21"/>
                 <w:szCs w:val="21"/>
               </w:rPr>
               <w:t xml:space="preserve">, </w:t>
@@ -7172,7 +6235,6 @@
               <w:rPr>
                 <w:rFonts w:cstheme="minorHAnsi"/>
                 <w:color w:val="6A3E3E"/>
-                <w:sz w:val="21"/>
                 <w:szCs w:val="21"/>
               </w:rPr>
               <w:t>actual</w:t>
@@ -7181,7 +6243,6 @@
               <w:rPr>
                 <w:rFonts w:cstheme="minorHAnsi"/>
                 <w:color w:val="000000"/>
-                <w:sz w:val="21"/>
                 <w:szCs w:val="21"/>
               </w:rPr>
               <w:t>);</w:t>
@@ -7195,15 +6256,13 @@
               <w:spacing w:before="0" w:after="0" w:line="240" w:lineRule="auto"/>
               <w:rPr>
                 <w:rFonts w:cstheme="minorHAnsi"/>
-                <w:sz w:val="21"/>
-                <w:szCs w:val="21"/>
-              </w:rPr>
-            </w:pPr>
-            <w:r>
-              <w:rPr>
-                <w:rFonts w:cstheme="minorHAnsi"/>
-                <w:color w:val="000000"/>
-                <w:sz w:val="21"/>
+                <w:szCs w:val="21"/>
+              </w:rPr>
+            </w:pPr>
+            <w:r>
+              <w:rPr>
+                <w:rFonts w:cstheme="minorHAnsi"/>
+                <w:color w:val="000000"/>
                 <w:szCs w:val="21"/>
               </w:rPr>
               <w:tab/>
@@ -7215,15 +6274,13 @@
               <w:pStyle w:val="NoSpacing"/>
               <w:rPr>
                 <w:rFonts w:cstheme="minorHAnsi"/>
-                <w:sz w:val="21"/>
-                <w:szCs w:val="21"/>
-              </w:rPr>
-            </w:pPr>
-            <w:r>
-              <w:rPr>
-                <w:rFonts w:cstheme="minorHAnsi"/>
-                <w:color w:val="000000"/>
-                <w:sz w:val="21"/>
+                <w:szCs w:val="21"/>
+              </w:rPr>
+            </w:pPr>
+            <w:r>
+              <w:rPr>
+                <w:rFonts w:cstheme="minorHAnsi"/>
+                <w:color w:val="000000"/>
                 <w:szCs w:val="21"/>
               </w:rPr>
               <w:t>}</w:t>
@@ -7243,16 +6300,15 @@
               </w:numPr>
               <w:rPr>
                 <w:rFonts w:cstheme="minorHAnsi"/>
-                <w:sz w:val="21"/>
-                <w:szCs w:val="21"/>
-              </w:rPr>
-            </w:pPr>
-            <w:r>
-              <w:rPr>
-                <w:rFonts w:cstheme="minorHAnsi"/>
-                <w:sz w:val="21"/>
-                <w:szCs w:val="21"/>
-              </w:rPr>
+                <w:szCs w:val="21"/>
+              </w:rPr>
+            </w:pPr>
+            <w:r>
+              <w:rPr>
+                <w:rFonts w:cstheme="minorHAnsi"/>
+                <w:szCs w:val="21"/>
+              </w:rPr>
+              <w:lastRenderedPageBreak/>
               <w:t>When we run the Junit, test cases all the test case marked with @Test annotation runs in a random order.</w:t>
             </w:r>
           </w:p>
@@ -7265,14 +6321,12 @@
               </w:numPr>
               <w:rPr>
                 <w:rFonts w:cstheme="minorHAnsi"/>
-                <w:sz w:val="21"/>
-                <w:szCs w:val="21"/>
-              </w:rPr>
-            </w:pPr>
-            <w:r>
-              <w:rPr>
-                <w:rFonts w:cstheme="minorHAnsi"/>
-                <w:sz w:val="21"/>
+                <w:szCs w:val="21"/>
+              </w:rPr>
+            </w:pPr>
+            <w:r>
+              <w:rPr>
+                <w:rFonts w:cstheme="minorHAnsi"/>
                 <w:szCs w:val="21"/>
               </w:rPr>
               <w:t xml:space="preserve">To execute the test cases (test function), </w:t>
@@ -7282,7 +6336,6 @@
                 <w:rFonts w:cstheme="minorHAnsi"/>
                 <w:b/>
                 <w:bCs/>
-                <w:sz w:val="21"/>
                 <w:szCs w:val="21"/>
               </w:rPr>
               <w:t xml:space="preserve">the test engine creates an exclusive object of test </w:t>
@@ -7293,7 +6346,6 @@
                 <w:rFonts w:cstheme="minorHAnsi"/>
                 <w:b/>
                 <w:bCs/>
-                <w:sz w:val="21"/>
                 <w:szCs w:val="21"/>
               </w:rPr>
               <w:t>class  for</w:t>
@@ -7304,7 +6356,6 @@
                 <w:rFonts w:cstheme="minorHAnsi"/>
                 <w:b/>
                 <w:bCs/>
-                <w:sz w:val="21"/>
                 <w:szCs w:val="21"/>
               </w:rPr>
               <w:t xml:space="preserve"> each test function and start calling the test functions on that object</w:t>
@@ -7319,10 +6370,32 @@
               </w:numPr>
               <w:rPr>
                 <w:rFonts w:cstheme="minorHAnsi"/>
-                <w:sz w:val="21"/>
-                <w:szCs w:val="21"/>
-              </w:rPr>
-            </w:pPr>
+                <w:szCs w:val="21"/>
+              </w:rPr>
+            </w:pPr>
+            <w:r>
+              <w:rPr>
+                <w:rFonts w:cstheme="minorHAnsi"/>
+                <w:szCs w:val="21"/>
+              </w:rPr>
+              <w:t xml:space="preserve">In the test functions written here is creating an object of class under </w:t>
+            </w:r>
+            <w:proofErr w:type="gramStart"/>
+            <w:r>
+              <w:rPr>
+                <w:rFonts w:cstheme="minorHAnsi"/>
+                <w:szCs w:val="21"/>
+              </w:rPr>
+              <w:t>test(</w:t>
+            </w:r>
+            <w:proofErr w:type="gramEnd"/>
+            <w:r>
+              <w:rPr>
+                <w:rFonts w:cstheme="minorHAnsi"/>
+                <w:szCs w:val="21"/>
+              </w:rPr>
+              <w:t>MathUtils.java). This common code is getting executed for each test function.</w:t>
+            </w:r>
           </w:p>
           <w:p>
             <w:pPr>
@@ -7333,282 +6406,29 @@
               </w:numPr>
               <w:rPr>
                 <w:rFonts w:cstheme="minorHAnsi"/>
-                <w:sz w:val="21"/>
-                <w:szCs w:val="21"/>
-              </w:rPr>
-            </w:pPr>
-          </w:p>
-          <w:p>
-            <w:pPr>
-              <w:pStyle w:val="NoSpacing"/>
-              <w:numPr>
-                <w:ilvl w:val="0"/>
-                <w:numId w:val="8"/>
-              </w:numPr>
-              <w:rPr>
-                <w:rFonts w:cstheme="minorHAnsi"/>
-                <w:sz w:val="21"/>
-                <w:szCs w:val="21"/>
-              </w:rPr>
-            </w:pPr>
-          </w:p>
-          <w:p>
-            <w:pPr>
-              <w:pStyle w:val="NoSpacing"/>
-              <w:numPr>
-                <w:ilvl w:val="0"/>
-                <w:numId w:val="8"/>
-              </w:numPr>
-              <w:rPr>
-                <w:rFonts w:cstheme="minorHAnsi"/>
-                <w:sz w:val="21"/>
-                <w:szCs w:val="21"/>
-              </w:rPr>
-            </w:pPr>
-          </w:p>
-          <w:p>
-            <w:pPr>
-              <w:pStyle w:val="NoSpacing"/>
-              <w:numPr>
-                <w:ilvl w:val="0"/>
-                <w:numId w:val="8"/>
-              </w:numPr>
-              <w:rPr>
-                <w:rFonts w:cstheme="minorHAnsi"/>
-                <w:sz w:val="21"/>
-                <w:szCs w:val="21"/>
-              </w:rPr>
-            </w:pPr>
-          </w:p>
-          <w:p>
-            <w:pPr>
-              <w:pStyle w:val="NoSpacing"/>
-              <w:numPr>
-                <w:ilvl w:val="0"/>
-                <w:numId w:val="8"/>
-              </w:numPr>
-              <w:rPr>
-                <w:rFonts w:cstheme="minorHAnsi"/>
-                <w:sz w:val="21"/>
-                <w:szCs w:val="21"/>
-              </w:rPr>
-            </w:pPr>
-          </w:p>
-          <w:p>
-            <w:pPr>
-              <w:pStyle w:val="NoSpacing"/>
-              <w:numPr>
-                <w:ilvl w:val="0"/>
-                <w:numId w:val="8"/>
-              </w:numPr>
-              <w:rPr>
-                <w:rFonts w:cstheme="minorHAnsi"/>
-                <w:sz w:val="21"/>
-                <w:szCs w:val="21"/>
-              </w:rPr>
-            </w:pPr>
-          </w:p>
-          <w:p>
-            <w:pPr>
-              <w:pStyle w:val="NoSpacing"/>
-              <w:numPr>
-                <w:ilvl w:val="0"/>
-                <w:numId w:val="8"/>
-              </w:numPr>
-              <w:rPr>
-                <w:rFonts w:cstheme="minorHAnsi"/>
-                <w:sz w:val="21"/>
-                <w:szCs w:val="21"/>
-              </w:rPr>
-            </w:pPr>
-          </w:p>
-          <w:p>
-            <w:pPr>
-              <w:pStyle w:val="NoSpacing"/>
-              <w:numPr>
-                <w:ilvl w:val="0"/>
-                <w:numId w:val="8"/>
-              </w:numPr>
-              <w:rPr>
-                <w:rFonts w:cstheme="minorHAnsi"/>
-                <w:sz w:val="21"/>
-                <w:szCs w:val="21"/>
-              </w:rPr>
-            </w:pPr>
-          </w:p>
-          <w:p>
-            <w:pPr>
-              <w:pStyle w:val="NoSpacing"/>
-              <w:numPr>
-                <w:ilvl w:val="0"/>
-                <w:numId w:val="8"/>
-              </w:numPr>
-              <w:rPr>
-                <w:rFonts w:cstheme="minorHAnsi"/>
-                <w:sz w:val="21"/>
-                <w:szCs w:val="21"/>
-              </w:rPr>
-            </w:pPr>
-          </w:p>
-          <w:p>
-            <w:pPr>
-              <w:pStyle w:val="NoSpacing"/>
-              <w:numPr>
-                <w:ilvl w:val="0"/>
-                <w:numId w:val="8"/>
-              </w:numPr>
-              <w:rPr>
-                <w:rFonts w:cstheme="minorHAnsi"/>
-                <w:sz w:val="21"/>
-                <w:szCs w:val="21"/>
-              </w:rPr>
-            </w:pPr>
-          </w:p>
-          <w:p>
-            <w:pPr>
-              <w:pStyle w:val="NoSpacing"/>
-              <w:numPr>
-                <w:ilvl w:val="0"/>
-                <w:numId w:val="8"/>
-              </w:numPr>
-              <w:rPr>
-                <w:rFonts w:cstheme="minorHAnsi"/>
-                <w:sz w:val="21"/>
-                <w:szCs w:val="21"/>
-              </w:rPr>
-            </w:pPr>
-          </w:p>
-          <w:p>
-            <w:pPr>
-              <w:pStyle w:val="NoSpacing"/>
-              <w:numPr>
-                <w:ilvl w:val="0"/>
-                <w:numId w:val="8"/>
-              </w:numPr>
-              <w:rPr>
-                <w:rFonts w:cstheme="minorHAnsi"/>
-                <w:sz w:val="21"/>
-                <w:szCs w:val="21"/>
-              </w:rPr>
-            </w:pPr>
-          </w:p>
-          <w:p>
-            <w:pPr>
-              <w:pStyle w:val="NoSpacing"/>
-              <w:numPr>
-                <w:ilvl w:val="0"/>
-                <w:numId w:val="8"/>
-              </w:numPr>
-              <w:rPr>
-                <w:rFonts w:cstheme="minorHAnsi"/>
-                <w:sz w:val="21"/>
-                <w:szCs w:val="21"/>
-              </w:rPr>
-            </w:pPr>
-          </w:p>
-          <w:p>
-            <w:pPr>
-              <w:pStyle w:val="NoSpacing"/>
-              <w:numPr>
-                <w:ilvl w:val="0"/>
-                <w:numId w:val="8"/>
-              </w:numPr>
-              <w:rPr>
-                <w:rFonts w:cstheme="minorHAnsi"/>
-                <w:sz w:val="21"/>
-                <w:szCs w:val="21"/>
-              </w:rPr>
-            </w:pPr>
-          </w:p>
-          <w:p>
-            <w:pPr>
-              <w:pStyle w:val="NoSpacing"/>
-              <w:numPr>
-                <w:ilvl w:val="0"/>
-                <w:numId w:val="8"/>
-              </w:numPr>
-              <w:rPr>
-                <w:rFonts w:cstheme="minorHAnsi"/>
-                <w:sz w:val="21"/>
-                <w:szCs w:val="21"/>
-              </w:rPr>
-            </w:pPr>
-          </w:p>
-          <w:p>
-            <w:pPr>
-              <w:pStyle w:val="NoSpacing"/>
-              <w:numPr>
-                <w:ilvl w:val="0"/>
-                <w:numId w:val="8"/>
-              </w:numPr>
-              <w:rPr>
-                <w:rFonts w:cstheme="minorHAnsi"/>
-                <w:sz w:val="21"/>
-                <w:szCs w:val="21"/>
-              </w:rPr>
-            </w:pPr>
-            <w:r>
-              <w:rPr>
-                <w:rFonts w:cstheme="minorHAnsi"/>
-                <w:sz w:val="21"/>
-                <w:szCs w:val="21"/>
-              </w:rPr>
-              <w:t xml:space="preserve">In the test functions written here is creating an object of class under </w:t>
+                <w:szCs w:val="21"/>
+              </w:rPr>
+            </w:pPr>
+            <w:r>
+              <w:rPr>
+                <w:rFonts w:cstheme="minorHAnsi"/>
+                <w:szCs w:val="21"/>
+              </w:rPr>
+              <w:lastRenderedPageBreak/>
+              <w:t xml:space="preserve">This can be achieved in </w:t>
             </w:r>
             <w:proofErr w:type="gramStart"/>
             <w:r>
               <w:rPr>
                 <w:rFonts w:cstheme="minorHAnsi"/>
-                <w:sz w:val="21"/>
-                <w:szCs w:val="21"/>
-              </w:rPr>
-              <w:t>test(</w:t>
+                <w:szCs w:val="21"/>
+              </w:rPr>
+              <w:t>more cleaner</w:t>
             </w:r>
             <w:proofErr w:type="gramEnd"/>
             <w:r>
               <w:rPr>
                 <w:rFonts w:cstheme="minorHAnsi"/>
-                <w:sz w:val="21"/>
-                <w:szCs w:val="21"/>
-              </w:rPr>
-              <w:t>MathUtils.java). This common code is getting executed for each test function.</w:t>
-            </w:r>
-          </w:p>
-          <w:p>
-            <w:pPr>
-              <w:pStyle w:val="NoSpacing"/>
-              <w:numPr>
-                <w:ilvl w:val="0"/>
-                <w:numId w:val="8"/>
-              </w:numPr>
-              <w:rPr>
-                <w:rFonts w:cstheme="minorHAnsi"/>
-                <w:sz w:val="21"/>
-                <w:szCs w:val="21"/>
-              </w:rPr>
-            </w:pPr>
-            <w:r>
-              <w:rPr>
-                <w:rFonts w:cstheme="minorHAnsi"/>
-                <w:sz w:val="21"/>
-                <w:szCs w:val="21"/>
-              </w:rPr>
-              <w:t xml:space="preserve">This can be achieved in </w:t>
-            </w:r>
-            <w:proofErr w:type="gramStart"/>
-            <w:r>
-              <w:rPr>
-                <w:rFonts w:cstheme="minorHAnsi"/>
-                <w:sz w:val="21"/>
-                <w:szCs w:val="21"/>
-              </w:rPr>
-              <w:t>more cleaner</w:t>
-            </w:r>
-            <w:proofErr w:type="gramEnd"/>
-            <w:r>
-              <w:rPr>
-                <w:rFonts w:cstheme="minorHAnsi"/>
-                <w:sz w:val="21"/>
                 <w:szCs w:val="21"/>
               </w:rPr>
               <w:t xml:space="preserve"> way using life cycle hooks.  </w:t>
@@ -7620,25 +6440,20 @@
     <w:p>
       <w:pPr>
         <w:pStyle w:val="Heading3"/>
-        <w:rPr>
-          <w:rFonts w:asciiTheme="minorHAnsi" w:hAnsiTheme="minorHAnsi" w:cstheme="minorHAnsi"/>
-          <w:sz w:val="21"/>
-          <w:szCs w:val="21"/>
-        </w:rPr>
       </w:pPr>
       <w:bookmarkStart w:id="18" w:name="_Toc64225045"/>
-      <w:bookmarkStart w:id="19" w:name="_Toc77683205"/>
+      <w:bookmarkStart w:id="19" w:name="_Toc83067229"/>
       <w:r>
-        <w:rPr>
-          <w:rFonts w:asciiTheme="minorHAnsi" w:hAnsiTheme="minorHAnsi" w:cstheme="minorHAnsi"/>
-          <w:sz w:val="21"/>
-          <w:szCs w:val="21"/>
-        </w:rPr>
         <w:lastRenderedPageBreak/>
         <w:t>LIFE CYCLE HOOKS</w:t>
       </w:r>
       <w:bookmarkEnd w:id="18"/>
       <w:bookmarkEnd w:id="19"/>
+    </w:p>
+    <w:p>
+      <w:pPr>
+        <w:pStyle w:val="NoSpacing"/>
+      </w:pPr>
     </w:p>
     <w:tbl>
       <w:tblPr>
@@ -7648,8 +6463,8 @@
       </w:tblPr>
       <w:tblGrid>
         <w:gridCol w:w="2088"/>
-        <w:gridCol w:w="3201"/>
-        <w:gridCol w:w="4061"/>
+        <w:gridCol w:w="3857"/>
+        <w:gridCol w:w="4845"/>
       </w:tblGrid>
       <w:tr>
         <w:tc>
@@ -7663,7 +6478,6 @@
                 <w:rFonts w:cstheme="minorHAnsi"/>
                 <w:b/>
                 <w:bCs/>
-                <w:sz w:val="21"/>
                 <w:szCs w:val="21"/>
               </w:rPr>
             </w:pPr>
@@ -7672,7 +6486,6 @@
                 <w:rFonts w:cstheme="minorHAnsi"/>
                 <w:b/>
                 <w:bCs/>
-                <w:sz w:val="21"/>
                 <w:szCs w:val="21"/>
               </w:rPr>
               <w:t xml:space="preserve">LIFE CYCLE HOOKS </w:t>
@@ -7691,7 +6504,6 @@
                 <w:rFonts w:cstheme="minorHAnsi"/>
                 <w:b/>
                 <w:bCs/>
-                <w:sz w:val="21"/>
                 <w:szCs w:val="21"/>
               </w:rPr>
             </w:pPr>
@@ -7700,7 +6512,6 @@
                 <w:rFonts w:cstheme="minorHAnsi"/>
                 <w:b/>
                 <w:bCs/>
-                <w:sz w:val="21"/>
                 <w:szCs w:val="21"/>
               </w:rPr>
               <w:t>USABILITY</w:t>
@@ -7720,7 +6531,6 @@
                 <w:rFonts w:cstheme="minorHAnsi"/>
                 <w:b/>
                 <w:bCs/>
-                <w:sz w:val="21"/>
                 <w:szCs w:val="21"/>
               </w:rPr>
             </w:pPr>
@@ -7729,7 +6539,6 @@
                 <w:rFonts w:cstheme="minorHAnsi"/>
                 <w:b/>
                 <w:bCs/>
-                <w:sz w:val="21"/>
                 <w:szCs w:val="21"/>
               </w:rPr>
               <w:t>@BeforeAll</w:t>
@@ -7746,14 +6555,12 @@
               <w:pStyle w:val="NoSpacing"/>
               <w:rPr>
                 <w:rFonts w:cstheme="minorHAnsi"/>
-                <w:sz w:val="21"/>
-                <w:szCs w:val="21"/>
-              </w:rPr>
-            </w:pPr>
-            <w:r>
-              <w:rPr>
-                <w:rFonts w:cstheme="minorHAnsi"/>
-                <w:sz w:val="21"/>
+                <w:szCs w:val="21"/>
+              </w:rPr>
+            </w:pPr>
+            <w:r>
+              <w:rPr>
+                <w:rFonts w:cstheme="minorHAnsi"/>
                 <w:szCs w:val="21"/>
               </w:rPr>
               <w:t>The method annotated with this annotation executed before any test case run</w:t>
@@ -7773,7 +6580,6 @@
                 <w:rFonts w:cstheme="minorHAnsi"/>
                 <w:b/>
                 <w:bCs/>
-                <w:sz w:val="21"/>
                 <w:szCs w:val="21"/>
               </w:rPr>
             </w:pPr>
@@ -7782,7 +6588,6 @@
                 <w:rFonts w:cstheme="minorHAnsi"/>
                 <w:b/>
                 <w:bCs/>
-                <w:sz w:val="21"/>
                 <w:szCs w:val="21"/>
               </w:rPr>
               <w:t>@AfterAll</w:t>
@@ -7799,14 +6604,12 @@
               <w:pStyle w:val="NoSpacing"/>
               <w:rPr>
                 <w:rFonts w:cstheme="minorHAnsi"/>
-                <w:sz w:val="21"/>
-                <w:szCs w:val="21"/>
-              </w:rPr>
-            </w:pPr>
-            <w:r>
-              <w:rPr>
-                <w:rFonts w:cstheme="minorHAnsi"/>
-                <w:sz w:val="21"/>
+                <w:szCs w:val="21"/>
+              </w:rPr>
+            </w:pPr>
+            <w:r>
+              <w:rPr>
+                <w:rFonts w:cstheme="minorHAnsi"/>
                 <w:szCs w:val="21"/>
               </w:rPr>
               <w:t>The method annotated with this annotation executed after all test case finish execution</w:t>
@@ -7826,7 +6629,6 @@
                 <w:rFonts w:cstheme="minorHAnsi"/>
                 <w:b/>
                 <w:bCs/>
-                <w:sz w:val="21"/>
                 <w:szCs w:val="21"/>
               </w:rPr>
             </w:pPr>
@@ -7835,7 +6637,6 @@
                 <w:rFonts w:cstheme="minorHAnsi"/>
                 <w:b/>
                 <w:bCs/>
-                <w:sz w:val="21"/>
                 <w:szCs w:val="21"/>
               </w:rPr>
               <w:t>@BeforeEach</w:t>
@@ -7852,14 +6653,12 @@
               <w:pStyle w:val="NoSpacing"/>
               <w:rPr>
                 <w:rFonts w:cstheme="minorHAnsi"/>
-                <w:sz w:val="21"/>
-                <w:szCs w:val="21"/>
-              </w:rPr>
-            </w:pPr>
-            <w:r>
-              <w:rPr>
-                <w:rFonts w:cstheme="minorHAnsi"/>
-                <w:sz w:val="21"/>
+                <w:szCs w:val="21"/>
+              </w:rPr>
+            </w:pPr>
+            <w:r>
+              <w:rPr>
+                <w:rFonts w:cstheme="minorHAnsi"/>
                 <w:szCs w:val="21"/>
               </w:rPr>
               <w:t>The method annotated with this annotation executed before each test case run</w:t>
@@ -7879,7 +6678,6 @@
                 <w:rFonts w:cstheme="minorHAnsi"/>
                 <w:b/>
                 <w:bCs/>
-                <w:sz w:val="21"/>
                 <w:szCs w:val="21"/>
               </w:rPr>
             </w:pPr>
@@ -7888,7 +6686,6 @@
                 <w:rFonts w:cstheme="minorHAnsi"/>
                 <w:b/>
                 <w:bCs/>
-                <w:sz w:val="21"/>
                 <w:szCs w:val="21"/>
               </w:rPr>
               <w:t>@AfterEach</w:t>
@@ -7905,14 +6702,12 @@
               <w:pStyle w:val="NoSpacing"/>
               <w:rPr>
                 <w:rFonts w:cstheme="minorHAnsi"/>
-                <w:sz w:val="21"/>
-                <w:szCs w:val="21"/>
-              </w:rPr>
-            </w:pPr>
-            <w:r>
-              <w:rPr>
-                <w:rFonts w:cstheme="minorHAnsi"/>
-                <w:sz w:val="21"/>
+                <w:szCs w:val="21"/>
+              </w:rPr>
+            </w:pPr>
+            <w:r>
+              <w:rPr>
+                <w:rFonts w:cstheme="minorHAnsi"/>
                 <w:szCs w:val="21"/>
               </w:rPr>
               <w:t>The method annotated with this annotation executed after each test case run</w:t>
@@ -7937,7 +6732,6 @@
                 <w:rFonts w:cstheme="minorHAnsi"/>
                 <w:b/>
                 <w:bCs/>
-                <w:sz w:val="21"/>
                 <w:szCs w:val="21"/>
               </w:rPr>
             </w:pPr>
@@ -7946,7 +6740,6 @@
                 <w:rFonts w:cstheme="minorHAnsi"/>
                 <w:b/>
                 <w:bCs/>
-                <w:sz w:val="21"/>
                 <w:szCs w:val="21"/>
               </w:rPr>
               <w:t>TEST CLASS – WITH LIFE CYCLE HOOK</w:t>
@@ -7968,7 +6761,6 @@
               <w:spacing w:before="0" w:after="0" w:line="240" w:lineRule="auto"/>
               <w:rPr>
                 <w:rFonts w:cstheme="minorHAnsi"/>
-                <w:sz w:val="21"/>
                 <w:szCs w:val="21"/>
               </w:rPr>
             </w:pPr>
@@ -7978,7 +6770,6 @@
                 <w:b/>
                 <w:bCs/>
                 <w:color w:val="7F0055"/>
-                <w:sz w:val="21"/>
                 <w:szCs w:val="21"/>
               </w:rPr>
               <w:t>import</w:t>
@@ -7987,7 +6778,6 @@
               <w:rPr>
                 <w:rFonts w:cstheme="minorHAnsi"/>
                 <w:color w:val="000000"/>
-                <w:sz w:val="21"/>
                 <w:szCs w:val="21"/>
               </w:rPr>
               <w:t xml:space="preserve"> </w:t>
@@ -7998,7 +6788,6 @@
                 <w:b/>
                 <w:bCs/>
                 <w:color w:val="7F0055"/>
-                <w:sz w:val="21"/>
                 <w:szCs w:val="21"/>
               </w:rPr>
               <w:t>static</w:t>
@@ -8007,7 +6796,6 @@
               <w:rPr>
                 <w:rFonts w:cstheme="minorHAnsi"/>
                 <w:color w:val="000000"/>
-                <w:sz w:val="21"/>
                 <w:szCs w:val="21"/>
               </w:rPr>
               <w:t xml:space="preserve"> </w:t>
@@ -8018,7 +6806,6 @@
               <w:rPr>
                 <w:rFonts w:cstheme="minorHAnsi"/>
                 <w:color w:val="000000"/>
-                <w:sz w:val="21"/>
                 <w:szCs w:val="21"/>
               </w:rPr>
               <w:t>org.junit.jupiter.api.Assertions</w:t>
@@ -8029,7 +6816,6 @@
               <w:rPr>
                 <w:rFonts w:cstheme="minorHAnsi"/>
                 <w:color w:val="000000"/>
-                <w:sz w:val="21"/>
                 <w:szCs w:val="21"/>
               </w:rPr>
               <w:t>.*;</w:t>
@@ -8043,7 +6829,6 @@
               <w:spacing w:before="0" w:after="0" w:line="240" w:lineRule="auto"/>
               <w:rPr>
                 <w:rFonts w:cstheme="minorHAnsi"/>
-                <w:sz w:val="21"/>
                 <w:szCs w:val="21"/>
               </w:rPr>
             </w:pPr>
@@ -8053,7 +6838,6 @@
                 <w:b/>
                 <w:bCs/>
                 <w:color w:val="7F0055"/>
-                <w:sz w:val="21"/>
                 <w:szCs w:val="21"/>
               </w:rPr>
               <w:t>import</w:t>
@@ -8062,7 +6846,6 @@
               <w:rPr>
                 <w:rFonts w:cstheme="minorHAnsi"/>
                 <w:color w:val="000000"/>
-                <w:sz w:val="21"/>
                 <w:szCs w:val="21"/>
               </w:rPr>
               <w:t xml:space="preserve"> </w:t>
@@ -8073,7 +6856,6 @@
               <w:rPr>
                 <w:rFonts w:cstheme="minorHAnsi"/>
                 <w:color w:val="000000"/>
-                <w:sz w:val="21"/>
                 <w:szCs w:val="21"/>
               </w:rPr>
               <w:t>org.junit.jupiter.api.BeforeEach</w:t>
@@ -8084,7 +6866,6 @@
               <w:rPr>
                 <w:rFonts w:cstheme="minorHAnsi"/>
                 <w:color w:val="000000"/>
-                <w:sz w:val="21"/>
                 <w:szCs w:val="21"/>
               </w:rPr>
               <w:t>;</w:t>
@@ -8098,7 +6879,6 @@
               <w:spacing w:before="0" w:after="0" w:line="240" w:lineRule="auto"/>
               <w:rPr>
                 <w:rFonts w:cstheme="minorHAnsi"/>
-                <w:sz w:val="21"/>
                 <w:szCs w:val="21"/>
               </w:rPr>
             </w:pPr>
@@ -8108,7 +6888,6 @@
                 <w:b/>
                 <w:bCs/>
                 <w:color w:val="7F0055"/>
-                <w:sz w:val="21"/>
                 <w:szCs w:val="21"/>
               </w:rPr>
               <w:t>import</w:t>
@@ -8117,7 +6896,6 @@
               <w:rPr>
                 <w:rFonts w:cstheme="minorHAnsi"/>
                 <w:color w:val="000000"/>
-                <w:sz w:val="21"/>
                 <w:szCs w:val="21"/>
               </w:rPr>
               <w:t xml:space="preserve"> </w:t>
@@ -8128,7 +6906,6 @@
               <w:rPr>
                 <w:rFonts w:cstheme="minorHAnsi"/>
                 <w:color w:val="000000"/>
-                <w:sz w:val="21"/>
                 <w:szCs w:val="21"/>
               </w:rPr>
               <w:t>org.junit.jupiter.api.Test</w:t>
@@ -8139,7 +6916,6 @@
               <w:rPr>
                 <w:rFonts w:cstheme="minorHAnsi"/>
                 <w:color w:val="000000"/>
-                <w:sz w:val="21"/>
                 <w:szCs w:val="21"/>
               </w:rPr>
               <w:t>;</w:t>
@@ -8153,7 +6929,6 @@
               <w:spacing w:before="0" w:after="0" w:line="240" w:lineRule="auto"/>
               <w:rPr>
                 <w:rFonts w:cstheme="minorHAnsi"/>
-                <w:sz w:val="21"/>
                 <w:szCs w:val="21"/>
               </w:rPr>
             </w:pPr>
@@ -8163,7 +6938,6 @@
                 <w:b/>
                 <w:bCs/>
                 <w:color w:val="7F0055"/>
-                <w:sz w:val="21"/>
                 <w:szCs w:val="21"/>
               </w:rPr>
               <w:t>class</w:t>
@@ -8172,7 +6946,6 @@
               <w:rPr>
                 <w:rFonts w:cstheme="minorHAnsi"/>
                 <w:color w:val="000000"/>
-                <w:sz w:val="21"/>
                 <w:szCs w:val="21"/>
               </w:rPr>
               <w:t xml:space="preserve"> </w:t>
@@ -8182,7 +6955,6 @@
               <w:rPr>
                 <w:rFonts w:cstheme="minorHAnsi"/>
                 <w:color w:val="000000"/>
-                <w:sz w:val="21"/>
                 <w:szCs w:val="21"/>
               </w:rPr>
               <w:t>MathUtilsTest</w:t>
@@ -8192,7 +6964,6 @@
               <w:rPr>
                 <w:rFonts w:cstheme="minorHAnsi"/>
                 <w:color w:val="000000"/>
-                <w:sz w:val="21"/>
                 <w:szCs w:val="21"/>
               </w:rPr>
               <w:t xml:space="preserve"> {</w:t>
@@ -8206,15 +6977,13 @@
               <w:spacing w:before="0" w:after="0" w:line="240" w:lineRule="auto"/>
               <w:rPr>
                 <w:rFonts w:cstheme="minorHAnsi"/>
-                <w:sz w:val="21"/>
-                <w:szCs w:val="21"/>
-              </w:rPr>
-            </w:pPr>
-            <w:r>
-              <w:rPr>
-                <w:rFonts w:cstheme="minorHAnsi"/>
-                <w:color w:val="000000"/>
-                <w:sz w:val="21"/>
+                <w:szCs w:val="21"/>
+              </w:rPr>
+            </w:pPr>
+            <w:r>
+              <w:rPr>
+                <w:rFonts w:cstheme="minorHAnsi"/>
+                <w:color w:val="000000"/>
                 <w:szCs w:val="21"/>
               </w:rPr>
               <w:tab/>
@@ -8224,7 +6993,6 @@
               <w:rPr>
                 <w:rFonts w:cstheme="minorHAnsi"/>
                 <w:color w:val="000000"/>
-                <w:sz w:val="21"/>
                 <w:szCs w:val="21"/>
               </w:rPr>
               <w:t>MathUtils</w:t>
@@ -8234,7 +7002,6 @@
               <w:rPr>
                 <w:rFonts w:cstheme="minorHAnsi"/>
                 <w:color w:val="000000"/>
-                <w:sz w:val="21"/>
                 <w:szCs w:val="21"/>
               </w:rPr>
               <w:t xml:space="preserve"> </w:t>
@@ -8244,7 +7011,6 @@
               <w:rPr>
                 <w:rFonts w:cstheme="minorHAnsi"/>
                 <w:color w:val="0000C0"/>
-                <w:sz w:val="21"/>
                 <w:szCs w:val="21"/>
               </w:rPr>
               <w:t>mathUtils</w:t>
@@ -8254,7 +7020,6 @@
               <w:rPr>
                 <w:rFonts w:cstheme="minorHAnsi"/>
                 <w:color w:val="000000"/>
-                <w:sz w:val="21"/>
                 <w:szCs w:val="21"/>
               </w:rPr>
               <w:t xml:space="preserve"> = </w:t>
@@ -8266,7 +7031,6 @@
                 <w:b/>
                 <w:bCs/>
                 <w:color w:val="7F0055"/>
-                <w:sz w:val="21"/>
                 <w:szCs w:val="21"/>
               </w:rPr>
               <w:t>null</w:t>
@@ -8275,7 +7039,6 @@
               <w:rPr>
                 <w:rFonts w:cstheme="minorHAnsi"/>
                 <w:color w:val="000000"/>
-                <w:sz w:val="21"/>
                 <w:szCs w:val="21"/>
               </w:rPr>
               <w:t>;</w:t>
@@ -8290,7 +7053,6 @@
               <w:spacing w:before="0" w:after="0" w:line="240" w:lineRule="auto"/>
               <w:rPr>
                 <w:rFonts w:cstheme="minorHAnsi"/>
-                <w:sz w:val="21"/>
                 <w:szCs w:val="21"/>
               </w:rPr>
             </w:pPr>
@@ -8303,7 +7065,6 @@
               <w:spacing w:before="0" w:after="0" w:line="240" w:lineRule="auto"/>
               <w:rPr>
                 <w:rFonts w:cstheme="minorHAnsi"/>
-                <w:sz w:val="21"/>
                 <w:szCs w:val="21"/>
                 <w:highlight w:val="darkGray"/>
               </w:rPr>
@@ -8312,7 +7073,6 @@
               <w:rPr>
                 <w:rFonts w:cstheme="minorHAnsi"/>
                 <w:color w:val="000000"/>
-                <w:sz w:val="21"/>
                 <w:szCs w:val="21"/>
               </w:rPr>
               <w:tab/>
@@ -8321,7 +7081,6 @@
               <w:rPr>
                 <w:rFonts w:cstheme="minorHAnsi"/>
                 <w:color w:val="646464"/>
-                <w:sz w:val="21"/>
                 <w:szCs w:val="21"/>
                 <w:highlight w:val="darkGray"/>
               </w:rPr>
@@ -8336,7 +7095,6 @@
               <w:spacing w:before="0" w:after="0" w:line="240" w:lineRule="auto"/>
               <w:rPr>
                 <w:rFonts w:cstheme="minorHAnsi"/>
-                <w:sz w:val="21"/>
                 <w:szCs w:val="21"/>
                 <w:highlight w:val="darkGray"/>
               </w:rPr>
@@ -8345,7 +7103,6 @@
               <w:rPr>
                 <w:rFonts w:cstheme="minorHAnsi"/>
                 <w:color w:val="000000"/>
-                <w:sz w:val="21"/>
                 <w:szCs w:val="21"/>
                 <w:highlight w:val="darkGray"/>
               </w:rPr>
@@ -8357,7 +7114,6 @@
                 <w:b/>
                 <w:bCs/>
                 <w:color w:val="7F0055"/>
-                <w:sz w:val="21"/>
                 <w:szCs w:val="21"/>
                 <w:highlight w:val="darkGray"/>
               </w:rPr>
@@ -8367,7 +7123,6 @@
               <w:rPr>
                 <w:rFonts w:cstheme="minorHAnsi"/>
                 <w:color w:val="000000"/>
-                <w:sz w:val="21"/>
                 <w:szCs w:val="21"/>
                 <w:highlight w:val="darkGray"/>
               </w:rPr>
@@ -8379,7 +7134,6 @@
                 <w:b/>
                 <w:bCs/>
                 <w:color w:val="7F0055"/>
-                <w:sz w:val="21"/>
                 <w:szCs w:val="21"/>
                 <w:highlight w:val="darkGray"/>
               </w:rPr>
@@ -8389,7 +7143,6 @@
               <w:rPr>
                 <w:rFonts w:cstheme="minorHAnsi"/>
                 <w:color w:val="000000"/>
-                <w:sz w:val="21"/>
                 <w:szCs w:val="21"/>
                 <w:highlight w:val="darkGray"/>
               </w:rPr>
@@ -8401,7 +7154,6 @@
               <w:rPr>
                 <w:rFonts w:cstheme="minorHAnsi"/>
                 <w:color w:val="000000"/>
-                <w:sz w:val="21"/>
                 <w:szCs w:val="21"/>
                 <w:highlight w:val="darkGray"/>
               </w:rPr>
@@ -8412,7 +7164,6 @@
               <w:rPr>
                 <w:rFonts w:cstheme="minorHAnsi"/>
                 <w:color w:val="000000"/>
-                <w:sz w:val="21"/>
                 <w:szCs w:val="21"/>
                 <w:highlight w:val="darkGray"/>
               </w:rPr>
@@ -8423,7 +7174,6 @@
               <w:rPr>
                 <w:rFonts w:cstheme="minorHAnsi"/>
                 <w:color w:val="000000"/>
-                <w:sz w:val="21"/>
                 <w:szCs w:val="21"/>
                 <w:highlight w:val="darkGray"/>
               </w:rPr>
@@ -8438,7 +7188,6 @@
               <w:spacing w:before="0" w:after="0" w:line="240" w:lineRule="auto"/>
               <w:rPr>
                 <w:rFonts w:cstheme="minorHAnsi"/>
-                <w:sz w:val="21"/>
                 <w:szCs w:val="21"/>
                 <w:highlight w:val="darkGray"/>
               </w:rPr>
@@ -8447,7 +7196,6 @@
               <w:rPr>
                 <w:rFonts w:cstheme="minorHAnsi"/>
                 <w:color w:val="000000"/>
-                <w:sz w:val="21"/>
                 <w:szCs w:val="21"/>
                 <w:highlight w:val="darkGray"/>
               </w:rPr>
@@ -8457,7 +7205,6 @@
               <w:rPr>
                 <w:rFonts w:cstheme="minorHAnsi"/>
                 <w:color w:val="000000"/>
-                <w:sz w:val="21"/>
                 <w:szCs w:val="21"/>
                 <w:highlight w:val="darkGray"/>
               </w:rPr>
@@ -8468,7 +7215,6 @@
               <w:rPr>
                 <w:rFonts w:cstheme="minorHAnsi"/>
                 <w:color w:val="0000C0"/>
-                <w:sz w:val="21"/>
                 <w:szCs w:val="21"/>
                 <w:highlight w:val="darkGray"/>
               </w:rPr>
@@ -8479,7 +7225,6 @@
               <w:rPr>
                 <w:rFonts w:cstheme="minorHAnsi"/>
                 <w:color w:val="000000"/>
-                <w:sz w:val="21"/>
                 <w:szCs w:val="21"/>
                 <w:highlight w:val="darkGray"/>
               </w:rPr>
@@ -8491,7 +7236,6 @@
                 <w:b/>
                 <w:bCs/>
                 <w:color w:val="7F0055"/>
-                <w:sz w:val="21"/>
                 <w:szCs w:val="21"/>
                 <w:highlight w:val="darkGray"/>
               </w:rPr>
@@ -8501,7 +7245,6 @@
               <w:rPr>
                 <w:rFonts w:cstheme="minorHAnsi"/>
                 <w:color w:val="000000"/>
-                <w:sz w:val="21"/>
                 <w:szCs w:val="21"/>
                 <w:highlight w:val="darkGray"/>
               </w:rPr>
@@ -8513,7 +7256,6 @@
               <w:rPr>
                 <w:rFonts w:cstheme="minorHAnsi"/>
                 <w:color w:val="000000"/>
-                <w:sz w:val="21"/>
                 <w:szCs w:val="21"/>
                 <w:highlight w:val="darkGray"/>
               </w:rPr>
@@ -8524,7 +7266,6 @@
               <w:rPr>
                 <w:rFonts w:cstheme="minorHAnsi"/>
                 <w:color w:val="000000"/>
-                <w:sz w:val="21"/>
                 <w:szCs w:val="21"/>
                 <w:highlight w:val="darkGray"/>
               </w:rPr>
@@ -8535,7 +7276,6 @@
               <w:rPr>
                 <w:rFonts w:cstheme="minorHAnsi"/>
                 <w:color w:val="000000"/>
-                <w:sz w:val="21"/>
                 <w:szCs w:val="21"/>
                 <w:highlight w:val="darkGray"/>
               </w:rPr>
@@ -8550,15 +7290,13 @@
               <w:spacing w:before="0" w:after="0" w:line="240" w:lineRule="auto"/>
               <w:rPr>
                 <w:rFonts w:cstheme="minorHAnsi"/>
-                <w:sz w:val="21"/>
-                <w:szCs w:val="21"/>
-              </w:rPr>
-            </w:pPr>
-            <w:r>
-              <w:rPr>
-                <w:rFonts w:cstheme="minorHAnsi"/>
-                <w:color w:val="000000"/>
-                <w:sz w:val="21"/>
+                <w:szCs w:val="21"/>
+              </w:rPr>
+            </w:pPr>
+            <w:r>
+              <w:rPr>
+                <w:rFonts w:cstheme="minorHAnsi"/>
+                <w:color w:val="000000"/>
                 <w:szCs w:val="21"/>
                 <w:highlight w:val="darkGray"/>
               </w:rPr>
@@ -8574,15 +7312,13 @@
               <w:spacing w:before="0" w:after="0" w:line="240" w:lineRule="auto"/>
               <w:rPr>
                 <w:rFonts w:cstheme="minorHAnsi"/>
-                <w:sz w:val="21"/>
-                <w:szCs w:val="21"/>
-              </w:rPr>
-            </w:pPr>
-            <w:r>
-              <w:rPr>
-                <w:rFonts w:cstheme="minorHAnsi"/>
-                <w:color w:val="000000"/>
-                <w:sz w:val="21"/>
+                <w:szCs w:val="21"/>
+              </w:rPr>
+            </w:pPr>
+            <w:r>
+              <w:rPr>
+                <w:rFonts w:cstheme="minorHAnsi"/>
+                <w:color w:val="000000"/>
                 <w:szCs w:val="21"/>
               </w:rPr>
               <w:tab/>
@@ -8591,7 +7327,6 @@
               <w:rPr>
                 <w:rFonts w:cstheme="minorHAnsi"/>
                 <w:color w:val="646464"/>
-                <w:sz w:val="21"/>
                 <w:szCs w:val="21"/>
               </w:rPr>
               <w:t>@Test</w:t>
@@ -8605,15 +7340,13 @@
               <w:spacing w:before="0" w:after="0" w:line="240" w:lineRule="auto"/>
               <w:rPr>
                 <w:rFonts w:cstheme="minorHAnsi"/>
-                <w:sz w:val="21"/>
-                <w:szCs w:val="21"/>
-              </w:rPr>
-            </w:pPr>
-            <w:r>
-              <w:rPr>
-                <w:rFonts w:cstheme="minorHAnsi"/>
-                <w:color w:val="000000"/>
-                <w:sz w:val="21"/>
+                <w:szCs w:val="21"/>
+              </w:rPr>
+            </w:pPr>
+            <w:r>
+              <w:rPr>
+                <w:rFonts w:cstheme="minorHAnsi"/>
+                <w:color w:val="000000"/>
                 <w:szCs w:val="21"/>
               </w:rPr>
               <w:tab/>
@@ -8624,7 +7357,6 @@
                 <w:b/>
                 <w:bCs/>
                 <w:color w:val="7F0055"/>
-                <w:sz w:val="21"/>
                 <w:szCs w:val="21"/>
               </w:rPr>
               <w:t>void</w:t>
@@ -8633,7 +7365,6 @@
               <w:rPr>
                 <w:rFonts w:cstheme="minorHAnsi"/>
                 <w:color w:val="000000"/>
-                <w:sz w:val="21"/>
                 <w:szCs w:val="21"/>
               </w:rPr>
               <w:t xml:space="preserve"> </w:t>
@@ -8644,7 +7375,6 @@
               <w:rPr>
                 <w:rFonts w:cstheme="minorHAnsi"/>
                 <w:color w:val="000000"/>
-                <w:sz w:val="21"/>
                 <w:szCs w:val="21"/>
               </w:rPr>
               <w:t>testAdd</w:t>
@@ -8654,7 +7384,6 @@
               <w:rPr>
                 <w:rFonts w:cstheme="minorHAnsi"/>
                 <w:color w:val="000000"/>
-                <w:sz w:val="21"/>
                 <w:szCs w:val="21"/>
               </w:rPr>
               <w:t>(</w:t>
@@ -8664,7 +7393,6 @@
               <w:rPr>
                 <w:rFonts w:cstheme="minorHAnsi"/>
                 <w:color w:val="000000"/>
-                <w:sz w:val="21"/>
                 <w:szCs w:val="21"/>
               </w:rPr>
               <w:t>) {</w:t>
@@ -8678,24 +7406,21 @@
               <w:spacing w:before="0" w:after="0" w:line="240" w:lineRule="auto"/>
               <w:rPr>
                 <w:rFonts w:cstheme="minorHAnsi"/>
-                <w:sz w:val="21"/>
-                <w:szCs w:val="21"/>
-              </w:rPr>
-            </w:pPr>
-            <w:r>
-              <w:rPr>
-                <w:rFonts w:cstheme="minorHAnsi"/>
-                <w:color w:val="000000"/>
-                <w:sz w:val="21"/>
-                <w:szCs w:val="21"/>
-              </w:rPr>
-              <w:tab/>
-            </w:r>
-            <w:r>
-              <w:rPr>
-                <w:rFonts w:cstheme="minorHAnsi"/>
-                <w:color w:val="000000"/>
-                <w:sz w:val="21"/>
+                <w:szCs w:val="21"/>
+              </w:rPr>
+            </w:pPr>
+            <w:r>
+              <w:rPr>
+                <w:rFonts w:cstheme="minorHAnsi"/>
+                <w:color w:val="000000"/>
+                <w:szCs w:val="21"/>
+              </w:rPr>
+              <w:tab/>
+            </w:r>
+            <w:r>
+              <w:rPr>
+                <w:rFonts w:cstheme="minorHAnsi"/>
+                <w:color w:val="000000"/>
                 <w:szCs w:val="21"/>
               </w:rPr>
               <w:tab/>
@@ -8706,7 +7431,6 @@
                 <w:b/>
                 <w:bCs/>
                 <w:color w:val="7F0055"/>
-                <w:sz w:val="21"/>
                 <w:szCs w:val="21"/>
               </w:rPr>
               <w:t>int</w:t>
@@ -8715,7 +7439,6 @@
               <w:rPr>
                 <w:rFonts w:cstheme="minorHAnsi"/>
                 <w:color w:val="000000"/>
-                <w:sz w:val="21"/>
                 <w:szCs w:val="21"/>
               </w:rPr>
               <w:t xml:space="preserve"> </w:t>
@@ -8724,7 +7447,6 @@
               <w:rPr>
                 <w:rFonts w:cstheme="minorHAnsi"/>
                 <w:color w:val="6A3E3E"/>
-                <w:sz w:val="21"/>
                 <w:szCs w:val="21"/>
               </w:rPr>
               <w:t>expected</w:t>
@@ -8733,7 +7455,6 @@
               <w:rPr>
                 <w:rFonts w:cstheme="minorHAnsi"/>
                 <w:color w:val="000000"/>
-                <w:sz w:val="21"/>
                 <w:szCs w:val="21"/>
               </w:rPr>
               <w:t xml:space="preserve"> = </w:t>
@@ -8743,7 +7464,6 @@
               <w:rPr>
                 <w:rFonts w:cstheme="minorHAnsi"/>
                 <w:color w:val="000000"/>
-                <w:sz w:val="21"/>
                 <w:szCs w:val="21"/>
               </w:rPr>
               <w:t>2;</w:t>
@@ -8758,24 +7478,21 @@
               <w:spacing w:before="0" w:after="0" w:line="240" w:lineRule="auto"/>
               <w:rPr>
                 <w:rFonts w:cstheme="minorHAnsi"/>
-                <w:sz w:val="21"/>
-                <w:szCs w:val="21"/>
-              </w:rPr>
-            </w:pPr>
-            <w:r>
-              <w:rPr>
-                <w:rFonts w:cstheme="minorHAnsi"/>
-                <w:color w:val="000000"/>
-                <w:sz w:val="21"/>
-                <w:szCs w:val="21"/>
-              </w:rPr>
-              <w:tab/>
-            </w:r>
-            <w:r>
-              <w:rPr>
-                <w:rFonts w:cstheme="minorHAnsi"/>
-                <w:color w:val="000000"/>
-                <w:sz w:val="21"/>
+                <w:szCs w:val="21"/>
+              </w:rPr>
+            </w:pPr>
+            <w:r>
+              <w:rPr>
+                <w:rFonts w:cstheme="minorHAnsi"/>
+                <w:color w:val="000000"/>
+                <w:szCs w:val="21"/>
+              </w:rPr>
+              <w:tab/>
+            </w:r>
+            <w:r>
+              <w:rPr>
+                <w:rFonts w:cstheme="minorHAnsi"/>
+                <w:color w:val="000000"/>
                 <w:szCs w:val="21"/>
               </w:rPr>
               <w:tab/>
@@ -8786,7 +7503,6 @@
                 <w:b/>
                 <w:bCs/>
                 <w:color w:val="7F0055"/>
-                <w:sz w:val="21"/>
                 <w:szCs w:val="21"/>
               </w:rPr>
               <w:t>int</w:t>
@@ -8795,7 +7511,6 @@
               <w:rPr>
                 <w:rFonts w:cstheme="minorHAnsi"/>
                 <w:color w:val="000000"/>
-                <w:sz w:val="21"/>
                 <w:szCs w:val="21"/>
               </w:rPr>
               <w:t xml:space="preserve"> </w:t>
@@ -8804,7 +7519,6 @@
               <w:rPr>
                 <w:rFonts w:cstheme="minorHAnsi"/>
                 <w:color w:val="6A3E3E"/>
-                <w:sz w:val="21"/>
                 <w:szCs w:val="21"/>
               </w:rPr>
               <w:t>actual</w:t>
@@ -8813,7 +7527,6 @@
               <w:rPr>
                 <w:rFonts w:cstheme="minorHAnsi"/>
                 <w:color w:val="000000"/>
-                <w:sz w:val="21"/>
                 <w:szCs w:val="21"/>
               </w:rPr>
               <w:t xml:space="preserve"> = </w:t>
@@ -8824,7 +7537,6 @@
               <w:rPr>
                 <w:rFonts w:cstheme="minorHAnsi"/>
                 <w:color w:val="0000C0"/>
-                <w:sz w:val="21"/>
                 <w:szCs w:val="21"/>
               </w:rPr>
               <w:t>mathUtils</w:t>
@@ -8833,7 +7545,6 @@
               <w:rPr>
                 <w:rFonts w:cstheme="minorHAnsi"/>
                 <w:color w:val="000000"/>
-                <w:sz w:val="21"/>
                 <w:szCs w:val="21"/>
               </w:rPr>
               <w:t>.add</w:t>
@@ -8843,7 +7554,6 @@
               <w:rPr>
                 <w:rFonts w:cstheme="minorHAnsi"/>
                 <w:color w:val="000000"/>
-                <w:sz w:val="21"/>
                 <w:szCs w:val="21"/>
               </w:rPr>
               <w:t>(</w:t>
@@ -8853,7 +7563,6 @@
               <w:rPr>
                 <w:rFonts w:cstheme="minorHAnsi"/>
                 <w:color w:val="000000"/>
-                <w:sz w:val="21"/>
                 <w:szCs w:val="21"/>
               </w:rPr>
               <w:t>1, 1);</w:t>
@@ -8867,24 +7576,21 @@
               <w:spacing w:before="0" w:after="0" w:line="240" w:lineRule="auto"/>
               <w:rPr>
                 <w:rFonts w:cstheme="minorHAnsi"/>
-                <w:sz w:val="21"/>
-                <w:szCs w:val="21"/>
-              </w:rPr>
-            </w:pPr>
-            <w:r>
-              <w:rPr>
-                <w:rFonts w:cstheme="minorHAnsi"/>
-                <w:color w:val="000000"/>
-                <w:sz w:val="21"/>
-                <w:szCs w:val="21"/>
-              </w:rPr>
-              <w:tab/>
-            </w:r>
-            <w:r>
-              <w:rPr>
-                <w:rFonts w:cstheme="minorHAnsi"/>
-                <w:color w:val="000000"/>
-                <w:sz w:val="21"/>
+                <w:szCs w:val="21"/>
+              </w:rPr>
+            </w:pPr>
+            <w:r>
+              <w:rPr>
+                <w:rFonts w:cstheme="minorHAnsi"/>
+                <w:color w:val="000000"/>
+                <w:szCs w:val="21"/>
+              </w:rPr>
+              <w:tab/>
+            </w:r>
+            <w:r>
+              <w:rPr>
+                <w:rFonts w:cstheme="minorHAnsi"/>
+                <w:color w:val="000000"/>
                 <w:szCs w:val="21"/>
               </w:rPr>
               <w:tab/>
@@ -8897,7 +7603,6 @@
                 <w:i/>
                 <w:iCs/>
                 <w:color w:val="000000"/>
-                <w:sz w:val="21"/>
                 <w:szCs w:val="21"/>
               </w:rPr>
               <w:t>assertEquals</w:t>
@@ -8907,7 +7612,6 @@
               <w:rPr>
                 <w:rFonts w:cstheme="minorHAnsi"/>
                 <w:color w:val="000000"/>
-                <w:sz w:val="21"/>
                 <w:szCs w:val="21"/>
               </w:rPr>
               <w:t>(</w:t>
@@ -8917,7 +7621,6 @@
               <w:rPr>
                 <w:rFonts w:cstheme="minorHAnsi"/>
                 <w:color w:val="6A3E3E"/>
-                <w:sz w:val="21"/>
                 <w:szCs w:val="21"/>
               </w:rPr>
               <w:t>expected</w:t>
@@ -8926,7 +7629,6 @@
               <w:rPr>
                 <w:rFonts w:cstheme="minorHAnsi"/>
                 <w:color w:val="000000"/>
-                <w:sz w:val="21"/>
                 <w:szCs w:val="21"/>
               </w:rPr>
               <w:t xml:space="preserve">, </w:t>
@@ -8935,7 +7637,6 @@
               <w:rPr>
                 <w:rFonts w:cstheme="minorHAnsi"/>
                 <w:color w:val="6A3E3E"/>
-                <w:sz w:val="21"/>
                 <w:szCs w:val="21"/>
               </w:rPr>
               <w:t>actual</w:t>
@@ -8944,7 +7645,6 @@
               <w:rPr>
                 <w:rFonts w:cstheme="minorHAnsi"/>
                 <w:color w:val="000000"/>
-                <w:sz w:val="21"/>
                 <w:szCs w:val="21"/>
               </w:rPr>
               <w:t>);</w:t>
@@ -8958,15 +7658,13 @@
               <w:spacing w:before="0" w:after="0" w:line="240" w:lineRule="auto"/>
               <w:rPr>
                 <w:rFonts w:cstheme="minorHAnsi"/>
-                <w:sz w:val="21"/>
-                <w:szCs w:val="21"/>
-              </w:rPr>
-            </w:pPr>
-            <w:r>
-              <w:rPr>
-                <w:rFonts w:cstheme="minorHAnsi"/>
-                <w:color w:val="000000"/>
-                <w:sz w:val="21"/>
+                <w:szCs w:val="21"/>
+              </w:rPr>
+            </w:pPr>
+            <w:r>
+              <w:rPr>
+                <w:rFonts w:cstheme="minorHAnsi"/>
+                <w:color w:val="000000"/>
                 <w:szCs w:val="21"/>
               </w:rPr>
               <w:tab/>
@@ -8981,15 +7679,13 @@
               <w:spacing w:before="0" w:after="0" w:line="240" w:lineRule="auto"/>
               <w:rPr>
                 <w:rFonts w:cstheme="minorHAnsi"/>
-                <w:sz w:val="21"/>
-                <w:szCs w:val="21"/>
-              </w:rPr>
-            </w:pPr>
-            <w:r>
-              <w:rPr>
-                <w:rFonts w:cstheme="minorHAnsi"/>
-                <w:color w:val="000000"/>
-                <w:sz w:val="21"/>
+                <w:szCs w:val="21"/>
+              </w:rPr>
+            </w:pPr>
+            <w:r>
+              <w:rPr>
+                <w:rFonts w:cstheme="minorHAnsi"/>
+                <w:color w:val="000000"/>
                 <w:szCs w:val="21"/>
               </w:rPr>
               <w:tab/>
@@ -8998,7 +7694,6 @@
               <w:rPr>
                 <w:rFonts w:cstheme="minorHAnsi"/>
                 <w:color w:val="646464"/>
-                <w:sz w:val="21"/>
                 <w:szCs w:val="21"/>
               </w:rPr>
               <w:t>@Test</w:t>
@@ -9012,15 +7707,13 @@
               <w:spacing w:before="0" w:after="0" w:line="240" w:lineRule="auto"/>
               <w:rPr>
                 <w:rFonts w:cstheme="minorHAnsi"/>
-                <w:sz w:val="21"/>
-                <w:szCs w:val="21"/>
-              </w:rPr>
-            </w:pPr>
-            <w:r>
-              <w:rPr>
-                <w:rFonts w:cstheme="minorHAnsi"/>
-                <w:color w:val="000000"/>
-                <w:sz w:val="21"/>
+                <w:szCs w:val="21"/>
+              </w:rPr>
+            </w:pPr>
+            <w:r>
+              <w:rPr>
+                <w:rFonts w:cstheme="minorHAnsi"/>
+                <w:color w:val="000000"/>
                 <w:szCs w:val="21"/>
               </w:rPr>
               <w:tab/>
@@ -9031,7 +7724,6 @@
                 <w:b/>
                 <w:bCs/>
                 <w:color w:val="7F0055"/>
-                <w:sz w:val="21"/>
                 <w:szCs w:val="21"/>
               </w:rPr>
               <w:t>void</w:t>
@@ -9040,7 +7732,6 @@
               <w:rPr>
                 <w:rFonts w:cstheme="minorHAnsi"/>
                 <w:color w:val="000000"/>
-                <w:sz w:val="21"/>
                 <w:szCs w:val="21"/>
               </w:rPr>
               <w:t xml:space="preserve"> </w:t>
@@ -9051,7 +7742,6 @@
               <w:rPr>
                 <w:rFonts w:cstheme="minorHAnsi"/>
                 <w:color w:val="000000"/>
-                <w:sz w:val="21"/>
                 <w:szCs w:val="21"/>
               </w:rPr>
               <w:t>testSubstract</w:t>
@@ -9061,7 +7751,6 @@
               <w:rPr>
                 <w:rFonts w:cstheme="minorHAnsi"/>
                 <w:color w:val="000000"/>
-                <w:sz w:val="21"/>
                 <w:szCs w:val="21"/>
               </w:rPr>
               <w:t>(</w:t>
@@ -9071,7 +7760,6 @@
               <w:rPr>
                 <w:rFonts w:cstheme="minorHAnsi"/>
                 <w:color w:val="000000"/>
-                <w:sz w:val="21"/>
                 <w:szCs w:val="21"/>
               </w:rPr>
               <w:t>) {</w:t>
@@ -9085,24 +7773,21 @@
               <w:spacing w:before="0" w:after="0" w:line="240" w:lineRule="auto"/>
               <w:rPr>
                 <w:rFonts w:cstheme="minorHAnsi"/>
-                <w:sz w:val="21"/>
-                <w:szCs w:val="21"/>
-              </w:rPr>
-            </w:pPr>
-            <w:r>
-              <w:rPr>
-                <w:rFonts w:cstheme="minorHAnsi"/>
-                <w:color w:val="000000"/>
-                <w:sz w:val="21"/>
-                <w:szCs w:val="21"/>
-              </w:rPr>
-              <w:tab/>
-            </w:r>
-            <w:r>
-              <w:rPr>
-                <w:rFonts w:cstheme="minorHAnsi"/>
-                <w:color w:val="000000"/>
-                <w:sz w:val="21"/>
+                <w:szCs w:val="21"/>
+              </w:rPr>
+            </w:pPr>
+            <w:r>
+              <w:rPr>
+                <w:rFonts w:cstheme="minorHAnsi"/>
+                <w:color w:val="000000"/>
+                <w:szCs w:val="21"/>
+              </w:rPr>
+              <w:tab/>
+            </w:r>
+            <w:r>
+              <w:rPr>
+                <w:rFonts w:cstheme="minorHAnsi"/>
+                <w:color w:val="000000"/>
                 <w:szCs w:val="21"/>
               </w:rPr>
               <w:tab/>
@@ -9113,7 +7798,6 @@
                 <w:b/>
                 <w:bCs/>
                 <w:color w:val="7F0055"/>
-                <w:sz w:val="21"/>
                 <w:szCs w:val="21"/>
               </w:rPr>
               <w:t>int</w:t>
@@ -9122,7 +7806,6 @@
               <w:rPr>
                 <w:rFonts w:cstheme="minorHAnsi"/>
                 <w:color w:val="000000"/>
-                <w:sz w:val="21"/>
                 <w:szCs w:val="21"/>
               </w:rPr>
               <w:t xml:space="preserve"> </w:t>
@@ -9131,7 +7814,6 @@
               <w:rPr>
                 <w:rFonts w:cstheme="minorHAnsi"/>
                 <w:color w:val="6A3E3E"/>
-                <w:sz w:val="21"/>
                 <w:szCs w:val="21"/>
               </w:rPr>
               <w:t>expected</w:t>
@@ -9140,7 +7822,6 @@
               <w:rPr>
                 <w:rFonts w:cstheme="minorHAnsi"/>
                 <w:color w:val="000000"/>
-                <w:sz w:val="21"/>
                 <w:szCs w:val="21"/>
               </w:rPr>
               <w:t xml:space="preserve"> = </w:t>
@@ -9150,7 +7831,6 @@
               <w:rPr>
                 <w:rFonts w:cstheme="minorHAnsi"/>
                 <w:color w:val="000000"/>
-                <w:sz w:val="21"/>
                 <w:szCs w:val="21"/>
               </w:rPr>
               <w:t>2;</w:t>
@@ -9165,24 +7845,21 @@
               <w:spacing w:before="0" w:after="0" w:line="240" w:lineRule="auto"/>
               <w:rPr>
                 <w:rFonts w:cstheme="minorHAnsi"/>
-                <w:sz w:val="21"/>
-                <w:szCs w:val="21"/>
-              </w:rPr>
-            </w:pPr>
-            <w:r>
-              <w:rPr>
-                <w:rFonts w:cstheme="minorHAnsi"/>
-                <w:color w:val="000000"/>
-                <w:sz w:val="21"/>
-                <w:szCs w:val="21"/>
-              </w:rPr>
-              <w:tab/>
-            </w:r>
-            <w:r>
-              <w:rPr>
-                <w:rFonts w:cstheme="minorHAnsi"/>
-                <w:color w:val="000000"/>
-                <w:sz w:val="21"/>
+                <w:szCs w:val="21"/>
+              </w:rPr>
+            </w:pPr>
+            <w:r>
+              <w:rPr>
+                <w:rFonts w:cstheme="minorHAnsi"/>
+                <w:color w:val="000000"/>
+                <w:szCs w:val="21"/>
+              </w:rPr>
+              <w:tab/>
+            </w:r>
+            <w:r>
+              <w:rPr>
+                <w:rFonts w:cstheme="minorHAnsi"/>
+                <w:color w:val="000000"/>
                 <w:szCs w:val="21"/>
               </w:rPr>
               <w:tab/>
@@ -9193,7 +7870,6 @@
                 <w:b/>
                 <w:bCs/>
                 <w:color w:val="7F0055"/>
-                <w:sz w:val="21"/>
                 <w:szCs w:val="21"/>
               </w:rPr>
               <w:t>int</w:t>
@@ -9202,7 +7878,6 @@
               <w:rPr>
                 <w:rFonts w:cstheme="minorHAnsi"/>
                 <w:color w:val="000000"/>
-                <w:sz w:val="21"/>
                 <w:szCs w:val="21"/>
               </w:rPr>
               <w:t xml:space="preserve"> </w:t>
@@ -9211,7 +7886,6 @@
               <w:rPr>
                 <w:rFonts w:cstheme="minorHAnsi"/>
                 <w:color w:val="6A3E3E"/>
-                <w:sz w:val="21"/>
                 <w:szCs w:val="21"/>
               </w:rPr>
               <w:t>actual</w:t>
@@ -9220,7 +7894,6 @@
               <w:rPr>
                 <w:rFonts w:cstheme="minorHAnsi"/>
                 <w:color w:val="000000"/>
-                <w:sz w:val="21"/>
                 <w:szCs w:val="21"/>
               </w:rPr>
               <w:t xml:space="preserve"> = </w:t>
@@ -9230,7 +7903,6 @@
               <w:rPr>
                 <w:rFonts w:cstheme="minorHAnsi"/>
                 <w:color w:val="0000C0"/>
-                <w:sz w:val="21"/>
                 <w:szCs w:val="21"/>
               </w:rPr>
               <w:t>mathUtils</w:t>
@@ -9239,7 +7911,6 @@
               <w:rPr>
                 <w:rFonts w:cstheme="minorHAnsi"/>
                 <w:color w:val="000000"/>
-                <w:sz w:val="21"/>
                 <w:szCs w:val="21"/>
               </w:rPr>
               <w:t>.substract</w:t>
@@ -9249,7 +7920,6 @@
               <w:rPr>
                 <w:rFonts w:cstheme="minorHAnsi"/>
                 <w:color w:val="000000"/>
-                <w:sz w:val="21"/>
                 <w:szCs w:val="21"/>
               </w:rPr>
               <w:t>(4, 2</w:t>
@@ -9259,7 +7929,6 @@
               <w:rPr>
                 <w:rFonts w:cstheme="minorHAnsi"/>
                 <w:color w:val="000000"/>
-                <w:sz w:val="21"/>
                 <w:szCs w:val="21"/>
               </w:rPr>
               <w:t>);</w:t>
@@ -9274,24 +7943,21 @@
               <w:spacing w:before="0" w:after="0" w:line="240" w:lineRule="auto"/>
               <w:rPr>
                 <w:rFonts w:cstheme="minorHAnsi"/>
-                <w:sz w:val="21"/>
-                <w:szCs w:val="21"/>
-              </w:rPr>
-            </w:pPr>
-            <w:r>
-              <w:rPr>
-                <w:rFonts w:cstheme="minorHAnsi"/>
-                <w:color w:val="000000"/>
-                <w:sz w:val="21"/>
-                <w:szCs w:val="21"/>
-              </w:rPr>
-              <w:tab/>
-            </w:r>
-            <w:r>
-              <w:rPr>
-                <w:rFonts w:cstheme="minorHAnsi"/>
-                <w:color w:val="000000"/>
-                <w:sz w:val="21"/>
+                <w:szCs w:val="21"/>
+              </w:rPr>
+            </w:pPr>
+            <w:r>
+              <w:rPr>
+                <w:rFonts w:cstheme="minorHAnsi"/>
+                <w:color w:val="000000"/>
+                <w:szCs w:val="21"/>
+              </w:rPr>
+              <w:tab/>
+            </w:r>
+            <w:r>
+              <w:rPr>
+                <w:rFonts w:cstheme="minorHAnsi"/>
+                <w:color w:val="000000"/>
                 <w:szCs w:val="21"/>
               </w:rPr>
               <w:tab/>
@@ -9304,7 +7970,6 @@
                 <w:i/>
                 <w:iCs/>
                 <w:color w:val="000000"/>
-                <w:sz w:val="21"/>
                 <w:szCs w:val="21"/>
               </w:rPr>
               <w:t>assertEquals</w:t>
@@ -9314,7 +7979,6 @@
               <w:rPr>
                 <w:rFonts w:cstheme="minorHAnsi"/>
                 <w:color w:val="000000"/>
-                <w:sz w:val="21"/>
                 <w:szCs w:val="21"/>
               </w:rPr>
               <w:t>(</w:t>
@@ -9324,7 +7988,6 @@
               <w:rPr>
                 <w:rFonts w:cstheme="minorHAnsi"/>
                 <w:color w:val="6A3E3E"/>
-                <w:sz w:val="21"/>
                 <w:szCs w:val="21"/>
               </w:rPr>
               <w:t>expected</w:t>
@@ -9333,7 +7996,6 @@
               <w:rPr>
                 <w:rFonts w:cstheme="minorHAnsi"/>
                 <w:color w:val="000000"/>
-                <w:sz w:val="21"/>
                 <w:szCs w:val="21"/>
               </w:rPr>
               <w:t xml:space="preserve">, </w:t>
@@ -9342,7 +8004,6 @@
               <w:rPr>
                 <w:rFonts w:cstheme="minorHAnsi"/>
                 <w:color w:val="6A3E3E"/>
-                <w:sz w:val="21"/>
                 <w:szCs w:val="21"/>
               </w:rPr>
               <w:t>actual</w:t>
@@ -9351,7 +8012,6 @@
               <w:rPr>
                 <w:rFonts w:cstheme="minorHAnsi"/>
                 <w:color w:val="000000"/>
-                <w:sz w:val="21"/>
                 <w:szCs w:val="21"/>
               </w:rPr>
               <w:t>);</w:t>
@@ -9365,15 +8025,13 @@
               <w:spacing w:before="0" w:after="0" w:line="240" w:lineRule="auto"/>
               <w:rPr>
                 <w:rFonts w:cstheme="minorHAnsi"/>
-                <w:sz w:val="21"/>
-                <w:szCs w:val="21"/>
-              </w:rPr>
-            </w:pPr>
-            <w:r>
-              <w:rPr>
-                <w:rFonts w:cstheme="minorHAnsi"/>
-                <w:color w:val="000000"/>
-                <w:sz w:val="21"/>
+                <w:szCs w:val="21"/>
+              </w:rPr>
+            </w:pPr>
+            <w:r>
+              <w:rPr>
+                <w:rFonts w:cstheme="minorHAnsi"/>
+                <w:color w:val="000000"/>
                 <w:szCs w:val="21"/>
               </w:rPr>
               <w:tab/>
@@ -9388,15 +8046,13 @@
               <w:spacing w:before="0" w:after="0" w:line="240" w:lineRule="auto"/>
               <w:rPr>
                 <w:rFonts w:cstheme="minorHAnsi"/>
-                <w:sz w:val="21"/>
-                <w:szCs w:val="21"/>
-              </w:rPr>
-            </w:pPr>
-            <w:r>
-              <w:rPr>
-                <w:rFonts w:cstheme="minorHAnsi"/>
-                <w:color w:val="000000"/>
-                <w:sz w:val="21"/>
+                <w:szCs w:val="21"/>
+              </w:rPr>
+            </w:pPr>
+            <w:r>
+              <w:rPr>
+                <w:rFonts w:cstheme="minorHAnsi"/>
+                <w:color w:val="000000"/>
                 <w:szCs w:val="21"/>
               </w:rPr>
               <w:t>}</w:t>
@@ -9416,14 +8072,12 @@
               </w:numPr>
               <w:rPr>
                 <w:rFonts w:cstheme="minorHAnsi"/>
-                <w:sz w:val="21"/>
-                <w:szCs w:val="21"/>
-              </w:rPr>
-            </w:pPr>
-            <w:r>
-              <w:rPr>
-                <w:rFonts w:cstheme="minorHAnsi"/>
-                <w:sz w:val="21"/>
+                <w:szCs w:val="21"/>
+              </w:rPr>
+            </w:pPr>
+            <w:r>
+              <w:rPr>
+                <w:rFonts w:cstheme="minorHAnsi"/>
                 <w:szCs w:val="21"/>
               </w:rPr>
               <w:t xml:space="preserve">The </w:t>
@@ -9433,7 +8087,6 @@
             <w:r>
               <w:rPr>
                 <w:rFonts w:cstheme="minorHAnsi"/>
-                <w:sz w:val="21"/>
                 <w:szCs w:val="21"/>
               </w:rPr>
               <w:t>init</w:t>
@@ -9442,7 +8095,6 @@
             <w:r>
               <w:rPr>
                 <w:rFonts w:cstheme="minorHAnsi"/>
-                <w:sz w:val="21"/>
                 <w:szCs w:val="21"/>
               </w:rPr>
               <w:t>(</w:t>
@@ -9451,7 +8103,6 @@
             <w:r>
               <w:rPr>
                 <w:rFonts w:cstheme="minorHAnsi"/>
-                <w:sz w:val="21"/>
                 <w:szCs w:val="21"/>
               </w:rPr>
               <w:t xml:space="preserve">) will be executed right before every test case  </w:t>
@@ -9463,19 +8114,9 @@
     <w:p>
       <w:pPr>
         <w:pStyle w:val="Heading3"/>
-        <w:rPr>
-          <w:rFonts w:asciiTheme="minorHAnsi" w:hAnsiTheme="minorHAnsi" w:cstheme="minorHAnsi"/>
-          <w:sz w:val="21"/>
-          <w:szCs w:val="21"/>
-        </w:rPr>
-      </w:pPr>
-      <w:bookmarkStart w:id="20" w:name="_Toc77683206"/>
+      </w:pPr>
+      <w:bookmarkStart w:id="20" w:name="_Toc83067230"/>
       <w:r>
-        <w:rPr>
-          <w:rFonts w:asciiTheme="minorHAnsi" w:hAnsiTheme="minorHAnsi" w:cstheme="minorHAnsi"/>
-          <w:sz w:val="21"/>
-          <w:szCs w:val="21"/>
-        </w:rPr>
         <w:t>TAGGING A TEST</w:t>
       </w:r>
       <w:bookmarkEnd w:id="20"/>
@@ -9534,7 +8175,6 @@
         <w:rPr>
           <w:rFonts w:cstheme="minorHAnsi"/>
         </w:rPr>
-        <w:lastRenderedPageBreak/>
         <w:t xml:space="preserve">TO RUN THE SELECTIVE TEST IN ECLIPSE </w:t>
       </w:r>
     </w:p>
@@ -9555,7 +8195,7 @@
     </w:p>
     <w:sectPr>
       <w:pgSz w:w="12240" w:h="15840"/>
-      <w:pgMar w:top="1440" w:right="1440" w:bottom="1440" w:left="1440" w:header="720" w:footer="720" w:gutter="0"/>
+      <w:pgMar w:top="720" w:right="720" w:bottom="720" w:left="720" w:header="720" w:footer="720" w:gutter="0"/>
       <w:cols w:space="720"/>
       <w:docGrid w:linePitch="360"/>
     </w:sectPr>
@@ -10618,14 +9258,14 @@
     <w:rPrDefault>
       <w:rPr>
         <w:rFonts w:asciiTheme="minorHAnsi" w:eastAsiaTheme="minorEastAsia" w:hAnsiTheme="minorHAnsi" w:cstheme="minorBidi"/>
-        <w:sz w:val="21"/>
-        <w:szCs w:val="21"/>
+        <w:sz w:val="22"/>
+        <w:szCs w:val="22"/>
         <w:lang w:val="en-US" w:eastAsia="en-US" w:bidi="ar-SA"/>
       </w:rPr>
     </w:rPrDefault>
     <w:pPrDefault>
       <w:pPr>
-        <w:spacing w:after="160" w:line="312" w:lineRule="auto"/>
+        <w:spacing w:after="160" w:line="259" w:lineRule="auto"/>
       </w:pPr>
     </w:pPrDefault>
   </w:docDefaults>
@@ -11010,7 +9650,10 @@
   <w:style w:type="paragraph" w:default="1" w:styleId="Normal">
     <w:name w:val="Normal"/>
     <w:qFormat/>
-    <w:rsid w:val="00096852"/>
+    <w:rsid w:val="004F36A8"/>
+    <w:rPr>
+      <w:sz w:val="21"/>
+    </w:rPr>
   </w:style>
   <w:style w:type="paragraph" w:styleId="Heading1">
     <w:name w:val="heading 1"/>
@@ -11019,22 +9662,21 @@
     <w:link w:val="Heading1Char"/>
     <w:uiPriority w:val="9"/>
     <w:qFormat/>
-    <w:rsid w:val="00096852"/>
+    <w:rsid w:val="004F36A8"/>
     <w:pPr>
       <w:keepNext/>
       <w:keepLines/>
       <w:pBdr>
-        <w:left w:val="single" w:sz="12" w:space="12" w:color="ED7D31" w:themeColor="accent2"/>
+        <w:bottom w:val="single" w:sz="6" w:space="1" w:color="auto"/>
       </w:pBdr>
-      <w:spacing w:before="80" w:after="80" w:line="240" w:lineRule="auto"/>
+      <w:spacing w:before="240" w:after="0"/>
       <w:outlineLvl w:val="0"/>
     </w:pPr>
     <w:rPr>
       <w:rFonts w:asciiTheme="majorHAnsi" w:eastAsiaTheme="majorEastAsia" w:hAnsiTheme="majorHAnsi" w:cstheme="majorBidi"/>
-      <w:caps/>
-      <w:spacing w:val="10"/>
-      <w:sz w:val="36"/>
-      <w:szCs w:val="36"/>
+      <w:color w:val="1481AB" w:themeColor="accent1" w:themeShade="BF"/>
+      <w:sz w:val="32"/>
+      <w:szCs w:val="32"/>
     </w:rPr>
   </w:style>
   <w:style w:type="paragraph" w:styleId="Heading2">
@@ -11045,17 +9687,21 @@
     <w:uiPriority w:val="9"/>
     <w:unhideWhenUsed/>
     <w:qFormat/>
-    <w:rsid w:val="00096852"/>
+    <w:rsid w:val="004F36A8"/>
     <w:pPr>
       <w:keepNext/>
       <w:keepLines/>
-      <w:spacing w:before="120" w:after="0" w:line="240" w:lineRule="auto"/>
+      <w:pBdr>
+        <w:bottom w:val="single" w:sz="6" w:space="1" w:color="auto"/>
+      </w:pBdr>
+      <w:spacing w:before="40" w:after="0"/>
       <w:outlineLvl w:val="1"/>
     </w:pPr>
     <w:rPr>
       <w:rFonts w:asciiTheme="majorHAnsi" w:eastAsiaTheme="majorEastAsia" w:hAnsiTheme="majorHAnsi" w:cstheme="majorBidi"/>
-      <w:sz w:val="36"/>
-      <w:szCs w:val="36"/>
+      <w:color w:val="1481AB" w:themeColor="accent1" w:themeShade="BF"/>
+      <w:sz w:val="28"/>
+      <w:szCs w:val="28"/>
     </w:rPr>
   </w:style>
   <w:style w:type="paragraph" w:styleId="Heading3">
@@ -11066,18 +9712,20 @@
     <w:uiPriority w:val="9"/>
     <w:unhideWhenUsed/>
     <w:qFormat/>
-    <w:rsid w:val="00096852"/>
+    <w:rsid w:val="004F36A8"/>
     <w:pPr>
       <w:keepNext/>
       <w:keepLines/>
-      <w:spacing w:before="80" w:after="0" w:line="240" w:lineRule="auto"/>
+      <w:pBdr>
+        <w:bottom w:val="single" w:sz="6" w:space="1" w:color="auto"/>
+      </w:pBdr>
+      <w:spacing w:before="40" w:after="0"/>
       <w:outlineLvl w:val="2"/>
     </w:pPr>
     <w:rPr>
-      <w:rFonts w:asciiTheme="majorHAnsi" w:eastAsiaTheme="majorEastAsia" w:hAnsiTheme="majorHAnsi" w:cstheme="majorBidi"/>
-      <w:caps/>
-      <w:sz w:val="28"/>
-      <w:szCs w:val="28"/>
+      <w:rFonts w:eastAsiaTheme="majorEastAsia" w:cstheme="minorHAnsi"/>
+      <w:color w:val="0D5672" w:themeColor="accent1" w:themeShade="80"/>
+      <w:szCs w:val="21"/>
     </w:rPr>
   </w:style>
   <w:style w:type="paragraph" w:styleId="Heading4">
@@ -11089,19 +9737,16 @@
     <w:semiHidden/>
     <w:unhideWhenUsed/>
     <w:qFormat/>
-    <w:rsid w:val="00096852"/>
+    <w:rsid w:val="00F15AA9"/>
     <w:pPr>
       <w:keepNext/>
       <w:keepLines/>
-      <w:spacing w:before="80" w:after="0" w:line="240" w:lineRule="auto"/>
+      <w:spacing w:before="40" w:after="0"/>
       <w:outlineLvl w:val="3"/>
     </w:pPr>
     <w:rPr>
-      <w:rFonts w:asciiTheme="majorHAnsi" w:eastAsiaTheme="majorEastAsia" w:hAnsiTheme="majorHAnsi" w:cstheme="majorBidi"/>
       <w:i/>
       <w:iCs/>
-      <w:sz w:val="28"/>
-      <w:szCs w:val="28"/>
     </w:rPr>
   </w:style>
   <w:style w:type="paragraph" w:styleId="Heading5">
@@ -11113,17 +9758,15 @@
     <w:semiHidden/>
     <w:unhideWhenUsed/>
     <w:qFormat/>
-    <w:rsid w:val="00096852"/>
+    <w:rsid w:val="00F15AA9"/>
     <w:pPr>
       <w:keepNext/>
       <w:keepLines/>
-      <w:spacing w:before="80" w:after="0" w:line="240" w:lineRule="auto"/>
+      <w:spacing w:before="40" w:after="0"/>
       <w:outlineLvl w:val="4"/>
     </w:pPr>
     <w:rPr>
-      <w:rFonts w:asciiTheme="majorHAnsi" w:eastAsiaTheme="majorEastAsia" w:hAnsiTheme="majorHAnsi" w:cstheme="majorBidi"/>
-      <w:sz w:val="24"/>
-      <w:szCs w:val="24"/>
+      <w:color w:val="1481AB" w:themeColor="accent1" w:themeShade="BF"/>
     </w:rPr>
   </w:style>
   <w:style w:type="paragraph" w:styleId="Heading6">
@@ -11135,19 +9778,15 @@
     <w:semiHidden/>
     <w:unhideWhenUsed/>
     <w:qFormat/>
-    <w:rsid w:val="00096852"/>
+    <w:rsid w:val="00F15AA9"/>
     <w:pPr>
       <w:keepNext/>
       <w:keepLines/>
-      <w:spacing w:before="80" w:after="0" w:line="240" w:lineRule="auto"/>
+      <w:spacing w:before="40" w:after="0"/>
       <w:outlineLvl w:val="5"/>
     </w:pPr>
     <w:rPr>
-      <w:rFonts w:asciiTheme="majorHAnsi" w:eastAsiaTheme="majorEastAsia" w:hAnsiTheme="majorHAnsi" w:cstheme="majorBidi"/>
-      <w:i/>
-      <w:iCs/>
-      <w:sz w:val="24"/>
-      <w:szCs w:val="24"/>
+      <w:color w:val="0D5672" w:themeColor="accent1" w:themeShade="80"/>
     </w:rPr>
   </w:style>
   <w:style w:type="paragraph" w:styleId="Heading7">
@@ -11159,18 +9798,18 @@
     <w:semiHidden/>
     <w:unhideWhenUsed/>
     <w:qFormat/>
-    <w:rsid w:val="00096852"/>
+    <w:rsid w:val="00F15AA9"/>
     <w:pPr>
       <w:keepNext/>
       <w:keepLines/>
-      <w:spacing w:before="80" w:after="0" w:line="240" w:lineRule="auto"/>
+      <w:spacing w:before="40" w:after="0"/>
       <w:outlineLvl w:val="6"/>
     </w:pPr>
     <w:rPr>
       <w:rFonts w:asciiTheme="majorHAnsi" w:eastAsiaTheme="majorEastAsia" w:hAnsiTheme="majorHAnsi" w:cstheme="majorBidi"/>
-      <w:color w:val="595959" w:themeColor="text1" w:themeTint="A6"/>
-      <w:sz w:val="24"/>
-      <w:szCs w:val="24"/>
+      <w:i/>
+      <w:iCs/>
+      <w:color w:val="0D5672" w:themeColor="accent1" w:themeShade="80"/>
     </w:rPr>
   </w:style>
   <w:style w:type="paragraph" w:styleId="Heading8">
@@ -11182,16 +9821,16 @@
     <w:semiHidden/>
     <w:unhideWhenUsed/>
     <w:qFormat/>
-    <w:rsid w:val="00096852"/>
+    <w:rsid w:val="00F15AA9"/>
     <w:pPr>
       <w:keepNext/>
       <w:keepLines/>
-      <w:spacing w:before="80" w:after="0" w:line="240" w:lineRule="auto"/>
+      <w:spacing w:before="40" w:after="0"/>
       <w:outlineLvl w:val="7"/>
     </w:pPr>
     <w:rPr>
-      <w:rFonts w:asciiTheme="majorHAnsi" w:eastAsiaTheme="majorEastAsia" w:hAnsiTheme="majorHAnsi" w:cstheme="majorBidi"/>
-      <w:caps/>
+      <w:color w:val="262626" w:themeColor="text1" w:themeTint="D9"/>
+      <w:szCs w:val="21"/>
     </w:rPr>
   </w:style>
   <w:style w:type="paragraph" w:styleId="Heading9">
@@ -11203,24 +9842,24 @@
     <w:semiHidden/>
     <w:unhideWhenUsed/>
     <w:qFormat/>
-    <w:rsid w:val="00096852"/>
+    <w:rsid w:val="00F15AA9"/>
     <w:pPr>
       <w:keepNext/>
       <w:keepLines/>
-      <w:spacing w:before="80" w:after="0" w:line="240" w:lineRule="auto"/>
+      <w:spacing w:before="40" w:after="0"/>
       <w:outlineLvl w:val="8"/>
     </w:pPr>
     <w:rPr>
       <w:rFonts w:asciiTheme="majorHAnsi" w:eastAsiaTheme="majorEastAsia" w:hAnsiTheme="majorHAnsi" w:cstheme="majorBidi"/>
       <w:i/>
       <w:iCs/>
-      <w:caps/>
+      <w:color w:val="262626" w:themeColor="text1" w:themeTint="D9"/>
+      <w:szCs w:val="21"/>
     </w:rPr>
   </w:style>
   <w:style w:type="character" w:default="1" w:styleId="DefaultParagraphFont">
     <w:name w:val="Default Paragraph Font"/>
     <w:uiPriority w:val="1"/>
-    <w:semiHidden/>
     <w:unhideWhenUsed/>
   </w:style>
   <w:style w:type="table" w:default="1" w:styleId="TableNormal">
@@ -11249,13 +9888,12 @@
     <w:basedOn w:val="DefaultParagraphFont"/>
     <w:link w:val="Heading1"/>
     <w:uiPriority w:val="9"/>
-    <w:rsid w:val="00096852"/>
+    <w:rsid w:val="004F36A8"/>
     <w:rPr>
       <w:rFonts w:asciiTheme="majorHAnsi" w:eastAsiaTheme="majorEastAsia" w:hAnsiTheme="majorHAnsi" w:cstheme="majorBidi"/>
-      <w:caps/>
-      <w:spacing w:val="10"/>
-      <w:sz w:val="36"/>
-      <w:szCs w:val="36"/>
+      <w:color w:val="1481AB" w:themeColor="accent1" w:themeShade="BF"/>
+      <w:sz w:val="32"/>
+      <w:szCs w:val="32"/>
     </w:rPr>
   </w:style>
   <w:style w:type="character" w:customStyle="1" w:styleId="Heading2Char">
@@ -11263,11 +9901,12 @@
     <w:basedOn w:val="DefaultParagraphFont"/>
     <w:link w:val="Heading2"/>
     <w:uiPriority w:val="9"/>
-    <w:rsid w:val="00096852"/>
+    <w:rsid w:val="004F36A8"/>
     <w:rPr>
       <w:rFonts w:asciiTheme="majorHAnsi" w:eastAsiaTheme="majorEastAsia" w:hAnsiTheme="majorHAnsi" w:cstheme="majorBidi"/>
-      <w:sz w:val="36"/>
-      <w:szCs w:val="36"/>
+      <w:color w:val="1481AB" w:themeColor="accent1" w:themeShade="BF"/>
+      <w:sz w:val="28"/>
+      <w:szCs w:val="28"/>
     </w:rPr>
   </w:style>
   <w:style w:type="character" w:customStyle="1" w:styleId="Heading3Char">
@@ -11275,12 +9914,12 @@
     <w:basedOn w:val="DefaultParagraphFont"/>
     <w:link w:val="Heading3"/>
     <w:uiPriority w:val="9"/>
-    <w:rsid w:val="00096852"/>
+    <w:rsid w:val="004F36A8"/>
     <w:rPr>
-      <w:rFonts w:asciiTheme="majorHAnsi" w:eastAsiaTheme="majorEastAsia" w:hAnsiTheme="majorHAnsi" w:cstheme="majorBidi"/>
-      <w:caps/>
-      <w:sz w:val="28"/>
-      <w:szCs w:val="28"/>
+      <w:rFonts w:eastAsiaTheme="majorEastAsia" w:cstheme="minorHAnsi"/>
+      <w:color w:val="0D5672" w:themeColor="accent1" w:themeShade="80"/>
+      <w:sz w:val="21"/>
+      <w:szCs w:val="21"/>
     </w:rPr>
   </w:style>
   <w:style w:type="paragraph" w:styleId="ListParagraph">
@@ -11324,7 +9963,7 @@
     <w:unhideWhenUsed/>
     <w:rsid w:val="00CC072F"/>
     <w:rPr>
-      <w:color w:val="0563C1" w:themeColor="hyperlink"/>
+      <w:color w:val="6EAC1C" w:themeColor="hyperlink"/>
       <w:u w:val="single"/>
     </w:rPr>
   </w:style>
@@ -11332,10 +9971,13 @@
     <w:name w:val="No Spacing"/>
     <w:uiPriority w:val="1"/>
     <w:qFormat/>
-    <w:rsid w:val="00096852"/>
+    <w:rsid w:val="004F36A8"/>
     <w:pPr>
       <w:spacing w:after="0" w:line="240" w:lineRule="auto"/>
     </w:pPr>
+    <w:rPr>
+      <w:sz w:val="21"/>
+    </w:rPr>
   </w:style>
   <w:style w:type="paragraph" w:styleId="TOCHeading">
     <w:name w:val="TOC Heading"/>
@@ -11344,7 +9986,7 @@
     <w:uiPriority w:val="39"/>
     <w:unhideWhenUsed/>
     <w:qFormat/>
-    <w:rsid w:val="00096852"/>
+    <w:rsid w:val="00F15AA9"/>
     <w:pPr>
       <w:outlineLvl w:val="9"/>
     </w:pPr>
@@ -11393,13 +10035,10 @@
     <w:link w:val="Heading4"/>
     <w:uiPriority w:val="9"/>
     <w:semiHidden/>
-    <w:rsid w:val="00096852"/>
+    <w:rsid w:val="00F15AA9"/>
     <w:rPr>
-      <w:rFonts w:asciiTheme="majorHAnsi" w:eastAsiaTheme="majorEastAsia" w:hAnsiTheme="majorHAnsi" w:cstheme="majorBidi"/>
       <w:i/>
       <w:iCs/>
-      <w:sz w:val="28"/>
-      <w:szCs w:val="28"/>
     </w:rPr>
   </w:style>
   <w:style w:type="character" w:customStyle="1" w:styleId="Heading5Char">
@@ -11408,11 +10047,9 @@
     <w:link w:val="Heading5"/>
     <w:uiPriority w:val="9"/>
     <w:semiHidden/>
-    <w:rsid w:val="00096852"/>
+    <w:rsid w:val="00F15AA9"/>
     <w:rPr>
-      <w:rFonts w:asciiTheme="majorHAnsi" w:eastAsiaTheme="majorEastAsia" w:hAnsiTheme="majorHAnsi" w:cstheme="majorBidi"/>
-      <w:sz w:val="24"/>
-      <w:szCs w:val="24"/>
+      <w:color w:val="1481AB" w:themeColor="accent1" w:themeShade="BF"/>
     </w:rPr>
   </w:style>
   <w:style w:type="character" w:customStyle="1" w:styleId="Heading6Char">
@@ -11421,13 +10058,9 @@
     <w:link w:val="Heading6"/>
     <w:uiPriority w:val="9"/>
     <w:semiHidden/>
-    <w:rsid w:val="00096852"/>
+    <w:rsid w:val="00F15AA9"/>
     <w:rPr>
-      <w:rFonts w:asciiTheme="majorHAnsi" w:eastAsiaTheme="majorEastAsia" w:hAnsiTheme="majorHAnsi" w:cstheme="majorBidi"/>
-      <w:i/>
-      <w:iCs/>
-      <w:sz w:val="24"/>
-      <w:szCs w:val="24"/>
+      <w:color w:val="0D5672" w:themeColor="accent1" w:themeShade="80"/>
     </w:rPr>
   </w:style>
   <w:style w:type="character" w:customStyle="1" w:styleId="Heading7Char">
@@ -11436,12 +10069,12 @@
     <w:link w:val="Heading7"/>
     <w:uiPriority w:val="9"/>
     <w:semiHidden/>
-    <w:rsid w:val="00096852"/>
+    <w:rsid w:val="00F15AA9"/>
     <w:rPr>
       <w:rFonts w:asciiTheme="majorHAnsi" w:eastAsiaTheme="majorEastAsia" w:hAnsiTheme="majorHAnsi" w:cstheme="majorBidi"/>
-      <w:color w:val="595959" w:themeColor="text1" w:themeTint="A6"/>
-      <w:sz w:val="24"/>
-      <w:szCs w:val="24"/>
+      <w:i/>
+      <w:iCs/>
+      <w:color w:val="0D5672" w:themeColor="accent1" w:themeShade="80"/>
     </w:rPr>
   </w:style>
   <w:style w:type="character" w:customStyle="1" w:styleId="Heading8Char">
@@ -11450,10 +10083,11 @@
     <w:link w:val="Heading8"/>
     <w:uiPriority w:val="9"/>
     <w:semiHidden/>
-    <w:rsid w:val="00096852"/>
+    <w:rsid w:val="00F15AA9"/>
     <w:rPr>
-      <w:rFonts w:asciiTheme="majorHAnsi" w:eastAsiaTheme="majorEastAsia" w:hAnsiTheme="majorHAnsi" w:cstheme="majorBidi"/>
-      <w:caps/>
+      <w:color w:val="262626" w:themeColor="text1" w:themeTint="D9"/>
+      <w:sz w:val="21"/>
+      <w:szCs w:val="21"/>
     </w:rPr>
   </w:style>
   <w:style w:type="character" w:customStyle="1" w:styleId="Heading9Char">
@@ -11462,12 +10096,14 @@
     <w:link w:val="Heading9"/>
     <w:uiPriority w:val="9"/>
     <w:semiHidden/>
-    <w:rsid w:val="00096852"/>
+    <w:rsid w:val="00F15AA9"/>
     <w:rPr>
       <w:rFonts w:asciiTheme="majorHAnsi" w:eastAsiaTheme="majorEastAsia" w:hAnsiTheme="majorHAnsi" w:cstheme="majorBidi"/>
       <w:i/>
       <w:iCs/>
-      <w:caps/>
+      <w:color w:val="262626" w:themeColor="text1" w:themeTint="D9"/>
+      <w:sz w:val="21"/>
+      <w:szCs w:val="21"/>
     </w:rPr>
   </w:style>
   <w:style w:type="paragraph" w:styleId="Caption">
@@ -11478,17 +10114,16 @@
     <w:semiHidden/>
     <w:unhideWhenUsed/>
     <w:qFormat/>
-    <w:rsid w:val="00096852"/>
+    <w:rsid w:val="00F15AA9"/>
     <w:pPr>
-      <w:spacing w:line="240" w:lineRule="auto"/>
+      <w:spacing w:after="200" w:line="240" w:lineRule="auto"/>
     </w:pPr>
     <w:rPr>
-      <w:b/>
-      <w:bCs/>
-      <w:color w:val="ED7D31" w:themeColor="accent2"/>
-      <w:spacing w:val="10"/>
-      <w:sz w:val="16"/>
-      <w:szCs w:val="16"/>
+      <w:i/>
+      <w:iCs/>
+      <w:color w:val="335B74" w:themeColor="text2"/>
+      <w:sz w:val="18"/>
+      <w:szCs w:val="18"/>
     </w:rPr>
   </w:style>
   <w:style w:type="paragraph" w:styleId="Title">
@@ -11498,17 +10133,16 @@
     <w:link w:val="TitleChar"/>
     <w:uiPriority w:val="10"/>
     <w:qFormat/>
-    <w:rsid w:val="00096852"/>
+    <w:rsid w:val="00F15AA9"/>
     <w:pPr>
       <w:spacing w:after="0" w:line="240" w:lineRule="auto"/>
       <w:contextualSpacing/>
     </w:pPr>
     <w:rPr>
       <w:rFonts w:asciiTheme="majorHAnsi" w:eastAsiaTheme="majorEastAsia" w:hAnsiTheme="majorHAnsi" w:cstheme="majorBidi"/>
-      <w:caps/>
-      <w:spacing w:val="40"/>
-      <w:sz w:val="76"/>
-      <w:szCs w:val="76"/>
+      <w:spacing w:val="-10"/>
+      <w:sz w:val="56"/>
+      <w:szCs w:val="56"/>
     </w:rPr>
   </w:style>
   <w:style w:type="character" w:customStyle="1" w:styleId="TitleChar">
@@ -11516,13 +10150,12 @@
     <w:basedOn w:val="DefaultParagraphFont"/>
     <w:link w:val="Title"/>
     <w:uiPriority w:val="10"/>
-    <w:rsid w:val="00096852"/>
+    <w:rsid w:val="00F15AA9"/>
     <w:rPr>
       <w:rFonts w:asciiTheme="majorHAnsi" w:eastAsiaTheme="majorEastAsia" w:hAnsiTheme="majorHAnsi" w:cstheme="majorBidi"/>
-      <w:caps/>
-      <w:spacing w:val="40"/>
-      <w:sz w:val="76"/>
-      <w:szCs w:val="76"/>
+      <w:spacing w:val="-10"/>
+      <w:sz w:val="56"/>
+      <w:szCs w:val="56"/>
     </w:rPr>
   </w:style>
   <w:style w:type="paragraph" w:styleId="Subtitle">
@@ -11532,17 +10165,15 @@
     <w:link w:val="SubtitleChar"/>
     <w:uiPriority w:val="11"/>
     <w:qFormat/>
-    <w:rsid w:val="00096852"/>
+    <w:rsid w:val="00F15AA9"/>
     <w:pPr>
       <w:numPr>
         <w:ilvl w:val="1"/>
       </w:numPr>
-      <w:spacing w:after="240"/>
     </w:pPr>
     <w:rPr>
-      <w:color w:val="000000" w:themeColor="text1"/>
-      <w:sz w:val="24"/>
-      <w:szCs w:val="24"/>
+      <w:color w:val="5A5A5A" w:themeColor="text1" w:themeTint="A5"/>
+      <w:spacing w:val="15"/>
     </w:rPr>
   </w:style>
   <w:style w:type="character" w:customStyle="1" w:styleId="SubtitleChar">
@@ -11550,11 +10181,10 @@
     <w:basedOn w:val="DefaultParagraphFont"/>
     <w:link w:val="Subtitle"/>
     <w:uiPriority w:val="11"/>
-    <w:rsid w:val="00096852"/>
+    <w:rsid w:val="00F15AA9"/>
     <w:rPr>
-      <w:color w:val="000000" w:themeColor="text1"/>
-      <w:sz w:val="24"/>
-      <w:szCs w:val="24"/>
+      <w:color w:val="5A5A5A" w:themeColor="text1" w:themeTint="A5"/>
+      <w:spacing w:val="15"/>
     </w:rPr>
   </w:style>
   <w:style w:type="character" w:styleId="Strong">
@@ -11562,16 +10192,11 @@
     <w:basedOn w:val="DefaultParagraphFont"/>
     <w:uiPriority w:val="22"/>
     <w:qFormat/>
-    <w:rsid w:val="00096852"/>
+    <w:rsid w:val="00F15AA9"/>
     <w:rPr>
-      <w:rFonts w:asciiTheme="minorHAnsi" w:eastAsiaTheme="minorEastAsia" w:hAnsiTheme="minorHAnsi" w:cstheme="minorBidi"/>
       <w:b/>
       <w:bCs/>
-      <w:spacing w:val="0"/>
-      <w:w w:val="100"/>
-      <w:position w:val="0"/>
-      <w:sz w:val="20"/>
-      <w:szCs w:val="20"/>
+      <w:color w:val="auto"/>
     </w:rPr>
   </w:style>
   <w:style w:type="character" w:styleId="Emphasis">
@@ -11579,14 +10204,11 @@
     <w:basedOn w:val="DefaultParagraphFont"/>
     <w:uiPriority w:val="20"/>
     <w:qFormat/>
-    <w:rsid w:val="00096852"/>
+    <w:rsid w:val="00F15AA9"/>
     <w:rPr>
-      <w:rFonts w:asciiTheme="minorHAnsi" w:eastAsiaTheme="minorEastAsia" w:hAnsiTheme="minorHAnsi" w:cstheme="minorBidi"/>
       <w:i/>
       <w:iCs/>
-      <w:color w:val="C45911" w:themeColor="accent2" w:themeShade="BF"/>
-      <w:sz w:val="20"/>
-      <w:szCs w:val="20"/>
+      <w:color w:val="auto"/>
     </w:rPr>
   </w:style>
   <w:style w:type="paragraph" w:styleId="Quote">
@@ -11596,15 +10218,15 @@
     <w:link w:val="QuoteChar"/>
     <w:uiPriority w:val="29"/>
     <w:qFormat/>
-    <w:rsid w:val="00096852"/>
+    <w:rsid w:val="00F15AA9"/>
     <w:pPr>
-      <w:spacing w:before="160"/>
-      <w:ind w:left="720"/>
+      <w:spacing w:before="200"/>
+      <w:ind w:left="864" w:right="864"/>
     </w:pPr>
     <w:rPr>
-      <w:rFonts w:asciiTheme="majorHAnsi" w:eastAsiaTheme="majorEastAsia" w:hAnsiTheme="majorHAnsi" w:cstheme="majorBidi"/>
-      <w:sz w:val="24"/>
-      <w:szCs w:val="24"/>
+      <w:i/>
+      <w:iCs/>
+      <w:color w:val="404040" w:themeColor="text1" w:themeTint="BF"/>
     </w:rPr>
   </w:style>
   <w:style w:type="character" w:customStyle="1" w:styleId="QuoteChar">
@@ -11612,11 +10234,11 @@
     <w:basedOn w:val="DefaultParagraphFont"/>
     <w:link w:val="Quote"/>
     <w:uiPriority w:val="29"/>
-    <w:rsid w:val="00096852"/>
+    <w:rsid w:val="00F15AA9"/>
     <w:rPr>
-      <w:rFonts w:asciiTheme="majorHAnsi" w:eastAsiaTheme="majorEastAsia" w:hAnsiTheme="majorHAnsi" w:cstheme="majorBidi"/>
-      <w:sz w:val="24"/>
-      <w:szCs w:val="24"/>
+      <w:i/>
+      <w:iCs/>
+      <w:color w:val="404040" w:themeColor="text1" w:themeTint="BF"/>
     </w:rPr>
   </w:style>
   <w:style w:type="paragraph" w:styleId="IntenseQuote">
@@ -11626,19 +10248,20 @@
     <w:link w:val="IntenseQuoteChar"/>
     <w:uiPriority w:val="30"/>
     <w:qFormat/>
-    <w:rsid w:val="00096852"/>
+    <w:rsid w:val="00F15AA9"/>
     <w:pPr>
-      <w:spacing w:before="100" w:beforeAutospacing="1" w:after="240"/>
-      <w:ind w:left="936" w:right="936"/>
+      <w:pBdr>
+        <w:top w:val="single" w:sz="4" w:space="10" w:color="1CADE4" w:themeColor="accent1"/>
+        <w:bottom w:val="single" w:sz="4" w:space="10" w:color="1CADE4" w:themeColor="accent1"/>
+      </w:pBdr>
+      <w:spacing w:before="360" w:after="360"/>
+      <w:ind w:left="864" w:right="864"/>
       <w:jc w:val="center"/>
     </w:pPr>
     <w:rPr>
-      <w:rFonts w:asciiTheme="majorHAnsi" w:eastAsiaTheme="majorEastAsia" w:hAnsiTheme="majorHAnsi" w:cstheme="majorBidi"/>
-      <w:caps/>
-      <w:color w:val="C45911" w:themeColor="accent2" w:themeShade="BF"/>
-      <w:spacing w:val="10"/>
-      <w:sz w:val="28"/>
-      <w:szCs w:val="28"/>
+      <w:i/>
+      <w:iCs/>
+      <w:color w:val="1CADE4" w:themeColor="accent1"/>
     </w:rPr>
   </w:style>
   <w:style w:type="character" w:customStyle="1" w:styleId="IntenseQuoteChar">
@@ -11646,14 +10269,11 @@
     <w:basedOn w:val="DefaultParagraphFont"/>
     <w:link w:val="IntenseQuote"/>
     <w:uiPriority w:val="30"/>
-    <w:rsid w:val="00096852"/>
+    <w:rsid w:val="00F15AA9"/>
     <w:rPr>
-      <w:rFonts w:asciiTheme="majorHAnsi" w:eastAsiaTheme="majorEastAsia" w:hAnsiTheme="majorHAnsi" w:cstheme="majorBidi"/>
-      <w:caps/>
-      <w:color w:val="C45911" w:themeColor="accent2" w:themeShade="BF"/>
-      <w:spacing w:val="10"/>
-      <w:sz w:val="28"/>
-      <w:szCs w:val="28"/>
+      <w:i/>
+      <w:iCs/>
+      <w:color w:val="1CADE4" w:themeColor="accent1"/>
     </w:rPr>
   </w:style>
   <w:style w:type="character" w:styleId="SubtleEmphasis">
@@ -11661,11 +10281,11 @@
     <w:basedOn w:val="DefaultParagraphFont"/>
     <w:uiPriority w:val="19"/>
     <w:qFormat/>
-    <w:rsid w:val="00096852"/>
+    <w:rsid w:val="00F15AA9"/>
     <w:rPr>
       <w:i/>
       <w:iCs/>
-      <w:color w:val="auto"/>
+      <w:color w:val="404040" w:themeColor="text1" w:themeTint="BF"/>
     </w:rPr>
   </w:style>
   <w:style w:type="character" w:styleId="IntenseEmphasis">
@@ -11673,19 +10293,11 @@
     <w:basedOn w:val="DefaultParagraphFont"/>
     <w:uiPriority w:val="21"/>
     <w:qFormat/>
-    <w:rsid w:val="00096852"/>
+    <w:rsid w:val="00F15AA9"/>
     <w:rPr>
-      <w:rFonts w:asciiTheme="minorHAnsi" w:eastAsiaTheme="minorEastAsia" w:hAnsiTheme="minorHAnsi" w:cstheme="minorBidi"/>
-      <w:b/>
-      <w:bCs/>
       <w:i/>
       <w:iCs/>
-      <w:color w:val="C45911" w:themeColor="accent2" w:themeShade="BF"/>
-      <w:spacing w:val="0"/>
-      <w:w w:val="100"/>
-      <w:position w:val="0"/>
-      <w:sz w:val="20"/>
-      <w:szCs w:val="20"/>
+      <w:color w:val="1CADE4" w:themeColor="accent1"/>
     </w:rPr>
   </w:style>
   <w:style w:type="character" w:styleId="SubtleReference">
@@ -11693,17 +10305,10 @@
     <w:basedOn w:val="DefaultParagraphFont"/>
     <w:uiPriority w:val="31"/>
     <w:qFormat/>
-    <w:rsid w:val="00096852"/>
+    <w:rsid w:val="00F15AA9"/>
     <w:rPr>
-      <w:rFonts w:asciiTheme="minorHAnsi" w:eastAsiaTheme="minorEastAsia" w:hAnsiTheme="minorHAnsi" w:cstheme="minorBidi"/>
-      <w:caps w:val="0"/>
       <w:smallCaps/>
-      <w:color w:val="auto"/>
-      <w:spacing w:val="10"/>
-      <w:w w:val="100"/>
-      <w:sz w:val="20"/>
-      <w:szCs w:val="20"/>
-      <w:u w:val="single" w:color="7F7F7F" w:themeColor="text1" w:themeTint="80"/>
+      <w:color w:val="404040" w:themeColor="text1" w:themeTint="BF"/>
     </w:rPr>
   </w:style>
   <w:style w:type="character" w:styleId="IntenseReference">
@@ -11711,20 +10316,13 @@
     <w:basedOn w:val="DefaultParagraphFont"/>
     <w:uiPriority w:val="32"/>
     <w:qFormat/>
-    <w:rsid w:val="00096852"/>
+    <w:rsid w:val="00F15AA9"/>
     <w:rPr>
-      <w:rFonts w:asciiTheme="minorHAnsi" w:eastAsiaTheme="minorEastAsia" w:hAnsiTheme="minorHAnsi" w:cstheme="minorBidi"/>
       <w:b/>
       <w:bCs/>
-      <w:caps w:val="0"/>
       <w:smallCaps/>
-      <w:color w:val="191919" w:themeColor="text1" w:themeTint="E6"/>
-      <w:spacing w:val="10"/>
-      <w:w w:val="100"/>
-      <w:position w:val="0"/>
-      <w:sz w:val="20"/>
-      <w:szCs w:val="20"/>
-      <w:u w:val="single"/>
+      <w:color w:val="1CADE4" w:themeColor="accent1"/>
+      <w:spacing w:val="5"/>
     </w:rPr>
   </w:style>
   <w:style w:type="character" w:styleId="BookTitle">
@@ -11732,20 +10330,13 @@
     <w:basedOn w:val="DefaultParagraphFont"/>
     <w:uiPriority w:val="33"/>
     <w:qFormat/>
-    <w:rsid w:val="00096852"/>
+    <w:rsid w:val="00F15AA9"/>
     <w:rPr>
-      <w:rFonts w:asciiTheme="minorHAnsi" w:eastAsiaTheme="minorEastAsia" w:hAnsiTheme="minorHAnsi" w:cstheme="minorBidi"/>
       <w:b/>
       <w:bCs/>
       <w:i/>
       <w:iCs/>
-      <w:caps w:val="0"/>
-      <w:smallCaps w:val="0"/>
-      <w:color w:val="auto"/>
-      <w:spacing w:val="10"/>
-      <w:w w:val="100"/>
-      <w:sz w:val="20"/>
-      <w:szCs w:val="20"/>
+      <w:spacing w:val="5"/>
     </w:rPr>
   </w:style>
 </w:styles>
@@ -11754,7 +10345,7 @@
 <file path=word/theme/theme1.xml><?xml version="1.0" encoding="utf-8"?>
 <a:theme xmlns:a="http://schemas.openxmlformats.org/drawingml/2006/main" name="Office Theme">
   <a:themeElements>
-    <a:clrScheme name="Office">
+    <a:clrScheme name="Blue II">
       <a:dk1>
         <a:sysClr val="windowText" lastClr="000000"/>
       </a:dk1>
@@ -11762,34 +10353,34 @@
         <a:sysClr val="window" lastClr="FFFFFF"/>
       </a:lt1>
       <a:dk2>
-        <a:srgbClr val="44546A"/>
+        <a:srgbClr val="335B74"/>
       </a:dk2>
       <a:lt2>
-        <a:srgbClr val="E7E6E6"/>
+        <a:srgbClr val="DFE3E5"/>
       </a:lt2>
       <a:accent1>
-        <a:srgbClr val="4472C4"/>
+        <a:srgbClr val="1CADE4"/>
       </a:accent1>
       <a:accent2>
-        <a:srgbClr val="ED7D31"/>
+        <a:srgbClr val="2683C6"/>
       </a:accent2>
       <a:accent3>
-        <a:srgbClr val="A5A5A5"/>
+        <a:srgbClr val="27CED7"/>
       </a:accent3>
       <a:accent4>
-        <a:srgbClr val="FFC000"/>
+        <a:srgbClr val="42BA97"/>
       </a:accent4>
       <a:accent5>
-        <a:srgbClr val="5B9BD5"/>
+        <a:srgbClr val="3E8853"/>
       </a:accent5>
       <a:accent6>
-        <a:srgbClr val="70AD47"/>
+        <a:srgbClr val="62A39F"/>
       </a:accent6>
       <a:hlink>
-        <a:srgbClr val="0563C1"/>
+        <a:srgbClr val="6EAC1C"/>
       </a:hlink>
       <a:folHlink>
-        <a:srgbClr val="954F72"/>
+        <a:srgbClr val="B26B02"/>
       </a:folHlink>
     </a:clrScheme>
     <a:fontScheme name="Office">
